--- a/Luke LeCain.docx
+++ b/Luke LeCain.docx
@@ -92,8 +92,19 @@
             <w:sz w:val="24"/>
             <w:szCs w:val="24"/>
           </w:rPr>
-          <w:t>youtube.com/c/PentestsandTech</w:t>
+          <w:t>youtube.com/c/</w:t>
         </w:r>
+        <w:proofErr w:type="spellStart"/>
+        <w:r>
+          <w:rPr>
+            <w:rStyle w:val="Hyperlink"/>
+            <w:rFonts w:ascii="Times New Roman" w:hAnsi="Times New Roman" w:cs="Times New Roman"/>
+            <w:sz w:val="24"/>
+            <w:szCs w:val="24"/>
+          </w:rPr>
+          <w:t>PentestsandTech</w:t>
+        </w:r>
+        <w:proofErr w:type="spellEnd"/>
       </w:hyperlink>
     </w:p>
     <w:p>
@@ -216,7 +227,23 @@
           <w:sz w:val="24"/>
           <w:szCs w:val="24"/>
         </w:rPr>
-        <w:t>I am a cybersecurity professional with experience in security operations, incident response, vulnerability management, and digital forensics. Passionate about threat hunting, penetration testing, and security analysis. Strong background in enterprise security tools, hands-on experience with home lab environments, and leadership in cybersecurity organizations.</w:t>
+        <w:t xml:space="preserve">I am a cybersecurity professional with experience in security operations, incident response, vulnerability management, and digital forensics. Passionate about threat hunting, penetration testing, and security analysis. Strong background in enterprise security tools, hands-on experience with </w:t>
+      </w:r>
+      <w:r>
+        <w:rPr>
+          <w:rFonts w:ascii="Times New Roman" w:hAnsi="Times New Roman" w:cs="Times New Roman"/>
+          <w:sz w:val="24"/>
+          <w:szCs w:val="24"/>
+        </w:rPr>
+        <w:t xml:space="preserve">my </w:t>
+      </w:r>
+      <w:r>
+        <w:rPr>
+          <w:rFonts w:ascii="Times New Roman" w:hAnsi="Times New Roman" w:cs="Times New Roman"/>
+          <w:sz w:val="24"/>
+          <w:szCs w:val="24"/>
+        </w:rPr>
+        <w:t>home lab environment, and leadership in cybersecurity organizations.</w:t>
       </w:r>
     </w:p>
     <w:p>
@@ -686,6 +713,37 @@
     </w:p>
     <w:p>
       <w:pPr>
+        <w:numPr>
+          <w:ilvl w:val="0"/>
+          <w:numId w:val="1"/>
+        </w:numPr>
+        <w:rPr>
+          <w:rFonts w:ascii="Times New Roman" w:hAnsi="Times New Roman" w:cs="Times New Roman"/>
+          <w:sz w:val="24"/>
+          <w:szCs w:val="24"/>
+        </w:rPr>
+      </w:pPr>
+      <w:r>
+        <w:rPr>
+          <w:rFonts w:ascii="Times New Roman" w:hAnsi="Times New Roman" w:cs="Times New Roman"/>
+          <w:b/>
+          <w:bCs/>
+          <w:sz w:val="24"/>
+          <w:szCs w:val="24"/>
+        </w:rPr>
+        <w:t xml:space="preserve">Security Onion Certified Professional </w:t>
+      </w:r>
+      <w:r>
+        <w:rPr>
+          <w:rFonts w:ascii="Times New Roman" w:hAnsi="Times New Roman" w:cs="Times New Roman"/>
+          <w:sz w:val="24"/>
+          <w:szCs w:val="24"/>
+        </w:rPr>
+        <w:t>(2025-2028)</w:t>
+      </w:r>
+    </w:p>
+    <w:p>
+      <w:pPr>
         <w:rPr>
           <w:rFonts w:ascii="Times New Roman" w:hAnsi="Times New Roman" w:cs="Times New Roman"/>
           <w:sz w:val="24"/>
@@ -853,7 +911,43 @@
           <w:sz w:val="24"/>
           <w:szCs w:val="24"/>
         </w:rPr>
-        <w:t>, Metasploit, Nmap, Hashcat</w:t>
+        <w:t xml:space="preserve">, Metasploit, Nmap, </w:t>
+      </w:r>
+      <w:proofErr w:type="spellStart"/>
+      <w:r>
+        <w:rPr>
+          <w:rFonts w:ascii="Times New Roman" w:hAnsi="Times New Roman" w:cs="Times New Roman"/>
+          <w:sz w:val="24"/>
+          <w:szCs w:val="24"/>
+        </w:rPr>
+        <w:t>Hashcat</w:t>
+      </w:r>
+      <w:proofErr w:type="spellEnd"/>
+      <w:r>
+        <w:rPr>
+          <w:rFonts w:ascii="Times New Roman" w:hAnsi="Times New Roman" w:cs="Times New Roman"/>
+          <w:sz w:val="24"/>
+          <w:szCs w:val="24"/>
+        </w:rPr>
+        <w:t xml:space="preserve">, </w:t>
+      </w:r>
+      <w:proofErr w:type="spellStart"/>
+      <w:r>
+        <w:rPr>
+          <w:rFonts w:ascii="Times New Roman" w:hAnsi="Times New Roman" w:cs="Times New Roman"/>
+          <w:sz w:val="24"/>
+          <w:szCs w:val="24"/>
+        </w:rPr>
+        <w:t>Certbot</w:t>
+      </w:r>
+      <w:proofErr w:type="spellEnd"/>
+      <w:r>
+        <w:rPr>
+          <w:rFonts w:ascii="Times New Roman" w:hAnsi="Times New Roman" w:cs="Times New Roman"/>
+          <w:sz w:val="24"/>
+          <w:szCs w:val="24"/>
+        </w:rPr>
+        <w:t>, Caddy Proxy Manager</w:t>
       </w:r>
     </w:p>
     <w:p>
@@ -902,7 +996,15 @@
           <w:sz w:val="24"/>
           <w:szCs w:val="24"/>
         </w:rPr>
-        <w:t>, VMware Workstation, Hyper-V, VirtualBox, VMWare ESXI</w:t>
+        <w:t>, VMware Workstation, VirtualBox</w:t>
+      </w:r>
+      <w:r>
+        <w:rPr>
+          <w:rFonts w:ascii="Times New Roman" w:hAnsi="Times New Roman" w:cs="Times New Roman"/>
+          <w:sz w:val="24"/>
+          <w:szCs w:val="24"/>
+        </w:rPr>
+        <w:t>, Unifi</w:t>
       </w:r>
     </w:p>
     <w:p>
@@ -935,6 +1037,24 @@
         </w:rPr>
         <w:t xml:space="preserve"> Java, Python, C++, C#, Bash</w:t>
       </w:r>
+      <w:r>
+        <w:rPr>
+          <w:rFonts w:ascii="Times New Roman" w:hAnsi="Times New Roman" w:cs="Times New Roman"/>
+          <w:sz w:val="24"/>
+          <w:szCs w:val="24"/>
+        </w:rPr>
+        <w:t xml:space="preserve">, </w:t>
+      </w:r>
+      <w:proofErr w:type="spellStart"/>
+      <w:r>
+        <w:rPr>
+          <w:rFonts w:ascii="Times New Roman" w:hAnsi="Times New Roman" w:cs="Times New Roman"/>
+          <w:sz w:val="24"/>
+          <w:szCs w:val="24"/>
+        </w:rPr>
+        <w:t>Powershell</w:t>
+      </w:r>
+      <w:proofErr w:type="spellEnd"/>
     </w:p>
     <w:p>
       <w:pPr>
@@ -1018,6 +1138,7 @@
           <w:sz w:val="24"/>
           <w:szCs w:val="24"/>
         </w:rPr>
+        <w:lastRenderedPageBreak/>
         <w:t>Help Desk &amp; IT Support:</w:t>
       </w:r>
       <w:r>
@@ -1045,7 +1166,6 @@
           <w:sz w:val="32"/>
           <w:szCs w:val="32"/>
         </w:rPr>
-        <w:lastRenderedPageBreak/>
         <w:t>PROFESSIONAL EXPERIENCE</w:t>
       </w:r>
     </w:p>
@@ -1068,6 +1188,16 @@
           <w:szCs w:val="24"/>
         </w:rPr>
         <w:t>Cybersecurity Specialist</w:t>
+      </w:r>
+      <w:r>
+        <w:rPr>
+          <w:rFonts w:ascii="Times New Roman" w:hAnsi="Times New Roman" w:cs="Times New Roman"/>
+          <w:b/>
+          <w:bCs/>
+          <w:sz w:val="24"/>
+          <w:szCs w:val="24"/>
+        </w:rPr>
+        <w:t xml:space="preserve"> TS/SCI</w:t>
       </w:r>
     </w:p>
     <w:p>
@@ -1107,7 +1237,25 @@
           <w:sz w:val="24"/>
           <w:szCs w:val="24"/>
         </w:rPr>
-        <w:t>Attended industry-standard threat hunting and incident response trainings.</w:t>
+        <w:t xml:space="preserve">Attended industry-standard threat hunting and incident response </w:t>
+      </w:r>
+      <w:proofErr w:type="gramStart"/>
+      <w:r>
+        <w:rPr>
+          <w:rFonts w:ascii="Times New Roman" w:hAnsi="Times New Roman" w:cs="Times New Roman"/>
+          <w:sz w:val="24"/>
+          <w:szCs w:val="24"/>
+        </w:rPr>
+        <w:t>trainings</w:t>
+      </w:r>
+      <w:proofErr w:type="gramEnd"/>
+      <w:r>
+        <w:rPr>
+          <w:rFonts w:ascii="Times New Roman" w:hAnsi="Times New Roman" w:cs="Times New Roman"/>
+          <w:sz w:val="24"/>
+          <w:szCs w:val="24"/>
+        </w:rPr>
+        <w:t>.</w:t>
       </w:r>
     </w:p>
     <w:p>
@@ -1122,13 +1270,23 @@
           <w:szCs w:val="24"/>
         </w:rPr>
       </w:pPr>
-      <w:r>
-        <w:rPr>
-          <w:rFonts w:ascii="Times New Roman" w:hAnsi="Times New Roman" w:cs="Times New Roman"/>
-          <w:sz w:val="24"/>
-          <w:szCs w:val="24"/>
-        </w:rPr>
-        <w:t>Conducted cybersecurity assessments and participated in cyber operations.</w:t>
+      <w:proofErr w:type="gramStart"/>
+      <w:r>
+        <w:rPr>
+          <w:rFonts w:ascii="Times New Roman" w:hAnsi="Times New Roman" w:cs="Times New Roman"/>
+          <w:sz w:val="24"/>
+          <w:szCs w:val="24"/>
+        </w:rPr>
+        <w:t>Conducted</w:t>
+      </w:r>
+      <w:proofErr w:type="gramEnd"/>
+      <w:r>
+        <w:rPr>
+          <w:rFonts w:ascii="Times New Roman" w:hAnsi="Times New Roman" w:cs="Times New Roman"/>
+          <w:sz w:val="24"/>
+          <w:szCs w:val="24"/>
+        </w:rPr>
+        <w:t xml:space="preserve"> cybersecurity assessments and participated in cyber operations.</w:t>
       </w:r>
     </w:p>
     <w:p>
@@ -1149,7 +1307,39 @@
           <w:sz w:val="24"/>
           <w:szCs w:val="24"/>
         </w:rPr>
-        <w:t>Assisted in developing and implementing security protocols.</w:t>
+        <w:t xml:space="preserve">Assisted in developing and </w:t>
+      </w:r>
+      <w:r>
+        <w:rPr>
+          <w:rFonts w:ascii="Times New Roman" w:hAnsi="Times New Roman" w:cs="Times New Roman"/>
+          <w:sz w:val="24"/>
+          <w:szCs w:val="24"/>
+        </w:rPr>
+        <w:t>presenting</w:t>
+      </w:r>
+      <w:r>
+        <w:rPr>
+          <w:rFonts w:ascii="Times New Roman" w:hAnsi="Times New Roman" w:cs="Times New Roman"/>
+          <w:sz w:val="24"/>
+          <w:szCs w:val="24"/>
+        </w:rPr>
+        <w:t xml:space="preserve"> </w:t>
+      </w:r>
+      <w:r>
+        <w:rPr>
+          <w:rFonts w:ascii="Times New Roman" w:hAnsi="Times New Roman" w:cs="Times New Roman"/>
+          <w:sz w:val="24"/>
+          <w:szCs w:val="24"/>
+        </w:rPr>
+        <w:t>findings and remediations</w:t>
+      </w:r>
+      <w:r>
+        <w:rPr>
+          <w:rFonts w:ascii="Times New Roman" w:hAnsi="Times New Roman" w:cs="Times New Roman"/>
+          <w:sz w:val="24"/>
+          <w:szCs w:val="24"/>
+        </w:rPr>
+        <w:t>.</w:t>
       </w:r>
     </w:p>
     <w:p>
@@ -1470,7 +1660,29 @@
           <w:sz w:val="24"/>
           <w:szCs w:val="24"/>
         </w:rPr>
-        <w:t>FIT Solutions, LLC (Feb 2022 - Jul 2022)</w:t>
+        <w:t xml:space="preserve">FIT </w:t>
+      </w:r>
+      <w:proofErr w:type="gramStart"/>
+      <w:r>
+        <w:rPr>
+          <w:rFonts w:ascii="Times New Roman" w:hAnsi="Times New Roman" w:cs="Times New Roman"/>
+          <w:i/>
+          <w:iCs/>
+          <w:sz w:val="24"/>
+          <w:szCs w:val="24"/>
+        </w:rPr>
+        <w:t>Solutions,</w:t>
+      </w:r>
+      <w:proofErr w:type="gramEnd"/>
+      <w:r>
+        <w:rPr>
+          <w:rFonts w:ascii="Times New Roman" w:hAnsi="Times New Roman" w:cs="Times New Roman"/>
+          <w:i/>
+          <w:iCs/>
+          <w:sz w:val="24"/>
+          <w:szCs w:val="24"/>
+        </w:rPr>
+        <w:t xml:space="preserve"> LLC (Feb 2022 - Jul 2022)</w:t>
       </w:r>
     </w:p>
     <w:p>
@@ -1579,28 +1791,6 @@
           <w:szCs w:val="24"/>
         </w:rPr>
       </w:pPr>
-    </w:p>
-    <w:p>
-      <w:pPr>
-        <w:rPr>
-          <w:rFonts w:ascii="Times New Roman" w:hAnsi="Times New Roman" w:cs="Times New Roman"/>
-          <w:b/>
-          <w:bCs/>
-          <w:sz w:val="24"/>
-          <w:szCs w:val="24"/>
-        </w:rPr>
-      </w:pPr>
-    </w:p>
-    <w:p>
-      <w:pPr>
-        <w:rPr>
-          <w:rFonts w:ascii="Times New Roman" w:hAnsi="Times New Roman" w:cs="Times New Roman"/>
-          <w:b/>
-          <w:bCs/>
-          <w:sz w:val="24"/>
-          <w:szCs w:val="24"/>
-        </w:rPr>
-      </w:pPr>
       <w:r>
         <w:rPr>
           <w:rFonts w:ascii="Times New Roman" w:hAnsi="Times New Roman" w:cs="Times New Roman"/>
@@ -1982,13 +2172,23 @@
           <w:szCs w:val="24"/>
         </w:rPr>
       </w:pPr>
-      <w:r>
-        <w:rPr>
-          <w:rFonts w:ascii="Times New Roman" w:hAnsi="Times New Roman" w:cs="Times New Roman"/>
-          <w:sz w:val="24"/>
-          <w:szCs w:val="24"/>
-        </w:rPr>
-        <w:t>Assisted students with Java and C++ programming coursework.</w:t>
+      <w:proofErr w:type="gramStart"/>
+      <w:r>
+        <w:rPr>
+          <w:rFonts w:ascii="Times New Roman" w:hAnsi="Times New Roman" w:cs="Times New Roman"/>
+          <w:sz w:val="24"/>
+          <w:szCs w:val="24"/>
+        </w:rPr>
+        <w:t>Assisted students</w:t>
+      </w:r>
+      <w:proofErr w:type="gramEnd"/>
+      <w:r>
+        <w:rPr>
+          <w:rFonts w:ascii="Times New Roman" w:hAnsi="Times New Roman" w:cs="Times New Roman"/>
+          <w:sz w:val="24"/>
+          <w:szCs w:val="24"/>
+        </w:rPr>
+        <w:t xml:space="preserve"> with Java and C++ programming coursework.</w:t>
       </w:r>
     </w:p>
     <w:p>
@@ -2295,15 +2495,6 @@
         </w:rPr>
         <w:t xml:space="preserve"> - Lawrence Livermore National Laboratory CTF Cyber Defense Challenge (2019)</w:t>
       </w:r>
-    </w:p>
-    <w:p>
-      <w:pPr>
-        <w:rPr>
-          <w:rFonts w:ascii="Times New Roman" w:hAnsi="Times New Roman" w:cs="Times New Roman"/>
-          <w:sz w:val="24"/>
-          <w:szCs w:val="24"/>
-        </w:rPr>
-      </w:pPr>
     </w:p>
     <w:sectPr>
       <w:pgSz w:w="12240" w:h="15840"/>

--- a/Luke LeCain.docx
+++ b/Luke LeCain.docx
@@ -1,9 +1,10 @@
 
 <file path=word/document.xml><?xml version="1.0" encoding="utf-8"?>
-<w:document xmlns:wpc="http://schemas.microsoft.com/office/word/2010/wordprocessingCanvas" xmlns:cx="http://schemas.microsoft.com/office/drawing/2014/chartex" xmlns:cx1="http://schemas.microsoft.com/office/drawing/2015/9/8/chartex" xmlns:cx2="http://schemas.microsoft.com/office/drawing/2015/10/21/chartex" xmlns:cx3="http://schemas.microsoft.com/office/drawing/2016/5/9/chartex" xmlns:cx4="http://schemas.microsoft.com/office/drawing/2016/5/10/chartex" xmlns:cx5="http://schemas.microsoft.com/office/drawing/2016/5/11/chartex" xmlns:cx6="http://schemas.microsoft.com/office/drawing/2016/5/12/chartex" xmlns:cx7="http://schemas.microsoft.com/office/drawing/2016/5/13/chartex" xmlns:cx8="http://schemas.microsoft.com/office/drawing/2016/5/14/chartex" xmlns:mc="http://schemas.openxmlformats.org/markup-compatibility/2006" xmlns:aink="http://schemas.microsoft.com/office/drawing/2016/ink" xmlns:am3d="http://schemas.microsoft.com/office/drawing/2017/model3d" xmlns:o="urn:schemas-microsoft-com:office:office" xmlns:oel="http://schemas.microsoft.com/office/2019/extlst" xmlns:r="http://schemas.openxmlformats.org/officeDocument/2006/relationships" xmlns:m="http://schemas.openxmlformats.org/officeDocument/2006/math" xmlns:v="urn:schemas-microsoft-com:vml" xmlns:wp14="http://schemas.microsoft.com/office/word/2010/wordprocessingDrawing" xmlns:wp="http://schemas.openxmlformats.org/drawingml/2006/wordprocessingDrawing" xmlns:w10="urn:schemas-microsoft-com:office:word" xmlns:w="http://schemas.openxmlformats.org/wordprocessingml/2006/main" xmlns:w14="http://schemas.microsoft.com/office/word/2010/wordml" xmlns:w15="http://schemas.microsoft.com/office/word/2012/wordml" xmlns:w16cex="http://schemas.microsoft.com/office/word/2018/wordml/cex" xmlns:w16cid="http://schemas.microsoft.com/office/word/2016/wordml/cid" xmlns:w16="http://schemas.microsoft.com/office/word/2018/wordml" xmlns:w16du="http://schemas.microsoft.com/office/word/2023/wordml/word16du" xmlns:w16sdtdh="http://schemas.microsoft.com/office/word/2020/wordml/sdtdatahash" xmlns:w16sdtfl="http://schemas.microsoft.com/office/word/2024/wordml/sdtformatlock" xmlns:w16se="http://schemas.microsoft.com/office/word/2015/wordml/symex" xmlns:wpg="http://schemas.microsoft.com/office/word/2010/wordprocessingGroup" xmlns:wpi="http://schemas.microsoft.com/office/word/2010/wordprocessingInk" xmlns:wne="http://schemas.microsoft.com/office/word/2006/wordml" xmlns:wps="http://schemas.microsoft.com/office/word/2010/wordprocessingShape" mc:Ignorable="w14 w15 w16se w16cid w16 w16cex w16sdtdh w16sdtfl w16du wp14">
+<w:document xmlns:o="urn:schemas-microsoft-com:office:office" xmlns:r="http://schemas.openxmlformats.org/officeDocument/2006/relationships" xmlns:v="urn:schemas-microsoft-com:vml" xmlns:w="http://schemas.openxmlformats.org/wordprocessingml/2006/main" xmlns:w10="urn:schemas-microsoft-com:office:word" xmlns:wp="http://schemas.openxmlformats.org/drawingml/2006/wordprocessingDrawing" xmlns:pic="http://schemas.openxmlformats.org/drawingml/2006/picture" xmlns:wps="http://schemas.microsoft.com/office/word/2010/wordprocessingShape" xmlns:wpg="http://schemas.microsoft.com/office/word/2010/wordprocessingGroup" xmlns:mc="http://schemas.openxmlformats.org/markup-compatibility/2006" xmlns:wp14="http://schemas.microsoft.com/office/word/2010/wordprocessingDrawing" xmlns:w14="http://schemas.microsoft.com/office/word/2010/wordml" xmlns:w15="http://schemas.microsoft.com/office/word/2012/wordml" mc:Ignorable="w14 wp14 w15">
   <w:body>
     <w:p>
       <w:pPr>
+        <w:pStyle w:val="Normal"/>
         <w:rPr>
           <w:rFonts w:ascii="Times New Roman" w:hAnsi="Times New Roman" w:cs="Times New Roman"/>
           <w:sz w:val="32"/>
@@ -12,7 +13,7 @@
       </w:pPr>
       <w:r>
         <w:rPr>
-          <w:rFonts w:ascii="Times New Roman" w:hAnsi="Times New Roman" w:cs="Times New Roman"/>
+          <w:rFonts w:cs="Times New Roman" w:ascii="Times New Roman" w:hAnsi="Times New Roman"/>
           <w:b/>
           <w:bCs/>
           <w:sz w:val="32"/>
@@ -23,34 +24,28 @@
     </w:p>
     <w:p>
       <w:pPr>
-        <w:rPr>
-          <w:rFonts w:ascii="Times New Roman" w:hAnsi="Times New Roman" w:cs="Times New Roman"/>
-          <w:sz w:val="24"/>
-          <w:szCs w:val="24"/>
-        </w:rPr>
-      </w:pPr>
-      <w:r>
-        <w:rPr>
-          <w:rFonts w:ascii="Times New Roman" w:hAnsi="Times New Roman" w:cs="Times New Roman"/>
-          <w:sz w:val="24"/>
-          <w:szCs w:val="24"/>
-        </w:rPr>
-        <w:t>Email: lukelecain@gmail.com | Phone: (209)-502-0058 | Location: Augusta GA</w:t>
-      </w:r>
-      <w:r>
-        <w:rPr>
-          <w:rFonts w:ascii="Times New Roman" w:hAnsi="Times New Roman" w:cs="Times New Roman"/>
-          <w:sz w:val="24"/>
-          <w:szCs w:val="24"/>
-        </w:rPr>
+        <w:pStyle w:val="Normal"/>
+        <w:rPr>
+          <w:rFonts w:ascii="Times New Roman" w:hAnsi="Times New Roman" w:cs="Times New Roman"/>
+          <w:sz w:val="24"/>
+          <w:szCs w:val="24"/>
+        </w:rPr>
+      </w:pPr>
+      <w:r>
+        <w:rPr>
+          <w:rFonts w:cs="Times New Roman" w:ascii="Times New Roman" w:hAnsi="Times New Roman"/>
+          <w:sz w:val="24"/>
+          <w:szCs w:val="24"/>
+        </w:rPr>
+        <w:t>Email: lukelecain@gmail.com | Phone: (209)-502-0058 | Location: Augusta, GA</w:t>
         <w:br/>
         <w:t xml:space="preserve">GitHub: </w:t>
       </w:r>
-      <w:hyperlink r:id="rId7" w:history="1">
+      <w:hyperlink r:id="rId2">
         <w:r>
           <w:rPr>
             <w:rStyle w:val="Hyperlink"/>
-            <w:rFonts w:ascii="Times New Roman" w:hAnsi="Times New Roman" w:cs="Times New Roman"/>
+            <w:rFonts w:cs="Times New Roman" w:ascii="Times New Roman" w:hAnsi="Times New Roman"/>
             <w:sz w:val="24"/>
             <w:szCs w:val="24"/>
           </w:rPr>
@@ -59,17 +54,17 @@
       </w:hyperlink>
       <w:r>
         <w:rPr>
-          <w:rFonts w:ascii="Times New Roman" w:hAnsi="Times New Roman" w:cs="Times New Roman"/>
+          <w:rFonts w:cs="Times New Roman" w:ascii="Times New Roman" w:hAnsi="Times New Roman"/>
           <w:sz w:val="24"/>
           <w:szCs w:val="24"/>
         </w:rPr>
         <w:t xml:space="preserve"> | Website:</w:t>
       </w:r>
-      <w:hyperlink r:id="rId8" w:history="1">
+      <w:hyperlink r:id="rId3">
         <w:r>
           <w:rPr>
             <w:rStyle w:val="Hyperlink"/>
-            <w:rFonts w:ascii="Times New Roman" w:hAnsi="Times New Roman" w:cs="Times New Roman"/>
+            <w:rFonts w:cs="Times New Roman" w:ascii="Times New Roman" w:hAnsi="Times New Roman"/>
             <w:sz w:val="24"/>
             <w:szCs w:val="24"/>
           </w:rPr>
@@ -78,54 +73,43 @@
       </w:hyperlink>
       <w:r>
         <w:rPr>
-          <w:rFonts w:ascii="Times New Roman" w:hAnsi="Times New Roman" w:cs="Times New Roman"/>
+          <w:rFonts w:cs="Times New Roman" w:ascii="Times New Roman" w:hAnsi="Times New Roman"/>
           <w:sz w:val="24"/>
           <w:szCs w:val="24"/>
         </w:rPr>
         <w:t xml:space="preserve"> | YouTube: </w:t>
       </w:r>
-      <w:hyperlink r:id="rId9" w:history="1">
+      <w:hyperlink r:id="rId4">
         <w:r>
           <w:rPr>
             <w:rStyle w:val="Hyperlink"/>
-            <w:rFonts w:ascii="Times New Roman" w:hAnsi="Times New Roman" w:cs="Times New Roman"/>
+            <w:rFonts w:cs="Times New Roman" w:ascii="Times New Roman" w:hAnsi="Times New Roman"/>
             <w:sz w:val="24"/>
             <w:szCs w:val="24"/>
           </w:rPr>
-          <w:t>youtube.com/c/</w:t>
+          <w:t>youtube.com/c/PentestsandTech</w:t>
         </w:r>
-        <w:proofErr w:type="spellStart"/>
-        <w:r>
-          <w:rPr>
-            <w:rStyle w:val="Hyperlink"/>
-            <w:rFonts w:ascii="Times New Roman" w:hAnsi="Times New Roman" w:cs="Times New Roman"/>
-            <w:sz w:val="24"/>
-            <w:szCs w:val="24"/>
-          </w:rPr>
-          <w:t>PentestsandTech</w:t>
-        </w:r>
-        <w:proofErr w:type="spellEnd"/>
       </w:hyperlink>
     </w:p>
     <w:p>
       <w:pPr>
-        <w:rPr>
-          <w:rFonts w:ascii="Times New Roman" w:hAnsi="Times New Roman" w:cs="Times New Roman"/>
-          <w:sz w:val="24"/>
-          <w:szCs w:val="24"/>
-        </w:rPr>
-      </w:pPr>
-      <w:r>
-        <w:rPr>
-          <w:rFonts w:ascii="Times New Roman" w:hAnsi="Times New Roman" w:cs="Times New Roman"/>
-          <w:noProof/>
+        <w:pStyle w:val="Normal"/>
+        <w:rPr>
+          <w:rFonts w:ascii="Times New Roman" w:hAnsi="Times New Roman" w:cs="Times New Roman"/>
+          <w:sz w:val="24"/>
+          <w:szCs w:val="24"/>
+        </w:rPr>
+      </w:pPr>
+      <w:r>
+        <w:rPr>
+          <w:rFonts w:cs="Times New Roman" w:ascii="Times New Roman" w:hAnsi="Times New Roman"/>
           <w:sz w:val="24"/>
           <w:szCs w:val="24"/>
         </w:rPr>
         <mc:AlternateContent>
           <mc:Choice Requires="wps">
             <w:drawing>
-              <wp:anchor distT="0" distB="0" distL="114300" distR="114300" simplePos="0" relativeHeight="251665408" behindDoc="0" locked="0" layoutInCell="1" allowOverlap="1" wp14:anchorId="272E61F0" wp14:editId="753F0EF7">
+              <wp:anchor behindDoc="0" distT="3175" distB="3810" distL="635" distR="635" simplePos="0" locked="0" layoutInCell="0" allowOverlap="1" relativeHeight="5" wp14:anchorId="272E61F0">
                 <wp:simplePos x="0" y="0"/>
                 <wp:positionH relativeFrom="margin">
                   <wp:align>right</wp:align>
@@ -133,26 +117,25 @@
                 <wp:positionV relativeFrom="paragraph">
                   <wp:posOffset>106045</wp:posOffset>
                 </wp:positionV>
-                <wp:extent cx="6835140" cy="14908"/>
-                <wp:effectExtent l="0" t="0" r="22860" b="23495"/>
+                <wp:extent cx="6835140" cy="14605"/>
+                <wp:effectExtent l="635" t="3175" r="635" b="3810"/>
                 <wp:wrapNone/>
-                <wp:docPr id="299388170" name="Straight Connector 1"/>
-                <wp:cNvGraphicFramePr/>
+                <wp:docPr id="1" name="Straight Connector 1"/>
                 <a:graphic xmlns:a="http://schemas.openxmlformats.org/drawingml/2006/main">
                   <a:graphicData uri="http://schemas.microsoft.com/office/word/2010/wordprocessingShape">
                     <wps:wsp>
-                      <wps:cNvCnPr/>
+                      <wps:cNvSpPr/>
                       <wps:spPr>
                         <a:xfrm flipV="1">
                           <a:off x="0" y="0"/>
-                          <a:ext cx="6835140" cy="14908"/>
+                          <a:ext cx="6835320" cy="14760"/>
                         </a:xfrm>
                         <a:prstGeom prst="line">
                           <a:avLst/>
                         </a:prstGeom>
                         <a:ln>
                           <a:solidFill>
-                            <a:schemeClr val="tx1"/>
+                            <a:srgbClr val="000000"/>
                           </a:solidFill>
                         </a:ln>
                       </wps:spPr>
@@ -166,28 +149,21 @@
                         <a:effectRef idx="0">
                           <a:schemeClr val="accent1"/>
                         </a:effectRef>
-                        <a:fontRef idx="minor">
-                          <a:schemeClr val="tx1"/>
-                        </a:fontRef>
+                        <a:fontRef idx="minor"/>
                       </wps:style>
                       <wps:bodyPr/>
                     </wps:wsp>
                   </a:graphicData>
                 </a:graphic>
-                <wp14:sizeRelH relativeFrom="margin">
-                  <wp14:pctWidth>0</wp14:pctWidth>
-                </wp14:sizeRelH>
-                <wp14:sizeRelV relativeFrom="margin">
-                  <wp14:pctHeight>0</wp14:pctHeight>
-                </wp14:sizeRelV>
               </wp:anchor>
             </w:drawing>
           </mc:Choice>
           <mc:Fallback>
             <w:pict>
-              <v:line w14:anchorId="57884DB3" id="Straight Connector 1" o:spid="_x0000_s1026" style="position:absolute;flip:y;z-index:251665408;visibility:visible;mso-wrap-style:square;mso-width-percent:0;mso-height-percent:0;mso-wrap-distance-left:9pt;mso-wrap-distance-top:0;mso-wrap-distance-right:9pt;mso-wrap-distance-bottom:0;mso-position-horizontal:right;mso-position-horizontal-relative:margin;mso-position-vertical:absolute;mso-position-vertical-relative:text;mso-width-percent:0;mso-height-percent:0;mso-width-relative:margin;mso-height-relative:margin" from="487pt,8.35pt" to="1025.2pt,9.5pt" o:gfxdata="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" strokecolor="black [3213]" strokeweight=".5pt">
-                <v:stroke joinstyle="miter"/>
-                <w10:wrap anchorx="margin"/>
+              <v:line id="shape_0" from="1.7pt,8.35pt" to="539.85pt,9.45pt" ID="Straight Connector 1" stroked="t" o:allowincell="f" style="position:absolute;flip:y;mso-position-horizontal:right;mso-position-horizontal-relative:margin" wp14:anchorId="272E61F0">
+                <v:stroke color="black" weight="6480" joinstyle="miter" endcap="flat"/>
+                <v:fill o:detectmouseclick="t" on="false"/>
+                <w10:wrap type="none"/>
               </v:line>
             </w:pict>
           </mc:Fallback>
@@ -196,6 +172,7 @@
     </w:p>
     <w:p>
       <w:pPr>
+        <w:pStyle w:val="Normal"/>
         <w:rPr>
           <w:rFonts w:ascii="Times New Roman" w:hAnsi="Times New Roman" w:cs="Times New Roman"/>
           <w:sz w:val="32"/>
@@ -204,7 +181,7 @@
       </w:pPr>
       <w:r>
         <w:rPr>
-          <w:rFonts w:ascii="Times New Roman" w:hAnsi="Times New Roman" w:cs="Times New Roman"/>
+          <w:rFonts w:cs="Times New Roman" w:ascii="Times New Roman" w:hAnsi="Times New Roman"/>
           <w:b/>
           <w:bCs/>
           <w:sz w:val="32"/>
@@ -215,56 +192,41 @@
     </w:p>
     <w:p>
       <w:pPr>
-        <w:rPr>
-          <w:rFonts w:ascii="Times New Roman" w:hAnsi="Times New Roman" w:cs="Times New Roman"/>
-          <w:sz w:val="24"/>
-          <w:szCs w:val="24"/>
-        </w:rPr>
-      </w:pPr>
-      <w:r>
-        <w:rPr>
-          <w:rFonts w:ascii="Times New Roman" w:hAnsi="Times New Roman" w:cs="Times New Roman"/>
-          <w:sz w:val="24"/>
-          <w:szCs w:val="24"/>
-        </w:rPr>
-        <w:t xml:space="preserve">I am a cybersecurity professional with experience in security operations, incident response, vulnerability management, and digital forensics. Passionate about threat hunting, penetration testing, and security analysis. Strong background in enterprise security tools, hands-on experience with </w:t>
-      </w:r>
-      <w:r>
-        <w:rPr>
-          <w:rFonts w:ascii="Times New Roman" w:hAnsi="Times New Roman" w:cs="Times New Roman"/>
-          <w:sz w:val="24"/>
-          <w:szCs w:val="24"/>
-        </w:rPr>
-        <w:t xml:space="preserve">my </w:t>
-      </w:r>
-      <w:r>
-        <w:rPr>
-          <w:rFonts w:ascii="Times New Roman" w:hAnsi="Times New Roman" w:cs="Times New Roman"/>
-          <w:sz w:val="24"/>
-          <w:szCs w:val="24"/>
-        </w:rPr>
-        <w:t>home lab environment, and leadership in cybersecurity organizations.</w:t>
-      </w:r>
-    </w:p>
-    <w:p>
-      <w:pPr>
-        <w:rPr>
-          <w:rFonts w:ascii="Times New Roman" w:hAnsi="Times New Roman" w:cs="Times New Roman"/>
-          <w:sz w:val="24"/>
-          <w:szCs w:val="24"/>
-        </w:rPr>
-      </w:pPr>
-      <w:r>
-        <w:rPr>
-          <w:rFonts w:ascii="Times New Roman" w:hAnsi="Times New Roman" w:cs="Times New Roman"/>
-          <w:noProof/>
+        <w:pStyle w:val="Normal"/>
+        <w:rPr>
+          <w:rFonts w:ascii="Times New Roman" w:hAnsi="Times New Roman" w:cs="Times New Roman"/>
+          <w:sz w:val="24"/>
+          <w:szCs w:val="24"/>
+        </w:rPr>
+      </w:pPr>
+      <w:r>
+        <w:rPr>
+          <w:rFonts w:cs="Times New Roman" w:ascii="Times New Roman" w:hAnsi="Times New Roman"/>
+          <w:sz w:val="24"/>
+          <w:szCs w:val="24"/>
+        </w:rPr>
+        <w:t>Cybersecurity professional with hands-on experience in security operations, incident response, vulnerability management, and digital forensics. Passionate about threat hunting, penetration testing, and security infrastructure. Proven ability to leverage enterprise-grade security tools and maintain an advanced home lab for continuous learning.</w:t>
+      </w:r>
+    </w:p>
+    <w:p>
+      <w:pPr>
+        <w:pStyle w:val="Normal"/>
+        <w:rPr>
+          <w:rFonts w:ascii="Times New Roman" w:hAnsi="Times New Roman" w:cs="Times New Roman"/>
+          <w:sz w:val="24"/>
+          <w:szCs w:val="24"/>
+        </w:rPr>
+      </w:pPr>
+      <w:r>
+        <w:rPr>
+          <w:rFonts w:cs="Times New Roman" w:ascii="Times New Roman" w:hAnsi="Times New Roman"/>
           <w:sz w:val="24"/>
           <w:szCs w:val="24"/>
         </w:rPr>
         <mc:AlternateContent>
           <mc:Choice Requires="wps">
             <w:drawing>
-              <wp:anchor distT="0" distB="0" distL="114300" distR="114300" simplePos="0" relativeHeight="251663360" behindDoc="0" locked="0" layoutInCell="1" allowOverlap="1" wp14:anchorId="5B34F211" wp14:editId="7D66E3B7">
+              <wp:anchor behindDoc="0" distT="3810" distB="3810" distL="635" distR="635" simplePos="0" locked="0" layoutInCell="0" allowOverlap="1" relativeHeight="4" wp14:anchorId="5B34F211">
                 <wp:simplePos x="0" y="0"/>
                 <wp:positionH relativeFrom="margin">
                   <wp:align>right</wp:align>
@@ -272,26 +234,25 @@
                 <wp:positionV relativeFrom="paragraph">
                   <wp:posOffset>74930</wp:posOffset>
                 </wp:positionV>
-                <wp:extent cx="6835140" cy="14908"/>
-                <wp:effectExtent l="0" t="0" r="22860" b="23495"/>
+                <wp:extent cx="6835140" cy="14605"/>
+                <wp:effectExtent l="635" t="3810" r="635" b="3810"/>
                 <wp:wrapNone/>
-                <wp:docPr id="1111911735" name="Straight Connector 1"/>
-                <wp:cNvGraphicFramePr/>
+                <wp:docPr id="2" name="Straight Connector 1"/>
                 <a:graphic xmlns:a="http://schemas.openxmlformats.org/drawingml/2006/main">
                   <a:graphicData uri="http://schemas.microsoft.com/office/word/2010/wordprocessingShape">
                     <wps:wsp>
-                      <wps:cNvCnPr/>
+                      <wps:cNvSpPr/>
                       <wps:spPr>
                         <a:xfrm flipV="1">
                           <a:off x="0" y="0"/>
-                          <a:ext cx="6835140" cy="14908"/>
+                          <a:ext cx="6835320" cy="14760"/>
                         </a:xfrm>
                         <a:prstGeom prst="line">
                           <a:avLst/>
                         </a:prstGeom>
                         <a:ln>
                           <a:solidFill>
-                            <a:schemeClr val="tx1"/>
+                            <a:srgbClr val="000000"/>
                           </a:solidFill>
                         </a:ln>
                       </wps:spPr>
@@ -305,28 +266,21 @@
                         <a:effectRef idx="0">
                           <a:schemeClr val="accent1"/>
                         </a:effectRef>
-                        <a:fontRef idx="minor">
-                          <a:schemeClr val="tx1"/>
-                        </a:fontRef>
+                        <a:fontRef idx="minor"/>
                       </wps:style>
                       <wps:bodyPr/>
                     </wps:wsp>
                   </a:graphicData>
                 </a:graphic>
-                <wp14:sizeRelH relativeFrom="margin">
-                  <wp14:pctWidth>0</wp14:pctWidth>
-                </wp14:sizeRelH>
-                <wp14:sizeRelV relativeFrom="margin">
-                  <wp14:pctHeight>0</wp14:pctHeight>
-                </wp14:sizeRelV>
               </wp:anchor>
             </w:drawing>
           </mc:Choice>
           <mc:Fallback>
             <w:pict>
-              <v:line w14:anchorId="4384359B" id="Straight Connector 1" o:spid="_x0000_s1026" style="position:absolute;flip:y;z-index:251663360;visibility:visible;mso-wrap-style:square;mso-width-percent:0;mso-height-percent:0;mso-wrap-distance-left:9pt;mso-wrap-distance-top:0;mso-wrap-distance-right:9pt;mso-wrap-distance-bottom:0;mso-position-horizontal:right;mso-position-horizontal-relative:margin;mso-position-vertical:absolute;mso-position-vertical-relative:text;mso-width-percent:0;mso-height-percent:0;mso-width-relative:margin;mso-height-relative:margin" from="487pt,5.9pt" to="1025.2pt,7.05pt" o:gfxdata="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" strokecolor="black [3213]" strokeweight=".5pt">
-                <v:stroke joinstyle="miter"/>
-                <w10:wrap anchorx="margin"/>
+              <v:line id="shape_0" from="1.7pt,5.9pt" to="539.85pt,7pt" ID="Straight Connector 1" stroked="t" o:allowincell="f" style="position:absolute;flip:y;mso-position-horizontal:right;mso-position-horizontal-relative:margin" wp14:anchorId="5B34F211">
+                <v:stroke color="black" weight="6480" joinstyle="miter" endcap="flat"/>
+                <v:fill o:detectmouseclick="t" on="false"/>
+                <w10:wrap type="none"/>
               </v:line>
             </w:pict>
           </mc:Fallback>
@@ -335,6 +289,7 @@
     </w:p>
     <w:p>
       <w:pPr>
+        <w:pStyle w:val="Normal"/>
         <w:rPr>
           <w:rFonts w:ascii="Times New Roman" w:hAnsi="Times New Roman" w:cs="Times New Roman"/>
           <w:sz w:val="32"/>
@@ -343,7 +298,7 @@
       </w:pPr>
       <w:r>
         <w:rPr>
-          <w:rFonts w:ascii="Times New Roman" w:hAnsi="Times New Roman" w:cs="Times New Roman"/>
+          <w:rFonts w:cs="Times New Roman" w:ascii="Times New Roman" w:hAnsi="Times New Roman"/>
           <w:b/>
           <w:bCs/>
           <w:sz w:val="32"/>
@@ -354,96 +309,103 @@
     </w:p>
     <w:p>
       <w:pPr>
-        <w:rPr>
-          <w:rFonts w:ascii="Times New Roman" w:hAnsi="Times New Roman" w:cs="Times New Roman"/>
-          <w:sz w:val="24"/>
-          <w:szCs w:val="24"/>
-        </w:rPr>
-      </w:pPr>
-      <w:r>
-        <w:rPr>
-          <w:rFonts w:ascii="Times New Roman" w:hAnsi="Times New Roman" w:cs="Times New Roman"/>
+        <w:pStyle w:val="Normal"/>
+        <w:rPr>
+          <w:rFonts w:ascii="Times New Roman" w:hAnsi="Times New Roman" w:cs="Times New Roman"/>
+          <w:sz w:val="24"/>
+          <w:szCs w:val="24"/>
+        </w:rPr>
+      </w:pPr>
+      <w:r>
+        <w:rPr>
+          <w:rFonts w:cs="Times New Roman" w:ascii="Times New Roman" w:hAnsi="Times New Roman"/>
           <w:b/>
           <w:bCs/>
           <w:sz w:val="24"/>
           <w:szCs w:val="24"/>
         </w:rPr>
         <w:t>Point Loma Nazarene University</w:t>
-      </w:r>
-      <w:r>
-        <w:rPr>
-          <w:rFonts w:ascii="Times New Roman" w:hAnsi="Times New Roman" w:cs="Times New Roman"/>
+        <w:br/>
+        <w:t xml:space="preserve"> </w:t>
+      </w:r>
+      <w:r>
+        <w:rPr>
+          <w:rFonts w:cs="Times New Roman" w:ascii="Times New Roman" w:hAnsi="Times New Roman"/>
+          <w:i/>
+          <w:iCs/>
+          <w:sz w:val="24"/>
+          <w:szCs w:val="24"/>
+        </w:rPr>
+        <w:t>Bachelor of Science in Computer Science: Cybersecurity (2020-2024)</w:t>
+        <w:br/>
+        <w:t xml:space="preserve"> </w:t>
+      </w:r>
+      <w:r>
+        <w:rPr>
+          <w:rFonts w:cs="Times New Roman" w:ascii="Times New Roman" w:hAnsi="Times New Roman"/>
+          <w:i w:val="false"/>
+          <w:iCs w:val="false"/>
+          <w:sz w:val="24"/>
+          <w:szCs w:val="24"/>
+        </w:rPr>
+        <w:t>Honors:</w:t>
+      </w:r>
+      <w:r>
+        <w:rPr>
+          <w:rFonts w:cs="Times New Roman" w:ascii="Times New Roman" w:hAnsi="Times New Roman"/>
+          <w:i/>
+          <w:iCs/>
+          <w:sz w:val="24"/>
+          <w:szCs w:val="24"/>
+        </w:rPr>
+        <w:t xml:space="preserve"> </w:t>
+      </w:r>
+      <w:r>
+        <w:rPr>
+          <w:rFonts w:cs="Times New Roman" w:ascii="Times New Roman" w:hAnsi="Times New Roman"/>
+          <w:i w:val="false"/>
+          <w:iCs w:val="false"/>
+          <w:sz w:val="24"/>
+          <w:szCs w:val="24"/>
+        </w:rPr>
+        <w:t>Magna cum laude</w:t>
+      </w:r>
+    </w:p>
+    <w:p>
+      <w:pPr>
+        <w:pStyle w:val="Normal"/>
+        <w:rPr>
+          <w:rFonts w:ascii="Times New Roman" w:hAnsi="Times New Roman" w:cs="Times New Roman"/>
+          <w:sz w:val="24"/>
+          <w:szCs w:val="24"/>
+        </w:rPr>
+      </w:pPr>
+      <w:r>
+        <w:rPr>
+          <w:rFonts w:cs="Times New Roman" w:ascii="Times New Roman" w:hAnsi="Times New Roman"/>
           <w:b/>
           <w:bCs/>
           <w:sz w:val="24"/>
           <w:szCs w:val="24"/>
         </w:rPr>
+        <w:t>James C. Enochs High School</w:t>
         <w:br/>
         <w:t xml:space="preserve"> </w:t>
       </w:r>
       <w:r>
         <w:rPr>
-          <w:rFonts w:ascii="Times New Roman" w:hAnsi="Times New Roman" w:cs="Times New Roman"/>
+          <w:rFonts w:cs="Times New Roman" w:ascii="Times New Roman" w:hAnsi="Times New Roman"/>
           <w:i/>
           <w:iCs/>
           <w:sz w:val="24"/>
           <w:szCs w:val="24"/>
         </w:rPr>
-        <w:t>Bachelor of Science in Computer Science: Cybersecurity (2020 - 2024)</w:t>
-      </w:r>
-    </w:p>
-    <w:p>
-      <w:pPr>
-        <w:rPr>
-          <w:rFonts w:ascii="Times New Roman" w:hAnsi="Times New Roman" w:cs="Times New Roman"/>
-          <w:sz w:val="24"/>
-          <w:szCs w:val="24"/>
-        </w:rPr>
-      </w:pPr>
-      <w:r>
-        <w:rPr>
-          <w:rFonts w:ascii="Times New Roman" w:hAnsi="Times New Roman" w:cs="Times New Roman"/>
-          <w:b/>
-          <w:bCs/>
-          <w:sz w:val="24"/>
-          <w:szCs w:val="24"/>
-        </w:rPr>
-        <w:t>James C. Enochs High School</w:t>
-      </w:r>
-      <w:r>
-        <w:rPr>
-          <w:rFonts w:ascii="Times New Roman" w:hAnsi="Times New Roman" w:cs="Times New Roman"/>
-          <w:b/>
-          <w:bCs/>
-          <w:sz w:val="24"/>
-          <w:szCs w:val="24"/>
-        </w:rPr>
+        <w:t>High School Diploma (2016-2020)</w:t>
         <w:br/>
-        <w:t xml:space="preserve"> </w:t>
-      </w:r>
-      <w:r>
-        <w:rPr>
-          <w:rFonts w:ascii="Times New Roman" w:hAnsi="Times New Roman" w:cs="Times New Roman"/>
-          <w:i/>
-          <w:iCs/>
-          <w:sz w:val="24"/>
-          <w:szCs w:val="24"/>
-        </w:rPr>
-        <w:t>High School Diploma (2016 - 2020)</w:t>
-      </w:r>
-      <w:r>
-        <w:rPr>
-          <w:rFonts w:ascii="Times New Roman" w:hAnsi="Times New Roman" w:cs="Times New Roman"/>
-          <w:i/>
-          <w:iCs/>
-          <w:sz w:val="24"/>
-          <w:szCs w:val="24"/>
-        </w:rPr>
-        <w:br/>
-      </w:r>
-      <w:r>
-        <w:rPr>
-          <w:rFonts w:ascii="Times New Roman" w:hAnsi="Times New Roman" w:cs="Times New Roman"/>
+      </w:r>
+      <w:r>
+        <w:rPr>
+          <w:rFonts w:cs="Times New Roman" w:ascii="Times New Roman" w:hAnsi="Times New Roman"/>
           <w:sz w:val="24"/>
           <w:szCs w:val="24"/>
         </w:rPr>
@@ -452,23 +414,23 @@
     </w:p>
     <w:p>
       <w:pPr>
-        <w:rPr>
-          <w:rFonts w:ascii="Times New Roman" w:hAnsi="Times New Roman" w:cs="Times New Roman"/>
-          <w:sz w:val="24"/>
-          <w:szCs w:val="24"/>
-        </w:rPr>
-      </w:pPr>
-      <w:r>
-        <w:rPr>
-          <w:rFonts w:ascii="Times New Roman" w:hAnsi="Times New Roman" w:cs="Times New Roman"/>
-          <w:noProof/>
+        <w:pStyle w:val="Normal"/>
+        <w:rPr>
+          <w:rFonts w:ascii="Times New Roman" w:hAnsi="Times New Roman" w:cs="Times New Roman"/>
+          <w:sz w:val="24"/>
+          <w:szCs w:val="24"/>
+        </w:rPr>
+      </w:pPr>
+      <w:r>
+        <w:rPr>
+          <w:rFonts w:cs="Times New Roman" w:ascii="Times New Roman" w:hAnsi="Times New Roman"/>
           <w:sz w:val="24"/>
           <w:szCs w:val="24"/>
         </w:rPr>
         <mc:AlternateContent>
           <mc:Choice Requires="wps">
             <w:drawing>
-              <wp:anchor distT="0" distB="0" distL="114300" distR="114300" simplePos="0" relativeHeight="251661312" behindDoc="0" locked="0" layoutInCell="1" allowOverlap="1" wp14:anchorId="01FE8FB5" wp14:editId="459D1008">
+              <wp:anchor behindDoc="0" distT="3175" distB="3175" distL="635" distR="635" simplePos="0" locked="0" layoutInCell="0" allowOverlap="1" relativeHeight="3" wp14:anchorId="01FE8FB5">
                 <wp:simplePos x="0" y="0"/>
                 <wp:positionH relativeFrom="margin">
                   <wp:align>right</wp:align>
@@ -476,26 +438,25 @@
                 <wp:positionV relativeFrom="paragraph">
                   <wp:posOffset>99060</wp:posOffset>
                 </wp:positionV>
-                <wp:extent cx="6835140" cy="14908"/>
-                <wp:effectExtent l="0" t="0" r="22860" b="23495"/>
+                <wp:extent cx="6835140" cy="14605"/>
+                <wp:effectExtent l="635" t="3175" r="635" b="3175"/>
                 <wp:wrapNone/>
-                <wp:docPr id="1251478282" name="Straight Connector 1"/>
-                <wp:cNvGraphicFramePr/>
+                <wp:docPr id="3" name="Straight Connector 1"/>
                 <a:graphic xmlns:a="http://schemas.openxmlformats.org/drawingml/2006/main">
                   <a:graphicData uri="http://schemas.microsoft.com/office/word/2010/wordprocessingShape">
                     <wps:wsp>
-                      <wps:cNvCnPr/>
+                      <wps:cNvSpPr/>
                       <wps:spPr>
                         <a:xfrm flipV="1">
                           <a:off x="0" y="0"/>
-                          <a:ext cx="6835140" cy="14908"/>
+                          <a:ext cx="6835320" cy="14760"/>
                         </a:xfrm>
                         <a:prstGeom prst="line">
                           <a:avLst/>
                         </a:prstGeom>
                         <a:ln>
                           <a:solidFill>
-                            <a:schemeClr val="tx1"/>
+                            <a:srgbClr val="000000"/>
                           </a:solidFill>
                         </a:ln>
                       </wps:spPr>
@@ -509,28 +470,21 @@
                         <a:effectRef idx="0">
                           <a:schemeClr val="accent1"/>
                         </a:effectRef>
-                        <a:fontRef idx="minor">
-                          <a:schemeClr val="tx1"/>
-                        </a:fontRef>
+                        <a:fontRef idx="minor"/>
                       </wps:style>
                       <wps:bodyPr/>
                     </wps:wsp>
                   </a:graphicData>
                 </a:graphic>
-                <wp14:sizeRelH relativeFrom="margin">
-                  <wp14:pctWidth>0</wp14:pctWidth>
-                </wp14:sizeRelH>
-                <wp14:sizeRelV relativeFrom="margin">
-                  <wp14:pctHeight>0</wp14:pctHeight>
-                </wp14:sizeRelV>
               </wp:anchor>
             </w:drawing>
           </mc:Choice>
           <mc:Fallback>
             <w:pict>
-              <v:line w14:anchorId="00C855C9" id="Straight Connector 1" o:spid="_x0000_s1026" style="position:absolute;flip:y;z-index:251661312;visibility:visible;mso-wrap-style:square;mso-width-percent:0;mso-height-percent:0;mso-wrap-distance-left:9pt;mso-wrap-distance-top:0;mso-wrap-distance-right:9pt;mso-wrap-distance-bottom:0;mso-position-horizontal:right;mso-position-horizontal-relative:margin;mso-position-vertical:absolute;mso-position-vertical-relative:text;mso-width-percent:0;mso-height-percent:0;mso-width-relative:margin;mso-height-relative:margin" from="487pt,7.8pt" to="1025.2pt,8.95pt" o:gfxdata="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" strokecolor="black [3213]" strokeweight=".5pt">
-                <v:stroke joinstyle="miter"/>
-                <w10:wrap anchorx="margin"/>
+              <v:line id="shape_0" from="1.7pt,7.8pt" to="539.85pt,8.9pt" ID="Straight Connector 1" stroked="t" o:allowincell="f" style="position:absolute;flip:y;mso-position-horizontal:right;mso-position-horizontal-relative:margin" wp14:anchorId="01FE8FB5">
+                <v:stroke color="black" weight="6480" joinstyle="miter" endcap="flat"/>
+                <v:fill o:detectmouseclick="t" on="false"/>
+                <w10:wrap type="none"/>
               </v:line>
             </w:pict>
           </mc:Fallback>
@@ -539,6 +493,7 @@
     </w:p>
     <w:p>
       <w:pPr>
+        <w:pStyle w:val="Normal"/>
         <w:rPr>
           <w:rFonts w:ascii="Times New Roman" w:hAnsi="Times New Roman" w:cs="Times New Roman"/>
           <w:sz w:val="32"/>
@@ -547,7 +502,7 @@
       </w:pPr>
       <w:r>
         <w:rPr>
-          <w:rFonts w:ascii="Times New Roman" w:hAnsi="Times New Roman" w:cs="Times New Roman"/>
+          <w:rFonts w:cs="Times New Roman" w:ascii="Times New Roman" w:hAnsi="Times New Roman"/>
           <w:b/>
           <w:bCs/>
           <w:sz w:val="32"/>
@@ -558,6 +513,7 @@
     </w:p>
     <w:p>
       <w:pPr>
+        <w:pStyle w:val="Normal"/>
         <w:numPr>
           <w:ilvl w:val="0"/>
           <w:numId w:val="1"/>
@@ -570,7 +526,7 @@
       </w:pPr>
       <w:r>
         <w:rPr>
-          <w:rFonts w:ascii="Times New Roman" w:hAnsi="Times New Roman" w:cs="Times New Roman"/>
+          <w:rFonts w:cs="Times New Roman" w:ascii="Times New Roman" w:hAnsi="Times New Roman"/>
           <w:b/>
           <w:bCs/>
           <w:sz w:val="24"/>
@@ -580,15 +536,16 @@
       </w:r>
       <w:r>
         <w:rPr>
-          <w:rFonts w:ascii="Times New Roman" w:hAnsi="Times New Roman" w:cs="Times New Roman"/>
-          <w:sz w:val="24"/>
-          <w:szCs w:val="24"/>
-        </w:rPr>
-        <w:t xml:space="preserve"> (2020 - 2028)</w:t>
-      </w:r>
-    </w:p>
-    <w:p>
-      <w:pPr>
+          <w:rFonts w:cs="Times New Roman" w:ascii="Times New Roman" w:hAnsi="Times New Roman"/>
+          <w:sz w:val="24"/>
+          <w:szCs w:val="24"/>
+        </w:rPr>
+        <w:t xml:space="preserve"> (2020-2028)</w:t>
+      </w:r>
+    </w:p>
+    <w:p>
+      <w:pPr>
+        <w:pStyle w:val="Normal"/>
         <w:numPr>
           <w:ilvl w:val="0"/>
           <w:numId w:val="1"/>
@@ -601,7 +558,7 @@
       </w:pPr>
       <w:r>
         <w:rPr>
-          <w:rFonts w:ascii="Times New Roman" w:hAnsi="Times New Roman" w:cs="Times New Roman"/>
+          <w:rFonts w:cs="Times New Roman" w:ascii="Times New Roman" w:hAnsi="Times New Roman"/>
           <w:b/>
           <w:bCs/>
           <w:sz w:val="24"/>
@@ -611,15 +568,16 @@
       </w:r>
       <w:r>
         <w:rPr>
-          <w:rFonts w:ascii="Times New Roman" w:hAnsi="Times New Roman" w:cs="Times New Roman"/>
-          <w:sz w:val="24"/>
-          <w:szCs w:val="24"/>
-        </w:rPr>
-        <w:t xml:space="preserve"> (2022 - 2028)</w:t>
-      </w:r>
-    </w:p>
-    <w:p>
-      <w:pPr>
+          <w:rFonts w:cs="Times New Roman" w:ascii="Times New Roman" w:hAnsi="Times New Roman"/>
+          <w:sz w:val="24"/>
+          <w:szCs w:val="24"/>
+        </w:rPr>
+        <w:t xml:space="preserve"> (2022-2028)</w:t>
+      </w:r>
+    </w:p>
+    <w:p>
+      <w:pPr>
+        <w:pStyle w:val="Normal"/>
         <w:numPr>
           <w:ilvl w:val="0"/>
           <w:numId w:val="1"/>
@@ -632,7 +590,7 @@
       </w:pPr>
       <w:r>
         <w:rPr>
-          <w:rFonts w:ascii="Times New Roman" w:hAnsi="Times New Roman" w:cs="Times New Roman"/>
+          <w:rFonts w:cs="Times New Roman" w:ascii="Times New Roman" w:hAnsi="Times New Roman"/>
           <w:b/>
           <w:bCs/>
           <w:sz w:val="24"/>
@@ -642,15 +600,16 @@
       </w:r>
       <w:r>
         <w:rPr>
-          <w:rFonts w:ascii="Times New Roman" w:hAnsi="Times New Roman" w:cs="Times New Roman"/>
-          <w:sz w:val="24"/>
-          <w:szCs w:val="24"/>
-        </w:rPr>
-        <w:t xml:space="preserve"> (2025 - 2028)</w:t>
-      </w:r>
-    </w:p>
-    <w:p>
-      <w:pPr>
+          <w:rFonts w:cs="Times New Roman" w:ascii="Times New Roman" w:hAnsi="Times New Roman"/>
+          <w:sz w:val="24"/>
+          <w:szCs w:val="24"/>
+        </w:rPr>
+        <w:t xml:space="preserve"> (2025-2028)</w:t>
+      </w:r>
+    </w:p>
+    <w:p>
+      <w:pPr>
+        <w:pStyle w:val="Normal"/>
         <w:numPr>
           <w:ilvl w:val="0"/>
           <w:numId w:val="1"/>
@@ -663,7 +622,7 @@
       </w:pPr>
       <w:r>
         <w:rPr>
-          <w:rFonts w:ascii="Times New Roman" w:hAnsi="Times New Roman" w:cs="Times New Roman"/>
+          <w:rFonts w:cs="Times New Roman" w:ascii="Times New Roman" w:hAnsi="Times New Roman"/>
           <w:b/>
           <w:bCs/>
           <w:sz w:val="24"/>
@@ -673,15 +632,16 @@
       </w:r>
       <w:r>
         <w:rPr>
-          <w:rFonts w:ascii="Times New Roman" w:hAnsi="Times New Roman" w:cs="Times New Roman"/>
-          <w:sz w:val="24"/>
-          <w:szCs w:val="24"/>
-        </w:rPr>
-        <w:t xml:space="preserve"> (2024 - 2028)</w:t>
-      </w:r>
-    </w:p>
-    <w:p>
-      <w:pPr>
+          <w:rFonts w:cs="Times New Roman" w:ascii="Times New Roman" w:hAnsi="Times New Roman"/>
+          <w:sz w:val="24"/>
+          <w:szCs w:val="24"/>
+        </w:rPr>
+        <w:t xml:space="preserve"> (2024-2028)</w:t>
+      </w:r>
+    </w:p>
+    <w:p>
+      <w:pPr>
+        <w:pStyle w:val="Normal"/>
         <w:numPr>
           <w:ilvl w:val="0"/>
           <w:numId w:val="1"/>
@@ -694,7 +654,7 @@
       </w:pPr>
       <w:r>
         <w:rPr>
-          <w:rFonts w:ascii="Times New Roman" w:hAnsi="Times New Roman" w:cs="Times New Roman"/>
+          <w:rFonts w:cs="Times New Roman" w:ascii="Times New Roman" w:hAnsi="Times New Roman"/>
           <w:b/>
           <w:bCs/>
           <w:sz w:val="24"/>
@@ -704,15 +664,16 @@
       </w:r>
       <w:r>
         <w:rPr>
-          <w:rFonts w:ascii="Times New Roman" w:hAnsi="Times New Roman" w:cs="Times New Roman"/>
-          <w:sz w:val="24"/>
-          <w:szCs w:val="24"/>
-        </w:rPr>
-        <w:t xml:space="preserve"> (2023 - 2026)</w:t>
-      </w:r>
-    </w:p>
-    <w:p>
-      <w:pPr>
+          <w:rFonts w:cs="Times New Roman" w:ascii="Times New Roman" w:hAnsi="Times New Roman"/>
+          <w:sz w:val="24"/>
+          <w:szCs w:val="24"/>
+        </w:rPr>
+        <w:t xml:space="preserve"> (2023-2026)</w:t>
+      </w:r>
+    </w:p>
+    <w:p>
+      <w:pPr>
+        <w:pStyle w:val="Normal"/>
         <w:numPr>
           <w:ilvl w:val="0"/>
           <w:numId w:val="1"/>
@@ -725,7 +686,7 @@
       </w:pPr>
       <w:r>
         <w:rPr>
-          <w:rFonts w:ascii="Times New Roman" w:hAnsi="Times New Roman" w:cs="Times New Roman"/>
+          <w:rFonts w:cs="Times New Roman" w:ascii="Times New Roman" w:hAnsi="Times New Roman"/>
           <w:b/>
           <w:bCs/>
           <w:sz w:val="24"/>
@@ -735,7 +696,7 @@
       </w:r>
       <w:r>
         <w:rPr>
-          <w:rFonts w:ascii="Times New Roman" w:hAnsi="Times New Roman" w:cs="Times New Roman"/>
+          <w:rFonts w:cs="Times New Roman" w:ascii="Times New Roman" w:hAnsi="Times New Roman"/>
           <w:sz w:val="24"/>
           <w:szCs w:val="24"/>
         </w:rPr>
@@ -744,50 +705,49 @@
     </w:p>
     <w:p>
       <w:pPr>
-        <w:rPr>
-          <w:rFonts w:ascii="Times New Roman" w:hAnsi="Times New Roman" w:cs="Times New Roman"/>
-          <w:sz w:val="24"/>
-          <w:szCs w:val="24"/>
-        </w:rPr>
-      </w:pPr>
-      <w:r>
-        <w:rPr>
-          <w:rFonts w:ascii="Times New Roman" w:hAnsi="Times New Roman" w:cs="Times New Roman"/>
-          <w:noProof/>
+        <w:pStyle w:val="Normal"/>
+        <w:rPr>
+          <w:rFonts w:ascii="Times New Roman" w:hAnsi="Times New Roman" w:cs="Times New Roman"/>
+          <w:sz w:val="24"/>
+          <w:szCs w:val="24"/>
+        </w:rPr>
+      </w:pPr>
+      <w:r>
+        <w:rPr>
+          <w:rFonts w:cs="Times New Roman" w:ascii="Times New Roman" w:hAnsi="Times New Roman"/>
           <w:sz w:val="24"/>
           <w:szCs w:val="24"/>
         </w:rPr>
         <mc:AlternateContent>
           <mc:Choice Requires="wps">
             <w:drawing>
-              <wp:anchor distT="0" distB="0" distL="114300" distR="114300" simplePos="0" relativeHeight="251659264" behindDoc="0" locked="0" layoutInCell="1" allowOverlap="1" wp14:anchorId="2EE4C2FD" wp14:editId="39F5FDD0">
+              <wp:anchor behindDoc="0" distT="3810" distB="3810" distL="635" distR="635" simplePos="0" locked="0" layoutInCell="1" allowOverlap="1" relativeHeight="2" wp14:anchorId="2EE4C2FD">
                 <wp:simplePos x="0" y="0"/>
                 <wp:positionH relativeFrom="column">
                   <wp:posOffset>7620</wp:posOffset>
                 </wp:positionH>
                 <wp:positionV relativeFrom="paragraph">
-                  <wp:posOffset>74627</wp:posOffset>
+                  <wp:posOffset>74295</wp:posOffset>
                 </wp:positionV>
-                <wp:extent cx="6835140" cy="14908"/>
-                <wp:effectExtent l="0" t="0" r="22860" b="23495"/>
+                <wp:extent cx="6835140" cy="14605"/>
+                <wp:effectExtent l="635" t="3810" r="635" b="3810"/>
                 <wp:wrapNone/>
-                <wp:docPr id="1211306596" name="Straight Connector 1"/>
-                <wp:cNvGraphicFramePr/>
+                <wp:docPr id="4" name="Straight Connector 1"/>
                 <a:graphic xmlns:a="http://schemas.openxmlformats.org/drawingml/2006/main">
                   <a:graphicData uri="http://schemas.microsoft.com/office/word/2010/wordprocessingShape">
                     <wps:wsp>
-                      <wps:cNvCnPr/>
+                      <wps:cNvSpPr/>
                       <wps:spPr>
                         <a:xfrm flipV="1">
                           <a:off x="0" y="0"/>
-                          <a:ext cx="6835140" cy="14908"/>
+                          <a:ext cx="6835320" cy="14760"/>
                         </a:xfrm>
                         <a:prstGeom prst="line">
                           <a:avLst/>
                         </a:prstGeom>
                         <a:ln>
                           <a:solidFill>
-                            <a:schemeClr val="tx1"/>
+                            <a:srgbClr val="000000"/>
                           </a:solidFill>
                         </a:ln>
                       </wps:spPr>
@@ -801,27 +761,21 @@
                         <a:effectRef idx="0">
                           <a:schemeClr val="accent1"/>
                         </a:effectRef>
-                        <a:fontRef idx="minor">
-                          <a:schemeClr val="tx1"/>
-                        </a:fontRef>
+                        <a:fontRef idx="minor"/>
                       </wps:style>
                       <wps:bodyPr/>
                     </wps:wsp>
                   </a:graphicData>
                 </a:graphic>
-                <wp14:sizeRelH relativeFrom="margin">
-                  <wp14:pctWidth>0</wp14:pctWidth>
-                </wp14:sizeRelH>
-                <wp14:sizeRelV relativeFrom="margin">
-                  <wp14:pctHeight>0</wp14:pctHeight>
-                </wp14:sizeRelV>
               </wp:anchor>
             </w:drawing>
           </mc:Choice>
           <mc:Fallback>
             <w:pict>
-              <v:line w14:anchorId="2EBD37B9" id="Straight Connector 1" o:spid="_x0000_s1026" style="position:absolute;flip:y;z-index:251659264;visibility:visible;mso-wrap-style:square;mso-width-percent:0;mso-height-percent:0;mso-wrap-distance-left:9pt;mso-wrap-distance-top:0;mso-wrap-distance-right:9pt;mso-wrap-distance-bottom:0;mso-position-horizontal:absolute;mso-position-horizontal-relative:text;mso-position-vertical:absolute;mso-position-vertical-relative:text;mso-width-percent:0;mso-height-percent:0;mso-width-relative:margin;mso-height-relative:margin" from=".6pt,5.9pt" to="538.8pt,7.05pt" o:gfxdata="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" strokecolor="black [3213]" strokeweight=".5pt">
-                <v:stroke joinstyle="miter"/>
+              <v:line id="shape_0" from="0.6pt,5.85pt" to="538.75pt,6.95pt" ID="Straight Connector 1" stroked="t" o:allowincell="f" style="position:absolute;flip:y" wp14:anchorId="2EE4C2FD">
+                <v:stroke color="black" weight="6480" joinstyle="miter" endcap="flat"/>
+                <v:fill o:detectmouseclick="t" on="false"/>
+                <w10:wrap type="none"/>
               </v:line>
             </w:pict>
           </mc:Fallback>
@@ -830,6 +784,7 @@
     </w:p>
     <w:p>
       <w:pPr>
+        <w:pStyle w:val="Normal"/>
         <w:rPr>
           <w:rFonts w:ascii="Times New Roman" w:hAnsi="Times New Roman" w:cs="Times New Roman"/>
           <w:sz w:val="32"/>
@@ -838,7 +793,7 @@
       </w:pPr>
       <w:r>
         <w:rPr>
-          <w:rFonts w:ascii="Times New Roman" w:hAnsi="Times New Roman" w:cs="Times New Roman"/>
+          <w:rFonts w:cs="Times New Roman" w:ascii="Times New Roman" w:hAnsi="Times New Roman"/>
           <w:b/>
           <w:bCs/>
           <w:sz w:val="32"/>
@@ -849,6 +804,7 @@
     </w:p>
     <w:p>
       <w:pPr>
+        <w:pStyle w:val="Normal"/>
         <w:numPr>
           <w:ilvl w:val="0"/>
           <w:numId w:val="2"/>
@@ -861,7 +817,7 @@
       </w:pPr>
       <w:r>
         <w:rPr>
-          <w:rFonts w:ascii="Times New Roman" w:hAnsi="Times New Roman" w:cs="Times New Roman"/>
+          <w:rFonts w:cs="Times New Roman" w:ascii="Times New Roman" w:hAnsi="Times New Roman"/>
           <w:b/>
           <w:bCs/>
           <w:sz w:val="24"/>
@@ -871,87 +827,16 @@
       </w:r>
       <w:r>
         <w:rPr>
-          <w:rFonts w:ascii="Times New Roman" w:hAnsi="Times New Roman" w:cs="Times New Roman"/>
-          <w:sz w:val="24"/>
-          <w:szCs w:val="24"/>
-        </w:rPr>
-        <w:t xml:space="preserve"> Security Onion, Google Rapid Response, </w:t>
-      </w:r>
-      <w:proofErr w:type="spellStart"/>
-      <w:r>
-        <w:rPr>
-          <w:rFonts w:ascii="Times New Roman" w:hAnsi="Times New Roman" w:cs="Times New Roman"/>
-          <w:sz w:val="24"/>
-          <w:szCs w:val="24"/>
-        </w:rPr>
-        <w:t>Wazuh</w:t>
-      </w:r>
-      <w:proofErr w:type="spellEnd"/>
-      <w:r>
-        <w:rPr>
-          <w:rFonts w:ascii="Times New Roman" w:hAnsi="Times New Roman" w:cs="Times New Roman"/>
-          <w:sz w:val="24"/>
-          <w:szCs w:val="24"/>
-        </w:rPr>
-        <w:t xml:space="preserve">, Nessus (Tenable, Professional), </w:t>
-      </w:r>
-      <w:proofErr w:type="spellStart"/>
-      <w:r>
-        <w:rPr>
-          <w:rFonts w:ascii="Times New Roman" w:hAnsi="Times New Roman" w:cs="Times New Roman"/>
-          <w:sz w:val="24"/>
-          <w:szCs w:val="24"/>
-        </w:rPr>
-        <w:t>Wireguard</w:t>
-      </w:r>
-      <w:proofErr w:type="spellEnd"/>
-      <w:r>
-        <w:rPr>
-          <w:rFonts w:ascii="Times New Roman" w:hAnsi="Times New Roman" w:cs="Times New Roman"/>
-          <w:sz w:val="24"/>
-          <w:szCs w:val="24"/>
-        </w:rPr>
-        <w:t xml:space="preserve">, Metasploit, Nmap, </w:t>
-      </w:r>
-      <w:proofErr w:type="spellStart"/>
-      <w:r>
-        <w:rPr>
-          <w:rFonts w:ascii="Times New Roman" w:hAnsi="Times New Roman" w:cs="Times New Roman"/>
-          <w:sz w:val="24"/>
-          <w:szCs w:val="24"/>
-        </w:rPr>
-        <w:t>Hashcat</w:t>
-      </w:r>
-      <w:proofErr w:type="spellEnd"/>
-      <w:r>
-        <w:rPr>
-          <w:rFonts w:ascii="Times New Roman" w:hAnsi="Times New Roman" w:cs="Times New Roman"/>
-          <w:sz w:val="24"/>
-          <w:szCs w:val="24"/>
-        </w:rPr>
-        <w:t xml:space="preserve">, </w:t>
-      </w:r>
-      <w:proofErr w:type="spellStart"/>
-      <w:r>
-        <w:rPr>
-          <w:rFonts w:ascii="Times New Roman" w:hAnsi="Times New Roman" w:cs="Times New Roman"/>
-          <w:sz w:val="24"/>
-          <w:szCs w:val="24"/>
-        </w:rPr>
-        <w:t>Certbot</w:t>
-      </w:r>
-      <w:proofErr w:type="spellEnd"/>
-      <w:r>
-        <w:rPr>
-          <w:rFonts w:ascii="Times New Roman" w:hAnsi="Times New Roman" w:cs="Times New Roman"/>
-          <w:sz w:val="24"/>
-          <w:szCs w:val="24"/>
-        </w:rPr>
-        <w:t>, Caddy Proxy Manager</w:t>
-      </w:r>
-    </w:p>
-    <w:p>
-      <w:pPr>
+          <w:rFonts w:cs="Times New Roman" w:ascii="Times New Roman" w:hAnsi="Times New Roman"/>
+          <w:sz w:val="24"/>
+          <w:szCs w:val="24"/>
+        </w:rPr>
+        <w:t xml:space="preserve"> Security Onion, GRR, Wazuh, Nessus, Metasploit, Nmap, Hashcat, Wireguard, Certbot, Caddy</w:t>
+      </w:r>
+    </w:p>
+    <w:p>
+      <w:pPr>
+        <w:pStyle w:val="Normal"/>
         <w:numPr>
           <w:ilvl w:val="0"/>
           <w:numId w:val="2"/>
@@ -964,7 +849,7 @@
       </w:pPr>
       <w:r>
         <w:rPr>
-          <w:rFonts w:ascii="Times New Roman" w:hAnsi="Times New Roman" w:cs="Times New Roman"/>
+          <w:rFonts w:cs="Times New Roman" w:ascii="Times New Roman" w:hAnsi="Times New Roman"/>
           <w:b/>
           <w:bCs/>
           <w:sz w:val="24"/>
@@ -974,41 +859,16 @@
       </w:r>
       <w:r>
         <w:rPr>
-          <w:rFonts w:ascii="Times New Roman" w:hAnsi="Times New Roman" w:cs="Times New Roman"/>
-          <w:sz w:val="24"/>
-          <w:szCs w:val="24"/>
-        </w:rPr>
-        <w:t xml:space="preserve"> </w:t>
-      </w:r>
-      <w:proofErr w:type="spellStart"/>
-      <w:r>
-        <w:rPr>
-          <w:rFonts w:ascii="Times New Roman" w:hAnsi="Times New Roman" w:cs="Times New Roman"/>
-          <w:sz w:val="24"/>
-          <w:szCs w:val="24"/>
-        </w:rPr>
-        <w:t>Proxmox</w:t>
-      </w:r>
-      <w:proofErr w:type="spellEnd"/>
-      <w:r>
-        <w:rPr>
-          <w:rFonts w:ascii="Times New Roman" w:hAnsi="Times New Roman" w:cs="Times New Roman"/>
-          <w:sz w:val="24"/>
-          <w:szCs w:val="24"/>
-        </w:rPr>
-        <w:t>, VMware Workstation, VirtualBox</w:t>
-      </w:r>
-      <w:r>
-        <w:rPr>
-          <w:rFonts w:ascii="Times New Roman" w:hAnsi="Times New Roman" w:cs="Times New Roman"/>
-          <w:sz w:val="24"/>
-          <w:szCs w:val="24"/>
-        </w:rPr>
-        <w:t>, Unifi</w:t>
-      </w:r>
-    </w:p>
-    <w:p>
-      <w:pPr>
+          <w:rFonts w:cs="Times New Roman" w:ascii="Times New Roman" w:hAnsi="Times New Roman"/>
+          <w:sz w:val="24"/>
+          <w:szCs w:val="24"/>
+        </w:rPr>
+        <w:t xml:space="preserve"> Proxmox, VMware Workstation, VirtualBox, Unifi</w:t>
+      </w:r>
+    </w:p>
+    <w:p>
+      <w:pPr>
+        <w:pStyle w:val="Normal"/>
         <w:numPr>
           <w:ilvl w:val="0"/>
           <w:numId w:val="2"/>
@@ -1021,7 +881,7 @@
       </w:pPr>
       <w:r>
         <w:rPr>
-          <w:rFonts w:ascii="Times New Roman" w:hAnsi="Times New Roman" w:cs="Times New Roman"/>
+          <w:rFonts w:cs="Times New Roman" w:ascii="Times New Roman" w:hAnsi="Times New Roman"/>
           <w:b/>
           <w:bCs/>
           <w:sz w:val="24"/>
@@ -1031,33 +891,16 @@
       </w:r>
       <w:r>
         <w:rPr>
-          <w:rFonts w:ascii="Times New Roman" w:hAnsi="Times New Roman" w:cs="Times New Roman"/>
-          <w:sz w:val="24"/>
-          <w:szCs w:val="24"/>
-        </w:rPr>
-        <w:t xml:space="preserve"> Java, Python, C++, C#, Bash</w:t>
-      </w:r>
-      <w:r>
-        <w:rPr>
-          <w:rFonts w:ascii="Times New Roman" w:hAnsi="Times New Roman" w:cs="Times New Roman"/>
-          <w:sz w:val="24"/>
-          <w:szCs w:val="24"/>
-        </w:rPr>
-        <w:t xml:space="preserve">, </w:t>
-      </w:r>
-      <w:proofErr w:type="spellStart"/>
-      <w:r>
-        <w:rPr>
-          <w:rFonts w:ascii="Times New Roman" w:hAnsi="Times New Roman" w:cs="Times New Roman"/>
-          <w:sz w:val="24"/>
-          <w:szCs w:val="24"/>
-        </w:rPr>
-        <w:t>Powershell</w:t>
-      </w:r>
-      <w:proofErr w:type="spellEnd"/>
-    </w:p>
-    <w:p>
-      <w:pPr>
+          <w:rFonts w:cs="Times New Roman" w:ascii="Times New Roman" w:hAnsi="Times New Roman"/>
+          <w:sz w:val="24"/>
+          <w:szCs w:val="24"/>
+        </w:rPr>
+        <w:t xml:space="preserve"> Java, Python, C++, C#, Bash, Powershell</w:t>
+      </w:r>
+    </w:p>
+    <w:p>
+      <w:pPr>
+        <w:pStyle w:val="Normal"/>
         <w:numPr>
           <w:ilvl w:val="0"/>
           <w:numId w:val="2"/>
@@ -1070,7 +913,7 @@
       </w:pPr>
       <w:r>
         <w:rPr>
-          <w:rFonts w:ascii="Times New Roman" w:hAnsi="Times New Roman" w:cs="Times New Roman"/>
+          <w:rFonts w:cs="Times New Roman" w:ascii="Times New Roman" w:hAnsi="Times New Roman"/>
           <w:b/>
           <w:bCs/>
           <w:sz w:val="24"/>
@@ -1080,15 +923,16 @@
       </w:r>
       <w:r>
         <w:rPr>
-          <w:rFonts w:ascii="Times New Roman" w:hAnsi="Times New Roman" w:cs="Times New Roman"/>
-          <w:sz w:val="24"/>
-          <w:szCs w:val="24"/>
-        </w:rPr>
-        <w:t xml:space="preserve"> Vulnerability management, patch management, endpoint security, IoT security</w:t>
-      </w:r>
-    </w:p>
-    <w:p>
-      <w:pPr>
+          <w:rFonts w:cs="Times New Roman" w:ascii="Times New Roman" w:hAnsi="Times New Roman"/>
+          <w:sz w:val="24"/>
+          <w:szCs w:val="24"/>
+        </w:rPr>
+        <w:t xml:space="preserve"> Vulnerability management, endpoint security, ICS security, IoT security</w:t>
+      </w:r>
+    </w:p>
+    <w:p>
+      <w:pPr>
+        <w:pStyle w:val="Normal"/>
         <w:numPr>
           <w:ilvl w:val="0"/>
           <w:numId w:val="2"/>
@@ -1101,7 +945,7 @@
       </w:pPr>
       <w:r>
         <w:rPr>
-          <w:rFonts w:ascii="Times New Roman" w:hAnsi="Times New Roman" w:cs="Times New Roman"/>
+          <w:rFonts w:cs="Times New Roman" w:ascii="Times New Roman" w:hAnsi="Times New Roman"/>
           <w:b/>
           <w:bCs/>
           <w:sz w:val="24"/>
@@ -1111,7 +955,7 @@
       </w:r>
       <w:r>
         <w:rPr>
-          <w:rFonts w:ascii="Times New Roman" w:hAnsi="Times New Roman" w:cs="Times New Roman"/>
+          <w:rFonts w:cs="Times New Roman" w:ascii="Times New Roman" w:hAnsi="Times New Roman"/>
           <w:sz w:val="24"/>
           <w:szCs w:val="24"/>
         </w:rPr>
@@ -1120,6 +964,7 @@
     </w:p>
     <w:p>
       <w:pPr>
+        <w:pStyle w:val="Normal"/>
         <w:numPr>
           <w:ilvl w:val="0"/>
           <w:numId w:val="2"/>
@@ -1132,35 +977,168 @@
       </w:pPr>
       <w:r>
         <w:rPr>
-          <w:rFonts w:ascii="Times New Roman" w:hAnsi="Times New Roman" w:cs="Times New Roman"/>
+          <w:rFonts w:cs="Times New Roman" w:ascii="Times New Roman" w:hAnsi="Times New Roman"/>
           <w:b/>
           <w:bCs/>
           <w:sz w:val="24"/>
           <w:szCs w:val="24"/>
         </w:rPr>
-        <w:lastRenderedPageBreak/>
         <w:t>Help Desk &amp; IT Support:</w:t>
       </w:r>
       <w:r>
         <w:rPr>
-          <w:rFonts w:ascii="Times New Roman" w:hAnsi="Times New Roman" w:cs="Times New Roman"/>
-          <w:sz w:val="24"/>
-          <w:szCs w:val="24"/>
-        </w:rPr>
-        <w:t xml:space="preserve"> Active Directory, OneLogin, enterprise computer management, ticketing systems</w:t>
-      </w:r>
-    </w:p>
-    <w:p>
-      <w:pPr>
-        <w:rPr>
-          <w:rFonts w:ascii="Times New Roman" w:hAnsi="Times New Roman" w:cs="Times New Roman"/>
-          <w:sz w:val="24"/>
-          <w:szCs w:val="24"/>
-        </w:rPr>
-      </w:pPr>
-      <w:r>
-        <w:rPr>
-          <w:rFonts w:ascii="Times New Roman" w:hAnsi="Times New Roman" w:cs="Times New Roman"/>
+          <w:rFonts w:cs="Times New Roman" w:ascii="Times New Roman" w:hAnsi="Times New Roman"/>
+          <w:sz w:val="24"/>
+          <w:szCs w:val="24"/>
+        </w:rPr>
+        <w:t xml:space="preserve"> Active Directory, SSO, enterprise computer management, ticketing systems</w:t>
+      </w:r>
+    </w:p>
+    <w:p>
+      <w:pPr>
+        <w:pStyle w:val="Normal"/>
+        <w:numPr>
+          <w:ilvl w:val="0"/>
+          <w:numId w:val="2"/>
+        </w:numPr>
+        <w:rPr>
+          <w:rFonts w:ascii="Times New Roman" w:hAnsi="Times New Roman" w:cs="Times New Roman"/>
+          <w:sz w:val="24"/>
+          <w:szCs w:val="24"/>
+        </w:rPr>
+      </w:pPr>
+      <w:r>
+        <w:rPr>
+          <w:rFonts w:cs="Times New Roman" w:ascii="Times New Roman" w:hAnsi="Times New Roman"/>
+          <w:b/>
+          <w:bCs/>
+          <w:sz w:val="24"/>
+          <w:szCs w:val="24"/>
+        </w:rPr>
+        <w:t>Home Lab: P</w:t>
+      </w:r>
+      <w:r>
+        <w:rPr>
+          <w:rFonts w:cs="Times New Roman" w:ascii="Times New Roman" w:hAnsi="Times New Roman"/>
+          <w:b w:val="false"/>
+          <w:bCs w:val="false"/>
+          <w:sz w:val="24"/>
+          <w:szCs w:val="24"/>
+        </w:rPr>
+        <w:t>roxmox, TrueNas Scale, SecurityOnion, Metaslploitable, Caddy, Bitwarden, Pi-Hole, Wireguard, NUT, Nessus, CTFd, Docker, Mine</w:t>
+      </w:r>
+      <w:r>
+        <w:rPr>
+          <w:rFonts w:cs="Times New Roman" w:ascii="Times New Roman" w:hAnsi="Times New Roman"/>
+          <w:b w:val="false"/>
+          <w:bCs w:val="false"/>
+          <w:sz w:val="24"/>
+          <w:szCs w:val="24"/>
+        </w:rPr>
+        <w:t>c</w:t>
+      </w:r>
+      <w:r>
+        <w:rPr>
+          <w:rFonts w:cs="Times New Roman" w:ascii="Times New Roman" w:hAnsi="Times New Roman"/>
+          <w:b w:val="false"/>
+          <w:bCs w:val="false"/>
+          <w:sz w:val="24"/>
+          <w:szCs w:val="24"/>
+        </w:rPr>
+        <w:t xml:space="preserve">raft, Authentik, HomeAssisatant, Cloudflared, </w:t>
+      </w:r>
+      <w:r>
+        <w:rPr>
+          <w:rFonts w:cs="Times New Roman" w:ascii="Times New Roman" w:hAnsi="Times New Roman"/>
+          <w:b w:val="false"/>
+          <w:bCs w:val="false"/>
+          <w:sz w:val="24"/>
+          <w:szCs w:val="24"/>
+        </w:rPr>
+        <w:t>Jellyfin and Handbrake.</w:t>
+      </w:r>
+      <w:r>
+        <w:rPr>
+          <w:rFonts w:cs="Times New Roman" w:ascii="Times New Roman" w:hAnsi="Times New Roman"/>
+          <w:b w:val="false"/>
+          <w:bCs w:val="false"/>
+          <w:sz w:val="24"/>
+          <w:szCs w:val="24"/>
+        </w:rPr>
+        <w:t xml:space="preserve"> </w:t>
+      </w:r>
+      <w:r>
+        <w:rPr>
+          <w:rFonts w:cs="Times New Roman" w:ascii="Times New Roman" w:hAnsi="Times New Roman"/>
+          <w:b w:val="false"/>
+          <w:bCs w:val="false"/>
+          <w:sz w:val="24"/>
+          <w:szCs w:val="24"/>
+        </w:rPr>
+        <w:t>For m</w:t>
+      </w:r>
+      <w:r>
+        <w:rPr>
+          <w:rFonts w:cs="Times New Roman" w:ascii="Times New Roman" w:hAnsi="Times New Roman"/>
+          <w:b w:val="false"/>
+          <w:bCs w:val="false"/>
+          <w:sz w:val="24"/>
+          <w:szCs w:val="24"/>
+        </w:rPr>
+        <w:t xml:space="preserve">ore information: </w:t>
+      </w:r>
+      <w:hyperlink r:id="rId5">
+        <w:r>
+          <w:rPr>
+            <w:rStyle w:val="Hyperlink"/>
+            <w:rFonts w:cs="Times New Roman" w:ascii="Times New Roman" w:hAnsi="Times New Roman"/>
+            <w:b w:val="false"/>
+            <w:bCs w:val="false"/>
+            <w:sz w:val="24"/>
+            <w:szCs w:val="24"/>
+          </w:rPr>
+          <w:t>https://github.com/SenorC4/HomeLab</w:t>
+        </w:r>
+      </w:hyperlink>
+    </w:p>
+    <w:p>
+      <w:pPr>
+        <w:pStyle w:val="Normal"/>
+        <w:numPr>
+          <w:ilvl w:val="0"/>
+          <w:numId w:val="0"/>
+        </w:numPr>
+        <w:ind w:hanging="0" w:left="720"/>
+        <w:rPr>
+          <w:rFonts w:ascii="Times New Roman" w:hAnsi="Times New Roman" w:cs="Times New Roman"/>
+          <w:b w:val="false"/>
+          <w:bCs w:val="false"/>
+          <w:sz w:val="24"/>
+          <w:szCs w:val="24"/>
+        </w:rPr>
+      </w:pPr>
+      <w:r>
+        <w:rPr>
+          <w:rFonts w:cs="Times New Roman" w:ascii="Times New Roman" w:hAnsi="Times New Roman"/>
+          <w:b w:val="false"/>
+          <w:bCs w:val="false"/>
+          <w:sz w:val="24"/>
+          <w:szCs w:val="24"/>
+        </w:rPr>
+      </w:r>
+    </w:p>
+    <w:p>
+      <w:pPr>
+        <w:pStyle w:val="Normal"/>
+        <w:rPr>
+          <w:rFonts w:ascii="Times New Roman" w:hAnsi="Times New Roman" w:cs="Times New Roman"/>
+          <w:sz w:val="24"/>
+          <w:szCs w:val="24"/>
+        </w:rPr>
+      </w:pPr>
+      <w:r>
+        <w:rPr>
+          <w:rFonts w:cs="Times New Roman" w:ascii="Times New Roman" w:hAnsi="Times New Roman"/>
           <w:b/>
           <w:bCs/>
           <w:sz w:val="32"/>
@@ -1171,6 +1149,7 @@
     </w:p>
     <w:p>
       <w:pPr>
+        <w:pStyle w:val="Normal"/>
         <w:rPr>
           <w:rFonts w:ascii="Times New Roman" w:hAnsi="Times New Roman" w:cs="Times New Roman"/>
           <w:b/>
@@ -1181,46 +1160,38 @@
       </w:pPr>
       <w:r>
         <w:rPr>
-          <w:rFonts w:ascii="Times New Roman" w:hAnsi="Times New Roman" w:cs="Times New Roman"/>
+          <w:rFonts w:cs="Times New Roman" w:ascii="Times New Roman" w:hAnsi="Times New Roman"/>
           <w:b/>
           <w:bCs/>
           <w:sz w:val="24"/>
           <w:szCs w:val="24"/>
         </w:rPr>
-        <w:t>Cybersecurity Specialist</w:t>
-      </w:r>
-      <w:r>
-        <w:rPr>
-          <w:rFonts w:ascii="Times New Roman" w:hAnsi="Times New Roman" w:cs="Times New Roman"/>
-          <w:b/>
-          <w:bCs/>
-          <w:sz w:val="24"/>
-          <w:szCs w:val="24"/>
-        </w:rPr>
-        <w:t xml:space="preserve"> TS/SCI</w:t>
-      </w:r>
-    </w:p>
-    <w:p>
-      <w:pPr>
-        <w:rPr>
-          <w:rFonts w:ascii="Times New Roman" w:hAnsi="Times New Roman" w:cs="Times New Roman"/>
-          <w:sz w:val="24"/>
-          <w:szCs w:val="24"/>
-        </w:rPr>
-      </w:pPr>
-      <w:r>
-        <w:rPr>
-          <w:rFonts w:ascii="Times New Roman" w:hAnsi="Times New Roman" w:cs="Times New Roman"/>
+        <w:t>Cybersecurity Specialist TS/SCI</w:t>
+      </w:r>
+    </w:p>
+    <w:p>
+      <w:pPr>
+        <w:pStyle w:val="Normal"/>
+        <w:rPr>
+          <w:rFonts w:ascii="Times New Roman" w:hAnsi="Times New Roman" w:cs="Times New Roman"/>
+          <w:sz w:val="24"/>
+          <w:szCs w:val="24"/>
+        </w:rPr>
+      </w:pPr>
+      <w:r>
+        <w:rPr>
+          <w:rFonts w:cs="Times New Roman" w:ascii="Times New Roman" w:hAnsi="Times New Roman"/>
           <w:i/>
           <w:iCs/>
           <w:sz w:val="24"/>
           <w:szCs w:val="24"/>
         </w:rPr>
-        <w:t>U.S. ARMY Cyber Command (Aug 2024 - Present)</w:t>
-      </w:r>
-    </w:p>
-    <w:p>
-      <w:pPr>
+        <w:t>U.S. ARMY Cyber Command (Aug 2024-Present)</w:t>
+      </w:r>
+    </w:p>
+    <w:p>
+      <w:pPr>
+        <w:pStyle w:val="BodyText"/>
         <w:numPr>
           <w:ilvl w:val="0"/>
           <w:numId w:val="3"/>
@@ -1233,33 +1204,16 @@
       </w:pPr>
       <w:r>
         <w:rPr>
-          <w:rFonts w:ascii="Times New Roman" w:hAnsi="Times New Roman" w:cs="Times New Roman"/>
-          <w:sz w:val="24"/>
-          <w:szCs w:val="24"/>
-        </w:rPr>
-        <w:t xml:space="preserve">Attended industry-standard threat hunting and incident response </w:t>
-      </w:r>
-      <w:proofErr w:type="gramStart"/>
-      <w:r>
-        <w:rPr>
-          <w:rFonts w:ascii="Times New Roman" w:hAnsi="Times New Roman" w:cs="Times New Roman"/>
-          <w:sz w:val="24"/>
-          <w:szCs w:val="24"/>
-        </w:rPr>
-        <w:t>trainings</w:t>
-      </w:r>
-      <w:proofErr w:type="gramEnd"/>
-      <w:r>
-        <w:rPr>
-          <w:rFonts w:ascii="Times New Roman" w:hAnsi="Times New Roman" w:cs="Times New Roman"/>
-          <w:sz w:val="24"/>
-          <w:szCs w:val="24"/>
-        </w:rPr>
-        <w:t>.</w:t>
-      </w:r>
-    </w:p>
-    <w:p>
-      <w:pPr>
+          <w:rFonts w:cs="Times New Roman" w:ascii="Times New Roman" w:hAnsi="Times New Roman"/>
+          <w:sz w:val="24"/>
+          <w:szCs w:val="24"/>
+        </w:rPr>
+        <w:t>Attended red team, incident response, and threat hunting training</w:t>
+      </w:r>
+    </w:p>
+    <w:p>
+      <w:pPr>
+        <w:pStyle w:val="BodyText"/>
         <w:numPr>
           <w:ilvl w:val="0"/>
           <w:numId w:val="3"/>
@@ -1270,27 +1224,18 @@
           <w:szCs w:val="24"/>
         </w:rPr>
       </w:pPr>
-      <w:proofErr w:type="gramStart"/>
-      <w:r>
-        <w:rPr>
-          <w:rFonts w:ascii="Times New Roman" w:hAnsi="Times New Roman" w:cs="Times New Roman"/>
-          <w:sz w:val="24"/>
-          <w:szCs w:val="24"/>
-        </w:rPr>
-        <w:t>Conducted</w:t>
-      </w:r>
-      <w:proofErr w:type="gramEnd"/>
-      <w:r>
-        <w:rPr>
-          <w:rFonts w:ascii="Times New Roman" w:hAnsi="Times New Roman" w:cs="Times New Roman"/>
-          <w:sz w:val="24"/>
-          <w:szCs w:val="24"/>
-        </w:rPr>
-        <w:t xml:space="preserve"> cybersecurity assessments and participated in cyber operations.</w:t>
-      </w:r>
-    </w:p>
-    <w:p>
-      <w:pPr>
+      <w:r>
+        <w:rPr>
+          <w:rFonts w:cs="Times New Roman" w:ascii="Times New Roman" w:hAnsi="Times New Roman"/>
+          <w:sz w:val="24"/>
+          <w:szCs w:val="24"/>
+        </w:rPr>
+        <w:t>Participated in Carnegie Mellon threat hunting exercises</w:t>
+      </w:r>
+    </w:p>
+    <w:p>
+      <w:pPr>
+        <w:pStyle w:val="Normal"/>
         <w:numPr>
           <w:ilvl w:val="0"/>
           <w:numId w:val="3"/>
@@ -1303,47 +1248,16 @@
       </w:pPr>
       <w:r>
         <w:rPr>
-          <w:rFonts w:ascii="Times New Roman" w:hAnsi="Times New Roman" w:cs="Times New Roman"/>
-          <w:sz w:val="24"/>
-          <w:szCs w:val="24"/>
-        </w:rPr>
-        <w:t xml:space="preserve">Assisted in developing and </w:t>
-      </w:r>
-      <w:r>
-        <w:rPr>
-          <w:rFonts w:ascii="Times New Roman" w:hAnsi="Times New Roman" w:cs="Times New Roman"/>
-          <w:sz w:val="24"/>
-          <w:szCs w:val="24"/>
-        </w:rPr>
-        <w:t>presenting</w:t>
-      </w:r>
-      <w:r>
-        <w:rPr>
-          <w:rFonts w:ascii="Times New Roman" w:hAnsi="Times New Roman" w:cs="Times New Roman"/>
-          <w:sz w:val="24"/>
-          <w:szCs w:val="24"/>
-        </w:rPr>
-        <w:t xml:space="preserve"> </w:t>
-      </w:r>
-      <w:r>
-        <w:rPr>
-          <w:rFonts w:ascii="Times New Roman" w:hAnsi="Times New Roman" w:cs="Times New Roman"/>
-          <w:sz w:val="24"/>
-          <w:szCs w:val="24"/>
-        </w:rPr>
-        <w:t>findings and remediations</w:t>
-      </w:r>
-      <w:r>
-        <w:rPr>
-          <w:rFonts w:ascii="Times New Roman" w:hAnsi="Times New Roman" w:cs="Times New Roman"/>
-          <w:sz w:val="24"/>
-          <w:szCs w:val="24"/>
-        </w:rPr>
-        <w:t>.</w:t>
-      </w:r>
-    </w:p>
-    <w:p>
-      <w:pPr>
+          <w:rFonts w:cs="Times New Roman" w:ascii="Times New Roman" w:hAnsi="Times New Roman"/>
+          <w:sz w:val="24"/>
+          <w:szCs w:val="24"/>
+        </w:rPr>
+        <w:t>Participated in Mission Element Collective Training (MECT)</w:t>
+      </w:r>
+    </w:p>
+    <w:p>
+      <w:pPr>
+        <w:pStyle w:val="Normal"/>
         <w:rPr>
           <w:rFonts w:ascii="Times New Roman" w:hAnsi="Times New Roman" w:cs="Times New Roman"/>
           <w:b/>
@@ -1352,18 +1266,19 @@
           <w:szCs w:val="24"/>
         </w:rPr>
       </w:pPr>
-    </w:p>
-    <w:p>
-      <w:pPr>
-        <w:rPr>
-          <w:rFonts w:ascii="Times New Roman" w:hAnsi="Times New Roman" w:cs="Times New Roman"/>
+      <w:r>
+        <w:rPr>
+          <w:rFonts w:cs="Times New Roman" w:ascii="Times New Roman" w:hAnsi="Times New Roman"/>
           <w:b/>
           <w:bCs/>
           <w:sz w:val="24"/>
           <w:szCs w:val="24"/>
         </w:rPr>
-      </w:pPr>
-      <w:r>
+      </w:r>
+    </w:p>
+    <w:p>
+      <w:pPr>
+        <w:pStyle w:val="Normal"/>
         <w:rPr>
           <w:rFonts w:ascii="Times New Roman" w:hAnsi="Times New Roman" w:cs="Times New Roman"/>
           <w:b/>
@@ -1371,30 +1286,41 @@
           <w:sz w:val="24"/>
           <w:szCs w:val="24"/>
         </w:rPr>
+      </w:pPr>
+      <w:r>
+        <w:rPr>
+          <w:rFonts w:cs="Times New Roman" w:ascii="Times New Roman" w:hAnsi="Times New Roman"/>
+          <w:b/>
+          <w:bCs/>
+          <w:sz w:val="24"/>
+          <w:szCs w:val="24"/>
+        </w:rPr>
         <w:t>Cybersecurity Intern</w:t>
       </w:r>
     </w:p>
     <w:p>
       <w:pPr>
-        <w:rPr>
-          <w:rFonts w:ascii="Times New Roman" w:hAnsi="Times New Roman" w:cs="Times New Roman"/>
-          <w:sz w:val="24"/>
-          <w:szCs w:val="24"/>
-        </w:rPr>
-      </w:pPr>
-      <w:r>
-        <w:rPr>
-          <w:rFonts w:ascii="Times New Roman" w:hAnsi="Times New Roman" w:cs="Times New Roman"/>
+        <w:pStyle w:val="Normal"/>
+        <w:rPr>
+          <w:rFonts w:ascii="Times New Roman" w:hAnsi="Times New Roman" w:cs="Times New Roman"/>
+          <w:sz w:val="24"/>
+          <w:szCs w:val="24"/>
+        </w:rPr>
+      </w:pPr>
+      <w:r>
+        <w:rPr>
+          <w:rFonts w:cs="Times New Roman" w:ascii="Times New Roman" w:hAnsi="Times New Roman"/>
           <w:i/>
           <w:iCs/>
           <w:sz w:val="24"/>
           <w:szCs w:val="24"/>
         </w:rPr>
-        <w:t>U.S. ARMY Cyber Command (Jun 2023 - Jul 2023)</w:t>
-      </w:r>
-    </w:p>
-    <w:p>
-      <w:pPr>
+        <w:t>U.S. ARMY Cyber Command (Jun 2023-Jul 2023)</w:t>
+      </w:r>
+    </w:p>
+    <w:p>
+      <w:pPr>
+        <w:pStyle w:val="Normal"/>
         <w:numPr>
           <w:ilvl w:val="0"/>
           <w:numId w:val="4"/>
@@ -1407,15 +1333,16 @@
       </w:pPr>
       <w:r>
         <w:rPr>
-          <w:rFonts w:ascii="Times New Roman" w:hAnsi="Times New Roman" w:cs="Times New Roman"/>
-          <w:sz w:val="24"/>
-          <w:szCs w:val="24"/>
-        </w:rPr>
-        <w:t>Competed in a NATO Capture the Flag (CTF) competition hosted by the offensive simulation team.</w:t>
-      </w:r>
-    </w:p>
-    <w:p>
-      <w:pPr>
+          <w:rFonts w:cs="Times New Roman" w:ascii="Times New Roman" w:hAnsi="Times New Roman"/>
+          <w:sz w:val="24"/>
+          <w:szCs w:val="24"/>
+        </w:rPr>
+        <w:t>Competed in a NATO CTF competition hosted by the Cyber Threat Emulation team</w:t>
+      </w:r>
+    </w:p>
+    <w:p>
+      <w:pPr>
+        <w:pStyle w:val="Normal"/>
         <w:numPr>
           <w:ilvl w:val="0"/>
           <w:numId w:val="4"/>
@@ -1428,15 +1355,16 @@
       </w:pPr>
       <w:r>
         <w:rPr>
-          <w:rFonts w:ascii="Times New Roman" w:hAnsi="Times New Roman" w:cs="Times New Roman"/>
-          <w:sz w:val="24"/>
-          <w:szCs w:val="24"/>
-        </w:rPr>
-        <w:t>Shadowed a training mission covering preparation, hunting, and reporting stages.</w:t>
-      </w:r>
-    </w:p>
-    <w:p>
-      <w:pPr>
+          <w:rFonts w:cs="Times New Roman" w:ascii="Times New Roman" w:hAnsi="Times New Roman"/>
+          <w:sz w:val="24"/>
+          <w:szCs w:val="24"/>
+        </w:rPr>
+        <w:t>Shadowed a training mission covering preparation, hunting, and reporting stages</w:t>
+      </w:r>
+    </w:p>
+    <w:p>
+      <w:pPr>
+        <w:pStyle w:val="Normal"/>
         <w:numPr>
           <w:ilvl w:val="0"/>
           <w:numId w:val="4"/>
@@ -1449,15 +1377,16 @@
       </w:pPr>
       <w:r>
         <w:rPr>
-          <w:rFonts w:ascii="Times New Roman" w:hAnsi="Times New Roman" w:cs="Times New Roman"/>
-          <w:sz w:val="24"/>
-          <w:szCs w:val="24"/>
-        </w:rPr>
-        <w:t>Gained hands-on experience with Security Onion, ELK, and Microsoft Visio.</w:t>
-      </w:r>
-    </w:p>
-    <w:p>
-      <w:pPr>
+          <w:rFonts w:cs="Times New Roman" w:ascii="Times New Roman" w:hAnsi="Times New Roman"/>
+          <w:sz w:val="24"/>
+          <w:szCs w:val="24"/>
+        </w:rPr>
+        <w:t>Gained hands-on experience with Security Onion, ELK, and Microsoft Visio</w:t>
+      </w:r>
+    </w:p>
+    <w:p>
+      <w:pPr>
+        <w:pStyle w:val="Normal"/>
         <w:rPr>
           <w:rFonts w:ascii="Times New Roman" w:hAnsi="Times New Roman" w:cs="Times New Roman"/>
           <w:b/>
@@ -1466,18 +1395,19 @@
           <w:szCs w:val="24"/>
         </w:rPr>
       </w:pPr>
-    </w:p>
-    <w:p>
-      <w:pPr>
-        <w:rPr>
-          <w:rFonts w:ascii="Times New Roman" w:hAnsi="Times New Roman" w:cs="Times New Roman"/>
+      <w:r>
+        <w:rPr>
+          <w:rFonts w:cs="Times New Roman" w:ascii="Times New Roman" w:hAnsi="Times New Roman"/>
           <w:b/>
           <w:bCs/>
           <w:sz w:val="24"/>
           <w:szCs w:val="24"/>
         </w:rPr>
-      </w:pPr>
-      <w:r>
+      </w:r>
+    </w:p>
+    <w:p>
+      <w:pPr>
+        <w:pStyle w:val="Normal"/>
         <w:rPr>
           <w:rFonts w:ascii="Times New Roman" w:hAnsi="Times New Roman" w:cs="Times New Roman"/>
           <w:b/>
@@ -1485,30 +1415,41 @@
           <w:sz w:val="24"/>
           <w:szCs w:val="24"/>
         </w:rPr>
+      </w:pPr>
+      <w:r>
+        <w:rPr>
+          <w:rFonts w:cs="Times New Roman" w:ascii="Times New Roman" w:hAnsi="Times New Roman"/>
+          <w:b/>
+          <w:bCs/>
+          <w:sz w:val="24"/>
+          <w:szCs w:val="24"/>
+        </w:rPr>
         <w:t>Information Security Analyst</w:t>
       </w:r>
     </w:p>
     <w:p>
       <w:pPr>
-        <w:rPr>
-          <w:rFonts w:ascii="Times New Roman" w:hAnsi="Times New Roman" w:cs="Times New Roman"/>
-          <w:sz w:val="24"/>
-          <w:szCs w:val="24"/>
-        </w:rPr>
-      </w:pPr>
-      <w:r>
-        <w:rPr>
-          <w:rFonts w:ascii="Times New Roman" w:hAnsi="Times New Roman" w:cs="Times New Roman"/>
+        <w:pStyle w:val="Normal"/>
+        <w:rPr>
+          <w:rFonts w:ascii="Times New Roman" w:hAnsi="Times New Roman" w:cs="Times New Roman"/>
+          <w:sz w:val="24"/>
+          <w:szCs w:val="24"/>
+        </w:rPr>
+      </w:pPr>
+      <w:r>
+        <w:rPr>
+          <w:rFonts w:cs="Times New Roman" w:ascii="Times New Roman" w:hAnsi="Times New Roman"/>
           <w:i/>
           <w:iCs/>
           <w:sz w:val="24"/>
           <w:szCs w:val="24"/>
         </w:rPr>
-        <w:t>Point Loma Nazarene University (Sep 2022 - May 2024)</w:t>
-      </w:r>
-    </w:p>
-    <w:p>
-      <w:pPr>
+        <w:t>Point Loma Nazarene University (Sep 2022-May 2024)</w:t>
+      </w:r>
+    </w:p>
+    <w:p>
+      <w:pPr>
+        <w:pStyle w:val="Normal"/>
         <w:numPr>
           <w:ilvl w:val="0"/>
           <w:numId w:val="5"/>
@@ -1521,15 +1462,16 @@
       </w:pPr>
       <w:r>
         <w:rPr>
-          <w:rFonts w:ascii="Times New Roman" w:hAnsi="Times New Roman" w:cs="Times New Roman"/>
-          <w:sz w:val="24"/>
-          <w:szCs w:val="24"/>
-        </w:rPr>
-        <w:t>Conducted vulnerability management and reporting.</w:t>
-      </w:r>
-    </w:p>
-    <w:p>
-      <w:pPr>
+          <w:rFonts w:cs="Times New Roman" w:ascii="Times New Roman" w:hAnsi="Times New Roman"/>
+          <w:sz w:val="24"/>
+          <w:szCs w:val="24"/>
+        </w:rPr>
+        <w:t>Conducted vulnerability management and reporting</w:t>
+      </w:r>
+    </w:p>
+    <w:p>
+      <w:pPr>
+        <w:pStyle w:val="Normal"/>
         <w:numPr>
           <w:ilvl w:val="0"/>
           <w:numId w:val="5"/>
@@ -1542,15 +1484,16 @@
       </w:pPr>
       <w:r>
         <w:rPr>
-          <w:rFonts w:ascii="Times New Roman" w:hAnsi="Times New Roman" w:cs="Times New Roman"/>
-          <w:sz w:val="24"/>
-          <w:szCs w:val="24"/>
-        </w:rPr>
-        <w:t>Ensured secure configurations and password policies on IoT devices.</w:t>
-      </w:r>
-    </w:p>
-    <w:p>
-      <w:pPr>
+          <w:rFonts w:cs="Times New Roman" w:ascii="Times New Roman" w:hAnsi="Times New Roman"/>
+          <w:sz w:val="24"/>
+          <w:szCs w:val="24"/>
+        </w:rPr>
+        <w:t>Ensured secure configurations and password policies on IoT devices</w:t>
+      </w:r>
+    </w:p>
+    <w:p>
+      <w:pPr>
+        <w:pStyle w:val="Normal"/>
         <w:numPr>
           <w:ilvl w:val="0"/>
           <w:numId w:val="5"/>
@@ -1563,15 +1506,16 @@
       </w:pPr>
       <w:r>
         <w:rPr>
-          <w:rFonts w:ascii="Times New Roman" w:hAnsi="Times New Roman" w:cs="Times New Roman"/>
-          <w:sz w:val="24"/>
-          <w:szCs w:val="24"/>
-        </w:rPr>
-        <w:t>Managed patching of servers, endpoints, and IoT systems.</w:t>
-      </w:r>
-    </w:p>
-    <w:p>
-      <w:pPr>
+          <w:rFonts w:cs="Times New Roman" w:ascii="Times New Roman" w:hAnsi="Times New Roman"/>
+          <w:sz w:val="24"/>
+          <w:szCs w:val="24"/>
+        </w:rPr>
+        <w:t>Managed patching of servers, endpoints, and IoT systems</w:t>
+      </w:r>
+    </w:p>
+    <w:p>
+      <w:pPr>
+        <w:pStyle w:val="Normal"/>
         <w:numPr>
           <w:ilvl w:val="0"/>
           <w:numId w:val="5"/>
@@ -1584,15 +1528,16 @@
       </w:pPr>
       <w:r>
         <w:rPr>
-          <w:rFonts w:ascii="Times New Roman" w:hAnsi="Times New Roman" w:cs="Times New Roman"/>
-          <w:sz w:val="24"/>
-          <w:szCs w:val="24"/>
-        </w:rPr>
-        <w:t>Monitored and supported endpoint security platforms.</w:t>
-      </w:r>
-    </w:p>
-    <w:p>
-      <w:pPr>
+          <w:rFonts w:cs="Times New Roman" w:ascii="Times New Roman" w:hAnsi="Times New Roman"/>
+          <w:sz w:val="24"/>
+          <w:szCs w:val="24"/>
+        </w:rPr>
+        <w:t>Monitored and supported endpoint security platforms</w:t>
+      </w:r>
+    </w:p>
+    <w:p>
+      <w:pPr>
+        <w:pStyle w:val="Normal"/>
         <w:numPr>
           <w:ilvl w:val="0"/>
           <w:numId w:val="5"/>
@@ -1605,15 +1550,16 @@
       </w:pPr>
       <w:r>
         <w:rPr>
-          <w:rFonts w:ascii="Times New Roman" w:hAnsi="Times New Roman" w:cs="Times New Roman"/>
-          <w:sz w:val="24"/>
-          <w:szCs w:val="24"/>
-        </w:rPr>
-        <w:t>Conducted InfoSec reviews for new and existing vendors.</w:t>
-      </w:r>
-    </w:p>
-    <w:p>
-      <w:pPr>
+          <w:rFonts w:cs="Times New Roman" w:ascii="Times New Roman" w:hAnsi="Times New Roman"/>
+          <w:sz w:val="24"/>
+          <w:szCs w:val="24"/>
+        </w:rPr>
+        <w:t>Conducted InfoSec reviews for new and existing vendors</w:t>
+      </w:r>
+    </w:p>
+    <w:p>
+      <w:pPr>
+        <w:pStyle w:val="Normal"/>
         <w:rPr>
           <w:rFonts w:ascii="Times New Roman" w:hAnsi="Times New Roman" w:cs="Times New Roman"/>
           <w:b/>
@@ -1622,18 +1568,19 @@
           <w:szCs w:val="24"/>
         </w:rPr>
       </w:pPr>
-    </w:p>
-    <w:p>
-      <w:pPr>
-        <w:rPr>
-          <w:rFonts w:ascii="Times New Roman" w:hAnsi="Times New Roman" w:cs="Times New Roman"/>
+      <w:r>
+        <w:rPr>
+          <w:rFonts w:cs="Times New Roman" w:ascii="Times New Roman" w:hAnsi="Times New Roman"/>
           <w:b/>
           <w:bCs/>
           <w:sz w:val="24"/>
           <w:szCs w:val="24"/>
         </w:rPr>
-      </w:pPr>
-      <w:r>
+      </w:r>
+    </w:p>
+    <w:p>
+      <w:pPr>
+        <w:pStyle w:val="Normal"/>
         <w:rPr>
           <w:rFonts w:ascii="Times New Roman" w:hAnsi="Times New Roman" w:cs="Times New Roman"/>
           <w:b/>
@@ -1641,52 +1588,41 @@
           <w:sz w:val="24"/>
           <w:szCs w:val="24"/>
         </w:rPr>
+      </w:pPr>
+      <w:r>
+        <w:rPr>
+          <w:rFonts w:cs="Times New Roman" w:ascii="Times New Roman" w:hAnsi="Times New Roman"/>
+          <w:b/>
+          <w:bCs/>
+          <w:sz w:val="24"/>
+          <w:szCs w:val="24"/>
+        </w:rPr>
         <w:t>Cyber Security Analyst Intern</w:t>
       </w:r>
     </w:p>
     <w:p>
       <w:pPr>
-        <w:rPr>
-          <w:rFonts w:ascii="Times New Roman" w:hAnsi="Times New Roman" w:cs="Times New Roman"/>
-          <w:sz w:val="24"/>
-          <w:szCs w:val="24"/>
-        </w:rPr>
-      </w:pPr>
-      <w:r>
-        <w:rPr>
-          <w:rFonts w:ascii="Times New Roman" w:hAnsi="Times New Roman" w:cs="Times New Roman"/>
+        <w:pStyle w:val="Normal"/>
+        <w:rPr>
+          <w:rFonts w:ascii="Times New Roman" w:hAnsi="Times New Roman" w:cs="Times New Roman"/>
+          <w:sz w:val="24"/>
+          <w:szCs w:val="24"/>
+        </w:rPr>
+      </w:pPr>
+      <w:r>
+        <w:rPr>
+          <w:rFonts w:cs="Times New Roman" w:ascii="Times New Roman" w:hAnsi="Times New Roman"/>
           <w:i/>
           <w:iCs/>
           <w:sz w:val="24"/>
           <w:szCs w:val="24"/>
         </w:rPr>
-        <w:t xml:space="preserve">FIT </w:t>
-      </w:r>
-      <w:proofErr w:type="gramStart"/>
-      <w:r>
-        <w:rPr>
-          <w:rFonts w:ascii="Times New Roman" w:hAnsi="Times New Roman" w:cs="Times New Roman"/>
-          <w:i/>
-          <w:iCs/>
-          <w:sz w:val="24"/>
-          <w:szCs w:val="24"/>
-        </w:rPr>
-        <w:t>Solutions,</w:t>
-      </w:r>
-      <w:proofErr w:type="gramEnd"/>
-      <w:r>
-        <w:rPr>
-          <w:rFonts w:ascii="Times New Roman" w:hAnsi="Times New Roman" w:cs="Times New Roman"/>
-          <w:i/>
-          <w:iCs/>
-          <w:sz w:val="24"/>
-          <w:szCs w:val="24"/>
-        </w:rPr>
-        <w:t xml:space="preserve"> LLC (Feb 2022 - Jul 2022)</w:t>
-      </w:r>
-    </w:p>
-    <w:p>
-      <w:pPr>
+        <w:t>FIT Solutions, LLC (Feb 2022-Jul 2022)</w:t>
+      </w:r>
+    </w:p>
+    <w:p>
+      <w:pPr>
+        <w:pStyle w:val="Normal"/>
         <w:numPr>
           <w:ilvl w:val="0"/>
           <w:numId w:val="6"/>
@@ -1699,15 +1635,16 @@
       </w:pPr>
       <w:r>
         <w:rPr>
-          <w:rFonts w:ascii="Times New Roman" w:hAnsi="Times New Roman" w:cs="Times New Roman"/>
-          <w:sz w:val="24"/>
-          <w:szCs w:val="24"/>
-        </w:rPr>
-        <w:t>Provided 24/7 security monitoring and investigation of client security feeds.</w:t>
-      </w:r>
-    </w:p>
-    <w:p>
-      <w:pPr>
+          <w:rFonts w:cs="Times New Roman" w:ascii="Times New Roman" w:hAnsi="Times New Roman"/>
+          <w:sz w:val="24"/>
+          <w:szCs w:val="24"/>
+        </w:rPr>
+        <w:t>Provided 24/7 security monitoring and investigation of client security feeds</w:t>
+      </w:r>
+    </w:p>
+    <w:p>
+      <w:pPr>
+        <w:pStyle w:val="Normal"/>
         <w:numPr>
           <w:ilvl w:val="0"/>
           <w:numId w:val="6"/>
@@ -1720,15 +1657,16 @@
       </w:pPr>
       <w:r>
         <w:rPr>
-          <w:rFonts w:ascii="Times New Roman" w:hAnsi="Times New Roman" w:cs="Times New Roman"/>
-          <w:sz w:val="24"/>
-          <w:szCs w:val="24"/>
-        </w:rPr>
-        <w:t>Coordinated with IT and security teams to implement remediation plans.</w:t>
-      </w:r>
-    </w:p>
-    <w:p>
-      <w:pPr>
+          <w:rFonts w:cs="Times New Roman" w:ascii="Times New Roman" w:hAnsi="Times New Roman"/>
+          <w:sz w:val="24"/>
+          <w:szCs w:val="24"/>
+        </w:rPr>
+        <w:t>Coordinated with IT and security teams to implement remediation plans</w:t>
+      </w:r>
+    </w:p>
+    <w:p>
+      <w:pPr>
+        <w:pStyle w:val="Normal"/>
         <w:numPr>
           <w:ilvl w:val="0"/>
           <w:numId w:val="6"/>
@@ -1741,15 +1679,16 @@
       </w:pPr>
       <w:r>
         <w:rPr>
-          <w:rFonts w:ascii="Times New Roman" w:hAnsi="Times New Roman" w:cs="Times New Roman"/>
-          <w:sz w:val="24"/>
-          <w:szCs w:val="24"/>
-        </w:rPr>
-        <w:t>Delivered monthly security reports to clients.</w:t>
-      </w:r>
-    </w:p>
-    <w:p>
-      <w:pPr>
+          <w:rFonts w:cs="Times New Roman" w:ascii="Times New Roman" w:hAnsi="Times New Roman"/>
+          <w:sz w:val="24"/>
+          <w:szCs w:val="24"/>
+        </w:rPr>
+        <w:t>Delivered monthly security reports to clients</w:t>
+      </w:r>
+    </w:p>
+    <w:p>
+      <w:pPr>
+        <w:pStyle w:val="Normal"/>
         <w:rPr>
           <w:rFonts w:ascii="Times New Roman" w:hAnsi="Times New Roman" w:cs="Times New Roman"/>
           <w:b/>
@@ -1758,20 +1697,19 @@
           <w:szCs w:val="24"/>
         </w:rPr>
       </w:pPr>
-    </w:p>
-    <w:p>
-      <w:pPr>
-        <w:rPr>
-          <w:rFonts w:ascii="Times New Roman" w:hAnsi="Times New Roman" w:cs="Times New Roman"/>
+      <w:r>
+        <w:rPr>
+          <w:rFonts w:cs="Times New Roman" w:ascii="Times New Roman" w:hAnsi="Times New Roman"/>
           <w:b/>
           <w:bCs/>
           <w:sz w:val="24"/>
           <w:szCs w:val="24"/>
         </w:rPr>
-      </w:pPr>
-    </w:p>
-    <w:p>
-      <w:pPr>
+      </w:r>
+    </w:p>
+    <w:p>
+      <w:pPr>
+        <w:pStyle w:val="Normal"/>
         <w:rPr>
           <w:rFonts w:ascii="Times New Roman" w:hAnsi="Times New Roman" w:cs="Times New Roman"/>
           <w:b/>
@@ -1780,50 +1718,40 @@
           <w:szCs w:val="24"/>
         </w:rPr>
       </w:pPr>
-    </w:p>
-    <w:p>
-      <w:pPr>
-        <w:rPr>
-          <w:rFonts w:ascii="Times New Roman" w:hAnsi="Times New Roman" w:cs="Times New Roman"/>
+      <w:r>
+        <w:rPr>
+          <w:rFonts w:cs="Times New Roman" w:ascii="Times New Roman" w:hAnsi="Times New Roman"/>
           <w:b/>
           <w:bCs/>
           <w:sz w:val="24"/>
           <w:szCs w:val="24"/>
         </w:rPr>
-      </w:pPr>
-      <w:r>
-        <w:rPr>
-          <w:rFonts w:ascii="Times New Roman" w:hAnsi="Times New Roman" w:cs="Times New Roman"/>
-          <w:b/>
-          <w:bCs/>
-          <w:sz w:val="24"/>
-          <w:szCs w:val="24"/>
-        </w:rPr>
-        <w:lastRenderedPageBreak/>
         <w:t>Digital Forensics Intern</w:t>
       </w:r>
     </w:p>
     <w:p>
       <w:pPr>
-        <w:rPr>
-          <w:rFonts w:ascii="Times New Roman" w:hAnsi="Times New Roman" w:cs="Times New Roman"/>
-          <w:sz w:val="24"/>
-          <w:szCs w:val="24"/>
-        </w:rPr>
-      </w:pPr>
-      <w:r>
-        <w:rPr>
-          <w:rFonts w:ascii="Times New Roman" w:hAnsi="Times New Roman" w:cs="Times New Roman"/>
+        <w:pStyle w:val="Normal"/>
+        <w:rPr>
+          <w:rFonts w:ascii="Times New Roman" w:hAnsi="Times New Roman" w:cs="Times New Roman"/>
+          <w:sz w:val="24"/>
+          <w:szCs w:val="24"/>
+        </w:rPr>
+      </w:pPr>
+      <w:r>
+        <w:rPr>
+          <w:rFonts w:cs="Times New Roman" w:ascii="Times New Roman" w:hAnsi="Times New Roman"/>
           <w:i/>
           <w:iCs/>
           <w:sz w:val="24"/>
           <w:szCs w:val="24"/>
         </w:rPr>
-        <w:t>TransPerfect Legal Solutions (Jun 2019 - Sep 2019)</w:t>
-      </w:r>
-    </w:p>
-    <w:p>
-      <w:pPr>
+        <w:t>TransPerfect Legal Solutions (Jun 2019-Sep 2019)</w:t>
+      </w:r>
+    </w:p>
+    <w:p>
+      <w:pPr>
+        <w:pStyle w:val="Normal"/>
         <w:numPr>
           <w:ilvl w:val="0"/>
           <w:numId w:val="7"/>
@@ -1836,15 +1764,16 @@
       </w:pPr>
       <w:r>
         <w:rPr>
-          <w:rFonts w:ascii="Times New Roman" w:hAnsi="Times New Roman" w:cs="Times New Roman"/>
-          <w:sz w:val="24"/>
-          <w:szCs w:val="24"/>
-        </w:rPr>
-        <w:t>Maintained evidence management systems and tracked the chain of custody.</w:t>
-      </w:r>
-    </w:p>
-    <w:p>
-      <w:pPr>
+          <w:rFonts w:cs="Times New Roman" w:ascii="Times New Roman" w:hAnsi="Times New Roman"/>
+          <w:sz w:val="24"/>
+          <w:szCs w:val="24"/>
+        </w:rPr>
+        <w:t>Maintained evidence management systems and tracked the chain of custody</w:t>
+      </w:r>
+    </w:p>
+    <w:p>
+      <w:pPr>
+        <w:pStyle w:val="Normal"/>
         <w:numPr>
           <w:ilvl w:val="0"/>
           <w:numId w:val="7"/>
@@ -1857,15 +1786,16 @@
       </w:pPr>
       <w:r>
         <w:rPr>
-          <w:rFonts w:ascii="Times New Roman" w:hAnsi="Times New Roman" w:cs="Times New Roman"/>
-          <w:sz w:val="24"/>
-          <w:szCs w:val="24"/>
-        </w:rPr>
-        <w:t>Researched and tested digital collection applications and workflows.</w:t>
-      </w:r>
-    </w:p>
-    <w:p>
-      <w:pPr>
+          <w:rFonts w:cs="Times New Roman" w:ascii="Times New Roman" w:hAnsi="Times New Roman"/>
+          <w:sz w:val="24"/>
+          <w:szCs w:val="24"/>
+        </w:rPr>
+        <w:t>Researched and tested digital collection applications and workflows</w:t>
+      </w:r>
+    </w:p>
+    <w:p>
+      <w:pPr>
+        <w:pStyle w:val="Normal"/>
         <w:numPr>
           <w:ilvl w:val="0"/>
           <w:numId w:val="7"/>
@@ -1878,24 +1808,33 @@
       </w:pPr>
       <w:r>
         <w:rPr>
-          <w:rFonts w:ascii="Times New Roman" w:hAnsi="Times New Roman" w:cs="Times New Roman"/>
-          <w:sz w:val="24"/>
-          <w:szCs w:val="24"/>
-        </w:rPr>
-        <w:t>Managed IT needs for forensic workstations, including patching and software updates.</w:t>
-      </w:r>
-    </w:p>
-    <w:p>
-      <w:pPr>
-        <w:rPr>
-          <w:rFonts w:ascii="Times New Roman" w:hAnsi="Times New Roman" w:cs="Times New Roman"/>
-          <w:sz w:val="24"/>
-          <w:szCs w:val="24"/>
-        </w:rPr>
-      </w:pPr>
-    </w:p>
-    <w:p>
-      <w:pPr>
+          <w:rFonts w:cs="Times New Roman" w:ascii="Times New Roman" w:hAnsi="Times New Roman"/>
+          <w:sz w:val="24"/>
+          <w:szCs w:val="24"/>
+        </w:rPr>
+        <w:t>Managed IT needs for forensic workstations, including patching and software updates</w:t>
+      </w:r>
+    </w:p>
+    <w:p>
+      <w:pPr>
+        <w:pStyle w:val="Normal"/>
+        <w:rPr>
+          <w:rFonts w:ascii="Times New Roman" w:hAnsi="Times New Roman" w:cs="Times New Roman"/>
+          <w:sz w:val="24"/>
+          <w:szCs w:val="24"/>
+        </w:rPr>
+      </w:pPr>
+      <w:r>
+        <w:rPr>
+          <w:rFonts w:cs="Times New Roman" w:ascii="Times New Roman" w:hAnsi="Times New Roman"/>
+          <w:sz w:val="24"/>
+          <w:szCs w:val="24"/>
+        </w:rPr>
+      </w:r>
+    </w:p>
+    <w:p>
+      <w:pPr>
+        <w:pStyle w:val="Normal"/>
         <w:rPr>
           <w:rFonts w:ascii="Times New Roman" w:hAnsi="Times New Roman" w:cs="Times New Roman"/>
           <w:b/>
@@ -1906,7 +1845,7 @@
       </w:pPr>
       <w:r>
         <w:rPr>
-          <w:rFonts w:ascii="Times New Roman" w:hAnsi="Times New Roman" w:cs="Times New Roman"/>
+          <w:rFonts w:cs="Times New Roman" w:ascii="Times New Roman" w:hAnsi="Times New Roman"/>
           <w:b/>
           <w:bCs/>
           <w:sz w:val="24"/>
@@ -1917,25 +1856,27 @@
     </w:p>
     <w:p>
       <w:pPr>
-        <w:rPr>
-          <w:rFonts w:ascii="Times New Roman" w:hAnsi="Times New Roman" w:cs="Times New Roman"/>
-          <w:sz w:val="24"/>
-          <w:szCs w:val="24"/>
-        </w:rPr>
-      </w:pPr>
-      <w:r>
-        <w:rPr>
-          <w:rFonts w:ascii="Times New Roman" w:hAnsi="Times New Roman" w:cs="Times New Roman"/>
+        <w:pStyle w:val="Normal"/>
+        <w:rPr>
+          <w:rFonts w:ascii="Times New Roman" w:hAnsi="Times New Roman" w:cs="Times New Roman"/>
+          <w:sz w:val="24"/>
+          <w:szCs w:val="24"/>
+        </w:rPr>
+      </w:pPr>
+      <w:r>
+        <w:rPr>
+          <w:rFonts w:cs="Times New Roman" w:ascii="Times New Roman" w:hAnsi="Times New Roman"/>
           <w:i/>
           <w:iCs/>
           <w:sz w:val="24"/>
           <w:szCs w:val="24"/>
         </w:rPr>
-        <w:t>Point Loma Nazarene University (Aug 2021 - Sep 2022)</w:t>
-      </w:r>
-    </w:p>
-    <w:p>
-      <w:pPr>
+        <w:t>Point Loma Nazarene University (Aug 2021-Sep 2022)</w:t>
+      </w:r>
+    </w:p>
+    <w:p>
+      <w:pPr>
+        <w:pStyle w:val="Normal"/>
         <w:numPr>
           <w:ilvl w:val="0"/>
           <w:numId w:val="8"/>
@@ -1948,15 +1889,16 @@
       </w:pPr>
       <w:r>
         <w:rPr>
-          <w:rFonts w:ascii="Times New Roman" w:hAnsi="Times New Roman" w:cs="Times New Roman"/>
-          <w:sz w:val="24"/>
-          <w:szCs w:val="24"/>
-        </w:rPr>
-        <w:t>Provided technical support for students, faculty, and staff.</w:t>
-      </w:r>
-    </w:p>
-    <w:p>
-      <w:pPr>
+          <w:rFonts w:cs="Times New Roman" w:ascii="Times New Roman" w:hAnsi="Times New Roman"/>
+          <w:sz w:val="24"/>
+          <w:szCs w:val="24"/>
+        </w:rPr>
+        <w:t>Provided technical support for students, faculty, staff and alumni</w:t>
+      </w:r>
+    </w:p>
+    <w:p>
+      <w:pPr>
+        <w:pStyle w:val="Normal"/>
         <w:numPr>
           <w:ilvl w:val="0"/>
           <w:numId w:val="8"/>
@@ -1969,15 +1911,16 @@
       </w:pPr>
       <w:r>
         <w:rPr>
-          <w:rFonts w:ascii="Times New Roman" w:hAnsi="Times New Roman" w:cs="Times New Roman"/>
-          <w:sz w:val="24"/>
-          <w:szCs w:val="24"/>
-        </w:rPr>
-        <w:t>Utilized Active Directory and OneLogin for user management.</w:t>
-      </w:r>
-    </w:p>
-    <w:p>
-      <w:pPr>
+          <w:rFonts w:cs="Times New Roman" w:ascii="Times New Roman" w:hAnsi="Times New Roman"/>
+          <w:sz w:val="24"/>
+          <w:szCs w:val="24"/>
+        </w:rPr>
+        <w:t>Utilized Active Directory and OneLogin SSO for user management</w:t>
+      </w:r>
+    </w:p>
+    <w:p>
+      <w:pPr>
+        <w:pStyle w:val="Normal"/>
         <w:numPr>
           <w:ilvl w:val="0"/>
           <w:numId w:val="8"/>
@@ -1990,24 +1933,33 @@
       </w:pPr>
       <w:r>
         <w:rPr>
-          <w:rFonts w:ascii="Times New Roman" w:hAnsi="Times New Roman" w:cs="Times New Roman"/>
-          <w:sz w:val="24"/>
-          <w:szCs w:val="24"/>
-        </w:rPr>
-        <w:t>Managed enterprise computing and inventory systems.</w:t>
-      </w:r>
-    </w:p>
-    <w:p>
-      <w:pPr>
-        <w:rPr>
-          <w:rFonts w:ascii="Times New Roman" w:hAnsi="Times New Roman" w:cs="Times New Roman"/>
-          <w:sz w:val="24"/>
-          <w:szCs w:val="24"/>
-        </w:rPr>
-      </w:pPr>
-    </w:p>
-    <w:p>
-      <w:pPr>
+          <w:rFonts w:cs="Times New Roman" w:ascii="Times New Roman" w:hAnsi="Times New Roman"/>
+          <w:sz w:val="24"/>
+          <w:szCs w:val="24"/>
+        </w:rPr>
+        <w:t>Managed enterprise computing and inventory systems</w:t>
+      </w:r>
+    </w:p>
+    <w:p>
+      <w:pPr>
+        <w:pStyle w:val="Normal"/>
+        <w:rPr>
+          <w:rFonts w:ascii="Times New Roman" w:hAnsi="Times New Roman" w:cs="Times New Roman"/>
+          <w:sz w:val="24"/>
+          <w:szCs w:val="24"/>
+        </w:rPr>
+      </w:pPr>
+      <w:r>
+        <w:rPr>
+          <w:rFonts w:cs="Times New Roman" w:ascii="Times New Roman" w:hAnsi="Times New Roman"/>
+          <w:sz w:val="24"/>
+          <w:szCs w:val="24"/>
+        </w:rPr>
+      </w:r>
+    </w:p>
+    <w:p>
+      <w:pPr>
+        <w:pStyle w:val="Normal"/>
         <w:rPr>
           <w:rFonts w:ascii="Times New Roman" w:hAnsi="Times New Roman" w:cs="Times New Roman"/>
           <w:b/>
@@ -2018,7 +1970,7 @@
       </w:pPr>
       <w:r>
         <w:rPr>
-          <w:rFonts w:ascii="Times New Roman" w:hAnsi="Times New Roman" w:cs="Times New Roman"/>
+          <w:rFonts w:cs="Times New Roman" w:ascii="Times New Roman" w:hAnsi="Times New Roman"/>
           <w:b/>
           <w:bCs/>
           <w:sz w:val="24"/>
@@ -2029,25 +1981,27 @@
     </w:p>
     <w:p>
       <w:pPr>
-        <w:rPr>
-          <w:rFonts w:ascii="Times New Roman" w:hAnsi="Times New Roman" w:cs="Times New Roman"/>
-          <w:sz w:val="24"/>
-          <w:szCs w:val="24"/>
-        </w:rPr>
-      </w:pPr>
-      <w:r>
-        <w:rPr>
-          <w:rFonts w:ascii="Times New Roman" w:hAnsi="Times New Roman" w:cs="Times New Roman"/>
+        <w:pStyle w:val="Normal"/>
+        <w:rPr>
+          <w:rFonts w:ascii="Times New Roman" w:hAnsi="Times New Roman" w:cs="Times New Roman"/>
+          <w:sz w:val="24"/>
+          <w:szCs w:val="24"/>
+        </w:rPr>
+      </w:pPr>
+      <w:r>
+        <w:rPr>
+          <w:rFonts w:cs="Times New Roman" w:ascii="Times New Roman" w:hAnsi="Times New Roman"/>
           <w:i/>
           <w:iCs/>
           <w:sz w:val="24"/>
           <w:szCs w:val="24"/>
         </w:rPr>
-        <w:t>Modesto City School District (Dec 2020 - Mar 2022)</w:t>
-      </w:r>
-    </w:p>
-    <w:p>
-      <w:pPr>
+        <w:t>Modesto City School District (Dec 2020-Mar 2022)</w:t>
+      </w:r>
+    </w:p>
+    <w:p>
+      <w:pPr>
+        <w:pStyle w:val="Normal"/>
         <w:numPr>
           <w:ilvl w:val="0"/>
           <w:numId w:val="9"/>
@@ -2060,15 +2014,16 @@
       </w:pPr>
       <w:r>
         <w:rPr>
-          <w:rFonts w:ascii="Times New Roman" w:hAnsi="Times New Roman" w:cs="Times New Roman"/>
-          <w:sz w:val="24"/>
-          <w:szCs w:val="24"/>
-        </w:rPr>
-        <w:t>Assisted students and staff with computer and network troubleshooting.</w:t>
-      </w:r>
-    </w:p>
-    <w:p>
-      <w:pPr>
+          <w:rFonts w:cs="Times New Roman" w:ascii="Times New Roman" w:hAnsi="Times New Roman"/>
+          <w:sz w:val="24"/>
+          <w:szCs w:val="24"/>
+        </w:rPr>
+        <w:t>Assisted students and staff with computer and network troubleshooting</w:t>
+      </w:r>
+    </w:p>
+    <w:p>
+      <w:pPr>
+        <w:pStyle w:val="Normal"/>
         <w:numPr>
           <w:ilvl w:val="0"/>
           <w:numId w:val="9"/>
@@ -2081,15 +2036,16 @@
       </w:pPr>
       <w:r>
         <w:rPr>
-          <w:rFonts w:ascii="Times New Roman" w:hAnsi="Times New Roman" w:cs="Times New Roman"/>
-          <w:sz w:val="24"/>
-          <w:szCs w:val="24"/>
-        </w:rPr>
-        <w:t>Managed large-scale device rollouts and software updates.</w:t>
-      </w:r>
-    </w:p>
-    <w:p>
-      <w:pPr>
+          <w:rFonts w:cs="Times New Roman" w:ascii="Times New Roman" w:hAnsi="Times New Roman"/>
+          <w:sz w:val="24"/>
+          <w:szCs w:val="24"/>
+        </w:rPr>
+        <w:t>Managed large-scale device roll-outs and software updates</w:t>
+      </w:r>
+    </w:p>
+    <w:p>
+      <w:pPr>
+        <w:pStyle w:val="Normal"/>
         <w:numPr>
           <w:ilvl w:val="0"/>
           <w:numId w:val="9"/>
@@ -2102,15 +2058,16 @@
       </w:pPr>
       <w:r>
         <w:rPr>
-          <w:rFonts w:ascii="Times New Roman" w:hAnsi="Times New Roman" w:cs="Times New Roman"/>
-          <w:sz w:val="24"/>
-          <w:szCs w:val="24"/>
-        </w:rPr>
-        <w:t>Upgraded networking equipment throughout the district.</w:t>
-      </w:r>
-    </w:p>
-    <w:p>
-      <w:pPr>
+          <w:rFonts w:cs="Times New Roman" w:ascii="Times New Roman" w:hAnsi="Times New Roman"/>
+          <w:sz w:val="24"/>
+          <w:szCs w:val="24"/>
+        </w:rPr>
+        <w:t>Upgraded networking equipment throughout a multi-site environment</w:t>
+      </w:r>
+    </w:p>
+    <w:p>
+      <w:pPr>
+        <w:pStyle w:val="Normal"/>
         <w:rPr>
           <w:rFonts w:ascii="Times New Roman" w:hAnsi="Times New Roman" w:cs="Times New Roman"/>
           <w:b/>
@@ -2119,18 +2076,19 @@
           <w:szCs w:val="24"/>
         </w:rPr>
       </w:pPr>
-    </w:p>
-    <w:p>
-      <w:pPr>
-        <w:rPr>
-          <w:rFonts w:ascii="Times New Roman" w:hAnsi="Times New Roman" w:cs="Times New Roman"/>
+      <w:r>
+        <w:rPr>
+          <w:rFonts w:cs="Times New Roman" w:ascii="Times New Roman" w:hAnsi="Times New Roman"/>
           <w:b/>
           <w:bCs/>
           <w:sz w:val="24"/>
           <w:szCs w:val="24"/>
         </w:rPr>
-      </w:pPr>
-      <w:r>
+      </w:r>
+    </w:p>
+    <w:p>
+      <w:pPr>
+        <w:pStyle w:val="Normal"/>
         <w:rPr>
           <w:rFonts w:ascii="Times New Roman" w:hAnsi="Times New Roman" w:cs="Times New Roman"/>
           <w:b/>
@@ -2138,30 +2096,41 @@
           <w:sz w:val="24"/>
           <w:szCs w:val="24"/>
         </w:rPr>
+      </w:pPr>
+      <w:r>
+        <w:rPr>
+          <w:rFonts w:cs="Times New Roman" w:ascii="Times New Roman" w:hAnsi="Times New Roman"/>
+          <w:b/>
+          <w:bCs/>
+          <w:sz w:val="24"/>
+          <w:szCs w:val="24"/>
+        </w:rPr>
         <w:t>Teaching Assistant</w:t>
       </w:r>
     </w:p>
     <w:p>
       <w:pPr>
-        <w:rPr>
-          <w:rFonts w:ascii="Times New Roman" w:hAnsi="Times New Roman" w:cs="Times New Roman"/>
-          <w:sz w:val="24"/>
-          <w:szCs w:val="24"/>
-        </w:rPr>
-      </w:pPr>
-      <w:r>
-        <w:rPr>
-          <w:rFonts w:ascii="Times New Roman" w:hAnsi="Times New Roman" w:cs="Times New Roman"/>
+        <w:pStyle w:val="Normal"/>
+        <w:rPr>
+          <w:rFonts w:ascii="Times New Roman" w:hAnsi="Times New Roman" w:cs="Times New Roman"/>
+          <w:sz w:val="24"/>
+          <w:szCs w:val="24"/>
+        </w:rPr>
+      </w:pPr>
+      <w:r>
+        <w:rPr>
+          <w:rFonts w:cs="Times New Roman" w:ascii="Times New Roman" w:hAnsi="Times New Roman"/>
           <w:i/>
           <w:iCs/>
           <w:sz w:val="24"/>
           <w:szCs w:val="24"/>
         </w:rPr>
-        <w:t>Point Loma Nazarene University (Jan 2022 - Dec 2022)</w:t>
-      </w:r>
-    </w:p>
-    <w:p>
-      <w:pPr>
+        <w:t>Point Loma Nazarene University (Jan 2022-Dec 2022)</w:t>
+      </w:r>
+    </w:p>
+    <w:p>
+      <w:pPr>
+        <w:pStyle w:val="Normal"/>
         <w:numPr>
           <w:ilvl w:val="0"/>
           <w:numId w:val="10"/>
@@ -2172,27 +2141,18 @@
           <w:szCs w:val="24"/>
         </w:rPr>
       </w:pPr>
-      <w:proofErr w:type="gramStart"/>
-      <w:r>
-        <w:rPr>
-          <w:rFonts w:ascii="Times New Roman" w:hAnsi="Times New Roman" w:cs="Times New Roman"/>
-          <w:sz w:val="24"/>
-          <w:szCs w:val="24"/>
-        </w:rPr>
-        <w:t>Assisted students</w:t>
-      </w:r>
-      <w:proofErr w:type="gramEnd"/>
-      <w:r>
-        <w:rPr>
-          <w:rFonts w:ascii="Times New Roman" w:hAnsi="Times New Roman" w:cs="Times New Roman"/>
-          <w:sz w:val="24"/>
-          <w:szCs w:val="24"/>
-        </w:rPr>
-        <w:t xml:space="preserve"> with Java and C++ programming coursework.</w:t>
-      </w:r>
-    </w:p>
-    <w:p>
-      <w:pPr>
+      <w:r>
+        <w:rPr>
+          <w:rFonts w:cs="Times New Roman" w:ascii="Times New Roman" w:hAnsi="Times New Roman"/>
+          <w:sz w:val="24"/>
+          <w:szCs w:val="24"/>
+        </w:rPr>
+        <w:t>Assisted students with Java and C++ programming coursework</w:t>
+      </w:r>
+    </w:p>
+    <w:p>
+      <w:pPr>
+        <w:pStyle w:val="Normal"/>
         <w:numPr>
           <w:ilvl w:val="0"/>
           <w:numId w:val="10"/>
@@ -2205,32 +2165,32 @@
       </w:pPr>
       <w:r>
         <w:rPr>
-          <w:rFonts w:ascii="Times New Roman" w:hAnsi="Times New Roman" w:cs="Times New Roman"/>
-          <w:sz w:val="24"/>
-          <w:szCs w:val="24"/>
-        </w:rPr>
-        <w:t>Graded assignments and provided tutoring support.</w:t>
-      </w:r>
-    </w:p>
-    <w:p>
-      <w:pPr>
-        <w:rPr>
-          <w:rFonts w:ascii="Times New Roman" w:hAnsi="Times New Roman" w:cs="Times New Roman"/>
-          <w:sz w:val="24"/>
-          <w:szCs w:val="24"/>
-        </w:rPr>
-      </w:pPr>
-      <w:r>
-        <w:rPr>
-          <w:rFonts w:ascii="Times New Roman" w:hAnsi="Times New Roman" w:cs="Times New Roman"/>
-          <w:noProof/>
+          <w:rFonts w:cs="Times New Roman" w:ascii="Times New Roman" w:hAnsi="Times New Roman"/>
+          <w:sz w:val="24"/>
+          <w:szCs w:val="24"/>
+        </w:rPr>
+        <w:t>Graded assignments and provided tutoring during office hours</w:t>
+      </w:r>
+    </w:p>
+    <w:p>
+      <w:pPr>
+        <w:pStyle w:val="Normal"/>
+        <w:rPr>
+          <w:rFonts w:ascii="Times New Roman" w:hAnsi="Times New Roman" w:cs="Times New Roman"/>
+          <w:sz w:val="24"/>
+          <w:szCs w:val="24"/>
+        </w:rPr>
+      </w:pPr>
+      <w:r>
+        <w:rPr>
+          <w:rFonts w:cs="Times New Roman" w:ascii="Times New Roman" w:hAnsi="Times New Roman"/>
           <w:sz w:val="24"/>
           <w:szCs w:val="24"/>
         </w:rPr>
         <mc:AlternateContent>
           <mc:Choice Requires="wps">
             <w:drawing>
-              <wp:anchor distT="0" distB="0" distL="114300" distR="114300" simplePos="0" relativeHeight="251667456" behindDoc="0" locked="0" layoutInCell="1" allowOverlap="1" wp14:anchorId="5824ADB1" wp14:editId="5E41C90F">
+              <wp:anchor behindDoc="0" distT="3175" distB="3175" distL="635" distR="635" simplePos="0" locked="0" layoutInCell="0" allowOverlap="1" relativeHeight="6" wp14:anchorId="5824ADB1">
                 <wp:simplePos x="0" y="0"/>
                 <wp:positionH relativeFrom="margin">
                   <wp:align>right</wp:align>
@@ -2238,26 +2198,25 @@
                 <wp:positionV relativeFrom="paragraph">
                   <wp:posOffset>60960</wp:posOffset>
                 </wp:positionV>
-                <wp:extent cx="6835140" cy="14908"/>
-                <wp:effectExtent l="0" t="0" r="22860" b="23495"/>
+                <wp:extent cx="6835140" cy="14605"/>
+                <wp:effectExtent l="635" t="3175" r="635" b="3175"/>
                 <wp:wrapNone/>
-                <wp:docPr id="59270256" name="Straight Connector 1"/>
-                <wp:cNvGraphicFramePr/>
+                <wp:docPr id="5" name="Straight Connector 1"/>
                 <a:graphic xmlns:a="http://schemas.openxmlformats.org/drawingml/2006/main">
                   <a:graphicData uri="http://schemas.microsoft.com/office/word/2010/wordprocessingShape">
                     <wps:wsp>
-                      <wps:cNvCnPr/>
+                      <wps:cNvSpPr/>
                       <wps:spPr>
                         <a:xfrm flipV="1">
                           <a:off x="0" y="0"/>
-                          <a:ext cx="6835140" cy="14908"/>
+                          <a:ext cx="6835320" cy="14760"/>
                         </a:xfrm>
                         <a:prstGeom prst="line">
                           <a:avLst/>
                         </a:prstGeom>
                         <a:ln>
                           <a:solidFill>
-                            <a:schemeClr val="tx1"/>
+                            <a:srgbClr val="000000"/>
                           </a:solidFill>
                         </a:ln>
                       </wps:spPr>
@@ -2271,28 +2230,21 @@
                         <a:effectRef idx="0">
                           <a:schemeClr val="accent1"/>
                         </a:effectRef>
-                        <a:fontRef idx="minor">
-                          <a:schemeClr val="tx1"/>
-                        </a:fontRef>
+                        <a:fontRef idx="minor"/>
                       </wps:style>
                       <wps:bodyPr/>
                     </wps:wsp>
                   </a:graphicData>
                 </a:graphic>
-                <wp14:sizeRelH relativeFrom="margin">
-                  <wp14:pctWidth>0</wp14:pctWidth>
-                </wp14:sizeRelH>
-                <wp14:sizeRelV relativeFrom="margin">
-                  <wp14:pctHeight>0</wp14:pctHeight>
-                </wp14:sizeRelV>
               </wp:anchor>
             </w:drawing>
           </mc:Choice>
           <mc:Fallback>
             <w:pict>
-              <v:line w14:anchorId="5EB01500" id="Straight Connector 1" o:spid="_x0000_s1026" style="position:absolute;flip:y;z-index:251667456;visibility:visible;mso-wrap-style:square;mso-width-percent:0;mso-height-percent:0;mso-wrap-distance-left:9pt;mso-wrap-distance-top:0;mso-wrap-distance-right:9pt;mso-wrap-distance-bottom:0;mso-position-horizontal:right;mso-position-horizontal-relative:margin;mso-position-vertical:absolute;mso-position-vertical-relative:text;mso-width-percent:0;mso-height-percent:0;mso-width-relative:margin;mso-height-relative:margin" from="487pt,4.8pt" to="1025.2pt,5.95pt" o:gfxdata="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" strokecolor="black [3213]" strokeweight=".5pt">
-                <v:stroke joinstyle="miter"/>
-                <w10:wrap anchorx="margin"/>
+              <v:line id="shape_0" from="1.7pt,4.8pt" to="539.85pt,5.9pt" ID="Straight Connector 1" stroked="t" o:allowincell="f" style="position:absolute;flip:y;mso-position-horizontal:right;mso-position-horizontal-relative:margin" wp14:anchorId="5824ADB1">
+                <v:stroke color="black" weight="6480" joinstyle="miter" endcap="flat"/>
+                <v:fill o:detectmouseclick="t" on="false"/>
+                <w10:wrap type="none"/>
               </v:line>
             </w:pict>
           </mc:Fallback>
@@ -2301,6 +2253,7 @@
     </w:p>
     <w:p>
       <w:pPr>
+        <w:pStyle w:val="Normal"/>
         <w:rPr>
           <w:rFonts w:ascii="Times New Roman" w:hAnsi="Times New Roman" w:cs="Times New Roman"/>
           <w:sz w:val="32"/>
@@ -2309,7 +2262,7 @@
       </w:pPr>
       <w:r>
         <w:rPr>
-          <w:rFonts w:ascii="Times New Roman" w:hAnsi="Times New Roman" w:cs="Times New Roman"/>
+          <w:rFonts w:cs="Times New Roman" w:ascii="Times New Roman" w:hAnsi="Times New Roman"/>
           <w:b/>
           <w:bCs/>
           <w:sz w:val="32"/>
@@ -2320,6 +2273,7 @@
     </w:p>
     <w:p>
       <w:pPr>
+        <w:pStyle w:val="Normal"/>
         <w:numPr>
           <w:ilvl w:val="0"/>
           <w:numId w:val="11"/>
@@ -2332,7 +2286,7 @@
       </w:pPr>
       <w:r>
         <w:rPr>
-          <w:rFonts w:ascii="Times New Roman" w:hAnsi="Times New Roman" w:cs="Times New Roman"/>
+          <w:rFonts w:cs="Times New Roman" w:ascii="Times New Roman" w:hAnsi="Times New Roman"/>
           <w:b/>
           <w:bCs/>
           <w:sz w:val="24"/>
@@ -2343,6 +2297,7 @@
     </w:p>
     <w:p>
       <w:pPr>
+        <w:pStyle w:val="Normal"/>
         <w:numPr>
           <w:ilvl w:val="0"/>
           <w:numId w:val="11"/>
@@ -2355,25 +2310,26 @@
       </w:pPr>
       <w:r>
         <w:rPr>
-          <w:rFonts w:ascii="Times New Roman" w:hAnsi="Times New Roman" w:cs="Times New Roman"/>
+          <w:rFonts w:cs="Times New Roman" w:ascii="Times New Roman" w:hAnsi="Times New Roman"/>
           <w:b/>
           <w:bCs/>
           <w:sz w:val="24"/>
           <w:szCs w:val="24"/>
         </w:rPr>
-        <w:t>Founder &amp; President</w:t>
-      </w:r>
-      <w:r>
-        <w:rPr>
-          <w:rFonts w:ascii="Times New Roman" w:hAnsi="Times New Roman" w:cs="Times New Roman"/>
-          <w:sz w:val="24"/>
-          <w:szCs w:val="24"/>
-        </w:rPr>
-        <w:t xml:space="preserve"> of Enochs High School Cyber Security Club</w:t>
-      </w:r>
-    </w:p>
-    <w:p>
-      <w:pPr>
+        <w:t xml:space="preserve">Founder &amp; President, </w:t>
+      </w:r>
+      <w:r>
+        <w:rPr>
+          <w:rFonts w:cs="Times New Roman" w:ascii="Times New Roman" w:hAnsi="Times New Roman"/>
+          <w:sz w:val="24"/>
+          <w:szCs w:val="24"/>
+        </w:rPr>
+        <w:t>Enochs High School Cyber Security Club</w:t>
+      </w:r>
+    </w:p>
+    <w:p>
+      <w:pPr>
+        <w:pStyle w:val="Normal"/>
         <w:numPr>
           <w:ilvl w:val="0"/>
           <w:numId w:val="11"/>
@@ -2386,25 +2342,26 @@
       </w:pPr>
       <w:r>
         <w:rPr>
-          <w:rFonts w:ascii="Times New Roman" w:hAnsi="Times New Roman" w:cs="Times New Roman"/>
+          <w:rFonts w:cs="Times New Roman" w:ascii="Times New Roman" w:hAnsi="Times New Roman"/>
           <w:b/>
           <w:bCs/>
           <w:sz w:val="24"/>
           <w:szCs w:val="24"/>
         </w:rPr>
-        <w:t>Founder &amp; President</w:t>
-      </w:r>
-      <w:r>
-        <w:rPr>
-          <w:rFonts w:ascii="Times New Roman" w:hAnsi="Times New Roman" w:cs="Times New Roman"/>
-          <w:sz w:val="24"/>
-          <w:szCs w:val="24"/>
-        </w:rPr>
-        <w:t xml:space="preserve"> of Point Loma Nazarene University Cyber Security Club</w:t>
-      </w:r>
-    </w:p>
-    <w:p>
-      <w:pPr>
+        <w:t xml:space="preserve">Founder &amp; President, </w:t>
+      </w:r>
+      <w:r>
+        <w:rPr>
+          <w:rFonts w:cs="Times New Roman" w:ascii="Times New Roman" w:hAnsi="Times New Roman"/>
+          <w:sz w:val="24"/>
+          <w:szCs w:val="24"/>
+        </w:rPr>
+        <w:t xml:space="preserve"> Point Loma Nazarene University Cyber Security Club</w:t>
+      </w:r>
+    </w:p>
+    <w:p>
+      <w:pPr>
+        <w:pStyle w:val="Normal"/>
         <w:numPr>
           <w:ilvl w:val="0"/>
           <w:numId w:val="11"/>
@@ -2417,7 +2374,7 @@
       </w:pPr>
       <w:r>
         <w:rPr>
-          <w:rFonts w:ascii="Times New Roman" w:hAnsi="Times New Roman" w:cs="Times New Roman"/>
+          <w:rFonts w:cs="Times New Roman" w:ascii="Times New Roman" w:hAnsi="Times New Roman"/>
           <w:b/>
           <w:bCs/>
           <w:sz w:val="24"/>
@@ -2427,15 +2384,16 @@
       </w:r>
       <w:r>
         <w:rPr>
-          <w:rFonts w:ascii="Times New Roman" w:hAnsi="Times New Roman" w:cs="Times New Roman"/>
-          <w:sz w:val="24"/>
-          <w:szCs w:val="24"/>
-        </w:rPr>
-        <w:t xml:space="preserve"> (2018, 2019)</w:t>
-      </w:r>
-    </w:p>
-    <w:p>
-      <w:pPr>
+          <w:rFonts w:cs="Times New Roman" w:ascii="Times New Roman" w:hAnsi="Times New Roman"/>
+          <w:sz w:val="24"/>
+          <w:szCs w:val="24"/>
+        </w:rPr>
+        <w:t xml:space="preserve"> - (2018, 2019)</w:t>
+      </w:r>
+    </w:p>
+    <w:p>
+      <w:pPr>
+        <w:pStyle w:val="Normal"/>
         <w:numPr>
           <w:ilvl w:val="0"/>
           <w:numId w:val="11"/>
@@ -2448,7 +2406,7 @@
       </w:pPr>
       <w:r>
         <w:rPr>
-          <w:rFonts w:ascii="Times New Roman" w:hAnsi="Times New Roman" w:cs="Times New Roman"/>
+          <w:rFonts w:cs="Times New Roman" w:ascii="Times New Roman" w:hAnsi="Times New Roman"/>
           <w:b/>
           <w:bCs/>
           <w:sz w:val="24"/>
@@ -2458,28 +2416,30 @@
       </w:r>
       <w:r>
         <w:rPr>
-          <w:rFonts w:ascii="Times New Roman" w:hAnsi="Times New Roman" w:cs="Times New Roman"/>
-          <w:sz w:val="24"/>
-          <w:szCs w:val="24"/>
-        </w:rPr>
-        <w:t xml:space="preserve"> - California Mayor's Cyber Cup (2019)</w:t>
-      </w:r>
-    </w:p>
-    <w:p>
-      <w:pPr>
+          <w:rFonts w:cs="Times New Roman" w:ascii="Times New Roman" w:hAnsi="Times New Roman"/>
+          <w:sz w:val="24"/>
+          <w:szCs w:val="24"/>
+        </w:rPr>
+        <w:t>-California Mayor's Cyber Cup - (2019)</w:t>
+      </w:r>
+    </w:p>
+    <w:p>
+      <w:pPr>
+        <w:pStyle w:val="Normal"/>
         <w:numPr>
           <w:ilvl w:val="0"/>
           <w:numId w:val="11"/>
         </w:numPr>
-        <w:rPr>
-          <w:rFonts w:ascii="Times New Roman" w:hAnsi="Times New Roman" w:cs="Times New Roman"/>
-          <w:sz w:val="24"/>
-          <w:szCs w:val="24"/>
-        </w:rPr>
-      </w:pPr>
-      <w:r>
-        <w:rPr>
-          <w:rFonts w:ascii="Times New Roman" w:hAnsi="Times New Roman" w:cs="Times New Roman"/>
+        <w:spacing w:before="0" w:after="160"/>
+        <w:rPr>
+          <w:rFonts w:ascii="Times New Roman" w:hAnsi="Times New Roman" w:cs="Times New Roman"/>
+          <w:sz w:val="24"/>
+          <w:szCs w:val="24"/>
+        </w:rPr>
+      </w:pPr>
+      <w:r>
+        <w:rPr>
+          <w:rFonts w:cs="Times New Roman" w:ascii="Times New Roman" w:hAnsi="Times New Roman"/>
           <w:b/>
           <w:bCs/>
           <w:sz w:val="24"/>
@@ -2489,79 +2449,29 @@
       </w:r>
       <w:r>
         <w:rPr>
-          <w:rFonts w:ascii="Times New Roman" w:hAnsi="Times New Roman" w:cs="Times New Roman"/>
-          <w:sz w:val="24"/>
-          <w:szCs w:val="24"/>
-        </w:rPr>
-        <w:t xml:space="preserve"> - Lawrence Livermore National Laboratory CTF Cyber Defense Challenge (2019)</w:t>
+          <w:rFonts w:cs="Times New Roman" w:ascii="Times New Roman" w:hAnsi="Times New Roman"/>
+          <w:sz w:val="24"/>
+          <w:szCs w:val="24"/>
+        </w:rPr>
+        <w:t>-Lawrence Livermore National Laboratory Cyber Defense Challenge - (2019)</w:t>
       </w:r>
     </w:p>
     <w:sectPr>
+      <w:type w:val="nextPage"/>
       <w:pgSz w:w="12240" w:h="15840"/>
-      <w:pgMar w:top="720" w:right="720" w:bottom="720" w:left="720" w:header="0" w:footer="0" w:gutter="0"/>
-      <w:cols w:space="720"/>
-      <w:docGrid w:linePitch="360"/>
+      <w:pgMar w:left="720" w:right="720" w:gutter="0" w:header="0" w:top="720" w:footer="0" w:bottom="720"/>
+      <w:pgNumType w:fmt="decimal"/>
+      <w:formProt w:val="false"/>
+      <w:textDirection w:val="lrTb"/>
+      <w:docGrid w:type="default" w:linePitch="360" w:charSpace="0"/>
     </w:sectPr>
   </w:body>
 </w:document>
 </file>
 
-<file path=word/endnotes.xml><?xml version="1.0" encoding="utf-8"?>
-<w:endnotes xmlns:wpc="http://schemas.microsoft.com/office/word/2010/wordprocessingCanvas" xmlns:cx="http://schemas.microsoft.com/office/drawing/2014/chartex" xmlns:cx1="http://schemas.microsoft.com/office/drawing/2015/9/8/chartex" xmlns:cx2="http://schemas.microsoft.com/office/drawing/2015/10/21/chartex" xmlns:cx3="http://schemas.microsoft.com/office/drawing/2016/5/9/chartex" xmlns:cx4="http://schemas.microsoft.com/office/drawing/2016/5/10/chartex" xmlns:cx5="http://schemas.microsoft.com/office/drawing/2016/5/11/chartex" xmlns:cx6="http://schemas.microsoft.com/office/drawing/2016/5/12/chartex" xmlns:cx7="http://schemas.microsoft.com/office/drawing/2016/5/13/chartex" xmlns:cx8="http://schemas.microsoft.com/office/drawing/2016/5/14/chartex" xmlns:mc="http://schemas.openxmlformats.org/markup-compatibility/2006" xmlns:aink="http://schemas.microsoft.com/office/drawing/2016/ink" xmlns:am3d="http://schemas.microsoft.com/office/drawing/2017/model3d" xmlns:o="urn:schemas-microsoft-com:office:office" xmlns:oel="http://schemas.microsoft.com/office/2019/extlst" xmlns:r="http://schemas.openxmlformats.org/officeDocument/2006/relationships" xmlns:m="http://schemas.openxmlformats.org/officeDocument/2006/math" xmlns:v="urn:schemas-microsoft-com:vml" xmlns:wp14="http://schemas.microsoft.com/office/word/2010/wordprocessingDrawing" xmlns:wp="http://schemas.openxmlformats.org/drawingml/2006/wordprocessingDrawing" xmlns:w10="urn:schemas-microsoft-com:office:word" xmlns:w="http://schemas.openxmlformats.org/wordprocessingml/2006/main" xmlns:w14="http://schemas.microsoft.com/office/word/2010/wordml" xmlns:w15="http://schemas.microsoft.com/office/word/2012/wordml" xmlns:w16cex="http://schemas.microsoft.com/office/word/2018/wordml/cex" xmlns:w16cid="http://schemas.microsoft.com/office/word/2016/wordml/cid" xmlns:w16="http://schemas.microsoft.com/office/word/2018/wordml" xmlns:w16du="http://schemas.microsoft.com/office/word/2023/wordml/word16du" xmlns:w16sdtdh="http://schemas.microsoft.com/office/word/2020/wordml/sdtdatahash" xmlns:w16sdtfl="http://schemas.microsoft.com/office/word/2024/wordml/sdtformatlock" xmlns:w16se="http://schemas.microsoft.com/office/word/2015/wordml/symex" xmlns:wpg="http://schemas.microsoft.com/office/word/2010/wordprocessingGroup" xmlns:wpi="http://schemas.microsoft.com/office/word/2010/wordprocessingInk" xmlns:wne="http://schemas.microsoft.com/office/word/2006/wordml" xmlns:wps="http://schemas.microsoft.com/office/word/2010/wordprocessingShape" mc:Ignorable="w14 w15 w16se w16cid w16 w16cex w16sdtdh w16sdtfl w16du wp14">
-  <w:endnote w:type="separator" w:id="-1">
-    <w:p>
-      <w:pPr>
-        <w:spacing w:after="0" w:line="240" w:lineRule="auto"/>
-      </w:pPr>
-      <w:r>
-        <w:separator/>
-      </w:r>
-    </w:p>
-  </w:endnote>
-  <w:endnote w:type="continuationSeparator" w:id="0">
-    <w:p>
-      <w:pPr>
-        <w:spacing w:after="0" w:line="240" w:lineRule="auto"/>
-      </w:pPr>
-      <w:r>
-        <w:continuationSeparator/>
-      </w:r>
-    </w:p>
-  </w:endnote>
-</w:endnotes>
-</file>
-
-<file path=word/footnotes.xml><?xml version="1.0" encoding="utf-8"?>
-<w:footnotes xmlns:wpc="http://schemas.microsoft.com/office/word/2010/wordprocessingCanvas" xmlns:cx="http://schemas.microsoft.com/office/drawing/2014/chartex" xmlns:cx1="http://schemas.microsoft.com/office/drawing/2015/9/8/chartex" xmlns:cx2="http://schemas.microsoft.com/office/drawing/2015/10/21/chartex" xmlns:cx3="http://schemas.microsoft.com/office/drawing/2016/5/9/chartex" xmlns:cx4="http://schemas.microsoft.com/office/drawing/2016/5/10/chartex" xmlns:cx5="http://schemas.microsoft.com/office/drawing/2016/5/11/chartex" xmlns:cx6="http://schemas.microsoft.com/office/drawing/2016/5/12/chartex" xmlns:cx7="http://schemas.microsoft.com/office/drawing/2016/5/13/chartex" xmlns:cx8="http://schemas.microsoft.com/office/drawing/2016/5/14/chartex" xmlns:mc="http://schemas.openxmlformats.org/markup-compatibility/2006" xmlns:aink="http://schemas.microsoft.com/office/drawing/2016/ink" xmlns:am3d="http://schemas.microsoft.com/office/drawing/2017/model3d" xmlns:o="urn:schemas-microsoft-com:office:office" xmlns:oel="http://schemas.microsoft.com/office/2019/extlst" xmlns:r="http://schemas.openxmlformats.org/officeDocument/2006/relationships" xmlns:m="http://schemas.openxmlformats.org/officeDocument/2006/math" xmlns:v="urn:schemas-microsoft-com:vml" xmlns:wp14="http://schemas.microsoft.com/office/word/2010/wordprocessingDrawing" xmlns:wp="http://schemas.openxmlformats.org/drawingml/2006/wordprocessingDrawing" xmlns:w10="urn:schemas-microsoft-com:office:word" xmlns:w="http://schemas.openxmlformats.org/wordprocessingml/2006/main" xmlns:w14="http://schemas.microsoft.com/office/word/2010/wordml" xmlns:w15="http://schemas.microsoft.com/office/word/2012/wordml" xmlns:w16cex="http://schemas.microsoft.com/office/word/2018/wordml/cex" xmlns:w16cid="http://schemas.microsoft.com/office/word/2016/wordml/cid" xmlns:w16="http://schemas.microsoft.com/office/word/2018/wordml" xmlns:w16du="http://schemas.microsoft.com/office/word/2023/wordml/word16du" xmlns:w16sdtdh="http://schemas.microsoft.com/office/word/2020/wordml/sdtdatahash" xmlns:w16sdtfl="http://schemas.microsoft.com/office/word/2024/wordml/sdtformatlock" xmlns:w16se="http://schemas.microsoft.com/office/word/2015/wordml/symex" xmlns:wpg="http://schemas.microsoft.com/office/word/2010/wordprocessingGroup" xmlns:wpi="http://schemas.microsoft.com/office/word/2010/wordprocessingInk" xmlns:wne="http://schemas.microsoft.com/office/word/2006/wordml" xmlns:wps="http://schemas.microsoft.com/office/word/2010/wordprocessingShape" mc:Ignorable="w14 w15 w16se w16cid w16 w16cex w16sdtdh w16sdtfl w16du wp14">
-  <w:footnote w:type="separator" w:id="-1">
-    <w:p>
-      <w:pPr>
-        <w:spacing w:after="0" w:line="240" w:lineRule="auto"/>
-      </w:pPr>
-      <w:r>
-        <w:separator/>
-      </w:r>
-    </w:p>
-  </w:footnote>
-  <w:footnote w:type="continuationSeparator" w:id="0">
-    <w:p>
-      <w:pPr>
-        <w:spacing w:after="0" w:line="240" w:lineRule="auto"/>
-      </w:pPr>
-      <w:r>
-        <w:continuationSeparator/>
-      </w:r>
-    </w:p>
-  </w:footnote>
-</w:footnotes>
-</file>
-
 <file path=word/numbering.xml><?xml version="1.0" encoding="utf-8"?>
-<w:numbering xmlns:wpc="http://schemas.microsoft.com/office/word/2010/wordprocessingCanvas" xmlns:cx="http://schemas.microsoft.com/office/drawing/2014/chartex" xmlns:cx1="http://schemas.microsoft.com/office/drawing/2015/9/8/chartex" xmlns:cx2="http://schemas.microsoft.com/office/drawing/2015/10/21/chartex" xmlns:cx3="http://schemas.microsoft.com/office/drawing/2016/5/9/chartex" xmlns:cx4="http://schemas.microsoft.com/office/drawing/2016/5/10/chartex" xmlns:cx5="http://schemas.microsoft.com/office/drawing/2016/5/11/chartex" xmlns:cx6="http://schemas.microsoft.com/office/drawing/2016/5/12/chartex" xmlns:cx7="http://schemas.microsoft.com/office/drawing/2016/5/13/chartex" xmlns:cx8="http://schemas.microsoft.com/office/drawing/2016/5/14/chartex" xmlns:mc="http://schemas.openxmlformats.org/markup-compatibility/2006" xmlns:aink="http://schemas.microsoft.com/office/drawing/2016/ink" xmlns:am3d="http://schemas.microsoft.com/office/drawing/2017/model3d" xmlns:o="urn:schemas-microsoft-com:office:office" xmlns:oel="http://schemas.microsoft.com/office/2019/extlst" xmlns:r="http://schemas.openxmlformats.org/officeDocument/2006/relationships" xmlns:m="http://schemas.openxmlformats.org/officeDocument/2006/math" xmlns:v="urn:schemas-microsoft-com:vml" xmlns:wp14="http://schemas.microsoft.com/office/word/2010/wordprocessingDrawing" xmlns:wp="http://schemas.openxmlformats.org/drawingml/2006/wordprocessingDrawing" xmlns:w10="urn:schemas-microsoft-com:office:word" xmlns:w="http://schemas.openxmlformats.org/wordprocessingml/2006/main" xmlns:w14="http://schemas.microsoft.com/office/word/2010/wordml" xmlns:w15="http://schemas.microsoft.com/office/word/2012/wordml" xmlns:w16cex="http://schemas.microsoft.com/office/word/2018/wordml/cex" xmlns:w16cid="http://schemas.microsoft.com/office/word/2016/wordml/cid" xmlns:w16="http://schemas.microsoft.com/office/word/2018/wordml" xmlns:w16du="http://schemas.microsoft.com/office/word/2023/wordml/word16du" xmlns:w16sdtdh="http://schemas.microsoft.com/office/word/2020/wordml/sdtdatahash" xmlns:w16sdtfl="http://schemas.microsoft.com/office/word/2024/wordml/sdtformatlock" xmlns:w16se="http://schemas.microsoft.com/office/word/2015/wordml/symex" xmlns:wpg="http://schemas.microsoft.com/office/word/2010/wordprocessingGroup" xmlns:wpi="http://schemas.microsoft.com/office/word/2010/wordprocessingInk" xmlns:wne="http://schemas.microsoft.com/office/word/2006/wordml" xmlns:wps="http://schemas.microsoft.com/office/word/2010/wordprocessingShape" mc:Ignorable="w14 w15 w16se w16cid w16 w16cex w16sdtdh w16sdtfl w16du wp14">
-  <w:abstractNum w:abstractNumId="0" w15:restartNumberingAfterBreak="0">
-    <w:nsid w:val="01901E3D"/>
-    <w:multiLevelType w:val="multilevel"/>
-    <w:tmpl w:val="9B28DB3E"/>
+<w:numbering xmlns:w="http://schemas.openxmlformats.org/wordprocessingml/2006/main" xmlns:o="urn:schemas-microsoft-com:office:office" xmlns:r="http://schemas.openxmlformats.org/officeDocument/2006/relationships" xmlns:v="urn:schemas-microsoft-com:vml" xmlns:mc="http://schemas.openxmlformats.org/markup-compatibility/2006" xmlns:w14="http://schemas.microsoft.com/office/word/2010/wordml" mc:Ignorable="w14">
+  <w:abstractNum w:abstractNumId="1">
     <w:lvl w:ilvl="0">
       <w:start w:val="1"/>
       <w:numFmt w:val="bullet"/>
@@ -2574,11 +2484,11 @@
         <w:ind w:left="720" w:hanging="360"/>
       </w:pPr>
       <w:rPr>
-        <w:rFonts w:ascii="Symbol" w:hAnsi="Symbol" w:hint="default"/>
-        <w:sz w:val="20"/>
-      </w:rPr>
-    </w:lvl>
-    <w:lvl w:ilvl="1" w:tentative="1">
+        <w:rFonts w:ascii="Symbol" w:hAnsi="Symbol" w:cs="Symbol" w:hint="default"/>
+        <w:sz w:val="20"/>
+      </w:rPr>
+    </w:lvl>
+    <w:lvl w:ilvl="1">
       <w:start w:val="1"/>
       <w:numFmt w:val="bullet"/>
       <w:lvlText w:val="o"/>
@@ -2590,11 +2500,11 @@
         <w:ind w:left="1440" w:hanging="360"/>
       </w:pPr>
       <w:rPr>
-        <w:rFonts w:ascii="Courier New" w:hAnsi="Courier New" w:hint="default"/>
-        <w:sz w:val="20"/>
-      </w:rPr>
-    </w:lvl>
-    <w:lvl w:ilvl="2" w:tentative="1">
+        <w:rFonts w:ascii="Courier New" w:hAnsi="Courier New" w:cs="Courier New" w:hint="default"/>
+        <w:sz w:val="20"/>
+      </w:rPr>
+    </w:lvl>
+    <w:lvl w:ilvl="2">
       <w:start w:val="1"/>
       <w:numFmt w:val="bullet"/>
       <w:lvlText w:val=""/>
@@ -2606,11 +2516,11 @@
         <w:ind w:left="2160" w:hanging="360"/>
       </w:pPr>
       <w:rPr>
-        <w:rFonts w:ascii="Wingdings" w:hAnsi="Wingdings" w:hint="default"/>
-        <w:sz w:val="20"/>
-      </w:rPr>
-    </w:lvl>
-    <w:lvl w:ilvl="3" w:tentative="1">
+        <w:rFonts w:ascii="Wingdings" w:hAnsi="Wingdings" w:cs="Wingdings" w:hint="default"/>
+        <w:sz w:val="20"/>
+      </w:rPr>
+    </w:lvl>
+    <w:lvl w:ilvl="3">
       <w:start w:val="1"/>
       <w:numFmt w:val="bullet"/>
       <w:lvlText w:val=""/>
@@ -2622,11 +2532,11 @@
         <w:ind w:left="2880" w:hanging="360"/>
       </w:pPr>
       <w:rPr>
-        <w:rFonts w:ascii="Wingdings" w:hAnsi="Wingdings" w:hint="default"/>
-        <w:sz w:val="20"/>
-      </w:rPr>
-    </w:lvl>
-    <w:lvl w:ilvl="4" w:tentative="1">
+        <w:rFonts w:ascii="Wingdings" w:hAnsi="Wingdings" w:cs="Wingdings" w:hint="default"/>
+        <w:sz w:val="20"/>
+      </w:rPr>
+    </w:lvl>
+    <w:lvl w:ilvl="4">
       <w:start w:val="1"/>
       <w:numFmt w:val="bullet"/>
       <w:lvlText w:val=""/>
@@ -2638,11 +2548,11 @@
         <w:ind w:left="3600" w:hanging="360"/>
       </w:pPr>
       <w:rPr>
-        <w:rFonts w:ascii="Wingdings" w:hAnsi="Wingdings" w:hint="default"/>
-        <w:sz w:val="20"/>
-      </w:rPr>
-    </w:lvl>
-    <w:lvl w:ilvl="5" w:tentative="1">
+        <w:rFonts w:ascii="Wingdings" w:hAnsi="Wingdings" w:cs="Wingdings" w:hint="default"/>
+        <w:sz w:val="20"/>
+      </w:rPr>
+    </w:lvl>
+    <w:lvl w:ilvl="5">
       <w:start w:val="1"/>
       <w:numFmt w:val="bullet"/>
       <w:lvlText w:val=""/>
@@ -2654,11 +2564,11 @@
         <w:ind w:left="4320" w:hanging="360"/>
       </w:pPr>
       <w:rPr>
-        <w:rFonts w:ascii="Wingdings" w:hAnsi="Wingdings" w:hint="default"/>
-        <w:sz w:val="20"/>
-      </w:rPr>
-    </w:lvl>
-    <w:lvl w:ilvl="6" w:tentative="1">
+        <w:rFonts w:ascii="Wingdings" w:hAnsi="Wingdings" w:cs="Wingdings" w:hint="default"/>
+        <w:sz w:val="20"/>
+      </w:rPr>
+    </w:lvl>
+    <w:lvl w:ilvl="6">
       <w:start w:val="1"/>
       <w:numFmt w:val="bullet"/>
       <w:lvlText w:val=""/>
@@ -2670,11 +2580,11 @@
         <w:ind w:left="5040" w:hanging="360"/>
       </w:pPr>
       <w:rPr>
-        <w:rFonts w:ascii="Wingdings" w:hAnsi="Wingdings" w:hint="default"/>
-        <w:sz w:val="20"/>
-      </w:rPr>
-    </w:lvl>
-    <w:lvl w:ilvl="7" w:tentative="1">
+        <w:rFonts w:ascii="Wingdings" w:hAnsi="Wingdings" w:cs="Wingdings" w:hint="default"/>
+        <w:sz w:val="20"/>
+      </w:rPr>
+    </w:lvl>
+    <w:lvl w:ilvl="7">
       <w:start w:val="1"/>
       <w:numFmt w:val="bullet"/>
       <w:lvlText w:val=""/>
@@ -2686,11 +2596,11 @@
         <w:ind w:left="5760" w:hanging="360"/>
       </w:pPr>
       <w:rPr>
-        <w:rFonts w:ascii="Wingdings" w:hAnsi="Wingdings" w:hint="default"/>
-        <w:sz w:val="20"/>
-      </w:rPr>
-    </w:lvl>
-    <w:lvl w:ilvl="8" w:tentative="1">
+        <w:rFonts w:ascii="Wingdings" w:hAnsi="Wingdings" w:cs="Wingdings" w:hint="default"/>
+        <w:sz w:val="20"/>
+      </w:rPr>
+    </w:lvl>
+    <w:lvl w:ilvl="8">
       <w:start w:val="1"/>
       <w:numFmt w:val="bullet"/>
       <w:lvlText w:val=""/>
@@ -2702,15 +2612,12 @@
         <w:ind w:left="6480" w:hanging="360"/>
       </w:pPr>
       <w:rPr>
-        <w:rFonts w:ascii="Wingdings" w:hAnsi="Wingdings" w:hint="default"/>
+        <w:rFonts w:ascii="Wingdings" w:hAnsi="Wingdings" w:cs="Wingdings" w:hint="default"/>
         <w:sz w:val="20"/>
       </w:rPr>
     </w:lvl>
   </w:abstractNum>
-  <w:abstractNum w:abstractNumId="1" w15:restartNumberingAfterBreak="0">
-    <w:nsid w:val="02DE2233"/>
-    <w:multiLevelType w:val="multilevel"/>
-    <w:tmpl w:val="5ED6A690"/>
+  <w:abstractNum w:abstractNumId="2">
     <w:lvl w:ilvl="0">
       <w:start w:val="1"/>
       <w:numFmt w:val="bullet"/>
@@ -2723,11 +2630,11 @@
         <w:ind w:left="720" w:hanging="360"/>
       </w:pPr>
       <w:rPr>
-        <w:rFonts w:ascii="Symbol" w:hAnsi="Symbol" w:hint="default"/>
-        <w:sz w:val="20"/>
-      </w:rPr>
-    </w:lvl>
-    <w:lvl w:ilvl="1" w:tentative="1">
+        <w:rFonts w:ascii="Symbol" w:hAnsi="Symbol" w:cs="Symbol" w:hint="default"/>
+        <w:sz w:val="20"/>
+      </w:rPr>
+    </w:lvl>
+    <w:lvl w:ilvl="1">
       <w:start w:val="1"/>
       <w:numFmt w:val="bullet"/>
       <w:lvlText w:val="o"/>
@@ -2739,11 +2646,11 @@
         <w:ind w:left="1440" w:hanging="360"/>
       </w:pPr>
       <w:rPr>
-        <w:rFonts w:ascii="Courier New" w:hAnsi="Courier New" w:hint="default"/>
-        <w:sz w:val="20"/>
-      </w:rPr>
-    </w:lvl>
-    <w:lvl w:ilvl="2" w:tentative="1">
+        <w:rFonts w:ascii="Courier New" w:hAnsi="Courier New" w:cs="Courier New" w:hint="default"/>
+        <w:sz w:val="20"/>
+      </w:rPr>
+    </w:lvl>
+    <w:lvl w:ilvl="2">
       <w:start w:val="1"/>
       <w:numFmt w:val="bullet"/>
       <w:lvlText w:val=""/>
@@ -2755,11 +2662,11 @@
         <w:ind w:left="2160" w:hanging="360"/>
       </w:pPr>
       <w:rPr>
-        <w:rFonts w:ascii="Wingdings" w:hAnsi="Wingdings" w:hint="default"/>
-        <w:sz w:val="20"/>
-      </w:rPr>
-    </w:lvl>
-    <w:lvl w:ilvl="3" w:tentative="1">
+        <w:rFonts w:ascii="Wingdings" w:hAnsi="Wingdings" w:cs="Wingdings" w:hint="default"/>
+        <w:sz w:val="20"/>
+      </w:rPr>
+    </w:lvl>
+    <w:lvl w:ilvl="3">
       <w:start w:val="1"/>
       <w:numFmt w:val="bullet"/>
       <w:lvlText w:val=""/>
@@ -2771,11 +2678,11 @@
         <w:ind w:left="2880" w:hanging="360"/>
       </w:pPr>
       <w:rPr>
-        <w:rFonts w:ascii="Wingdings" w:hAnsi="Wingdings" w:hint="default"/>
-        <w:sz w:val="20"/>
-      </w:rPr>
-    </w:lvl>
-    <w:lvl w:ilvl="4" w:tentative="1">
+        <w:rFonts w:ascii="Wingdings" w:hAnsi="Wingdings" w:cs="Wingdings" w:hint="default"/>
+        <w:sz w:val="20"/>
+      </w:rPr>
+    </w:lvl>
+    <w:lvl w:ilvl="4">
       <w:start w:val="1"/>
       <w:numFmt w:val="bullet"/>
       <w:lvlText w:val=""/>
@@ -2787,11 +2694,11 @@
         <w:ind w:left="3600" w:hanging="360"/>
       </w:pPr>
       <w:rPr>
-        <w:rFonts w:ascii="Wingdings" w:hAnsi="Wingdings" w:hint="default"/>
-        <w:sz w:val="20"/>
-      </w:rPr>
-    </w:lvl>
-    <w:lvl w:ilvl="5" w:tentative="1">
+        <w:rFonts w:ascii="Wingdings" w:hAnsi="Wingdings" w:cs="Wingdings" w:hint="default"/>
+        <w:sz w:val="20"/>
+      </w:rPr>
+    </w:lvl>
+    <w:lvl w:ilvl="5">
       <w:start w:val="1"/>
       <w:numFmt w:val="bullet"/>
       <w:lvlText w:val=""/>
@@ -2803,11 +2710,11 @@
         <w:ind w:left="4320" w:hanging="360"/>
       </w:pPr>
       <w:rPr>
-        <w:rFonts w:ascii="Wingdings" w:hAnsi="Wingdings" w:hint="default"/>
-        <w:sz w:val="20"/>
-      </w:rPr>
-    </w:lvl>
-    <w:lvl w:ilvl="6" w:tentative="1">
+        <w:rFonts w:ascii="Wingdings" w:hAnsi="Wingdings" w:cs="Wingdings" w:hint="default"/>
+        <w:sz w:val="20"/>
+      </w:rPr>
+    </w:lvl>
+    <w:lvl w:ilvl="6">
       <w:start w:val="1"/>
       <w:numFmt w:val="bullet"/>
       <w:lvlText w:val=""/>
@@ -2819,11 +2726,11 @@
         <w:ind w:left="5040" w:hanging="360"/>
       </w:pPr>
       <w:rPr>
-        <w:rFonts w:ascii="Wingdings" w:hAnsi="Wingdings" w:hint="default"/>
-        <w:sz w:val="20"/>
-      </w:rPr>
-    </w:lvl>
-    <w:lvl w:ilvl="7" w:tentative="1">
+        <w:rFonts w:ascii="Wingdings" w:hAnsi="Wingdings" w:cs="Wingdings" w:hint="default"/>
+        <w:sz w:val="20"/>
+      </w:rPr>
+    </w:lvl>
+    <w:lvl w:ilvl="7">
       <w:start w:val="1"/>
       <w:numFmt w:val="bullet"/>
       <w:lvlText w:val=""/>
@@ -2835,11 +2742,11 @@
         <w:ind w:left="5760" w:hanging="360"/>
       </w:pPr>
       <w:rPr>
-        <w:rFonts w:ascii="Wingdings" w:hAnsi="Wingdings" w:hint="default"/>
-        <w:sz w:val="20"/>
-      </w:rPr>
-    </w:lvl>
-    <w:lvl w:ilvl="8" w:tentative="1">
+        <w:rFonts w:ascii="Wingdings" w:hAnsi="Wingdings" w:cs="Wingdings" w:hint="default"/>
+        <w:sz w:val="20"/>
+      </w:rPr>
+    </w:lvl>
+    <w:lvl w:ilvl="8">
       <w:start w:val="1"/>
       <w:numFmt w:val="bullet"/>
       <w:lvlText w:val=""/>
@@ -2851,15 +2758,12 @@
         <w:ind w:left="6480" w:hanging="360"/>
       </w:pPr>
       <w:rPr>
-        <w:rFonts w:ascii="Wingdings" w:hAnsi="Wingdings" w:hint="default"/>
+        <w:rFonts w:ascii="Wingdings" w:hAnsi="Wingdings" w:cs="Wingdings" w:hint="default"/>
         <w:sz w:val="20"/>
       </w:rPr>
     </w:lvl>
   </w:abstractNum>
-  <w:abstractNum w:abstractNumId="2" w15:restartNumberingAfterBreak="0">
-    <w:nsid w:val="1953297A"/>
-    <w:multiLevelType w:val="multilevel"/>
-    <w:tmpl w:val="D73CAFE0"/>
+  <w:abstractNum w:abstractNumId="3">
     <w:lvl w:ilvl="0">
       <w:start w:val="1"/>
       <w:numFmt w:val="bullet"/>
@@ -2872,11 +2776,11 @@
         <w:ind w:left="720" w:hanging="360"/>
       </w:pPr>
       <w:rPr>
-        <w:rFonts w:ascii="Symbol" w:hAnsi="Symbol" w:hint="default"/>
-        <w:sz w:val="20"/>
-      </w:rPr>
-    </w:lvl>
-    <w:lvl w:ilvl="1" w:tentative="1">
+        <w:rFonts w:ascii="Symbol" w:hAnsi="Symbol" w:cs="Symbol" w:hint="default"/>
+        <w:sz w:val="20"/>
+      </w:rPr>
+    </w:lvl>
+    <w:lvl w:ilvl="1">
       <w:start w:val="1"/>
       <w:numFmt w:val="bullet"/>
       <w:lvlText w:val="o"/>
@@ -2888,11 +2792,11 @@
         <w:ind w:left="1440" w:hanging="360"/>
       </w:pPr>
       <w:rPr>
-        <w:rFonts w:ascii="Courier New" w:hAnsi="Courier New" w:hint="default"/>
-        <w:sz w:val="20"/>
-      </w:rPr>
-    </w:lvl>
-    <w:lvl w:ilvl="2" w:tentative="1">
+        <w:rFonts w:ascii="Courier New" w:hAnsi="Courier New" w:cs="Courier New" w:hint="default"/>
+        <w:sz w:val="20"/>
+      </w:rPr>
+    </w:lvl>
+    <w:lvl w:ilvl="2">
       <w:start w:val="1"/>
       <w:numFmt w:val="bullet"/>
       <w:lvlText w:val=""/>
@@ -2904,11 +2808,11 @@
         <w:ind w:left="2160" w:hanging="360"/>
       </w:pPr>
       <w:rPr>
-        <w:rFonts w:ascii="Wingdings" w:hAnsi="Wingdings" w:hint="default"/>
-        <w:sz w:val="20"/>
-      </w:rPr>
-    </w:lvl>
-    <w:lvl w:ilvl="3" w:tentative="1">
+        <w:rFonts w:ascii="Wingdings" w:hAnsi="Wingdings" w:cs="Wingdings" w:hint="default"/>
+        <w:sz w:val="20"/>
+      </w:rPr>
+    </w:lvl>
+    <w:lvl w:ilvl="3">
       <w:start w:val="1"/>
       <w:numFmt w:val="bullet"/>
       <w:lvlText w:val=""/>
@@ -2920,11 +2824,11 @@
         <w:ind w:left="2880" w:hanging="360"/>
       </w:pPr>
       <w:rPr>
-        <w:rFonts w:ascii="Wingdings" w:hAnsi="Wingdings" w:hint="default"/>
-        <w:sz w:val="20"/>
-      </w:rPr>
-    </w:lvl>
-    <w:lvl w:ilvl="4" w:tentative="1">
+        <w:rFonts w:ascii="Wingdings" w:hAnsi="Wingdings" w:cs="Wingdings" w:hint="default"/>
+        <w:sz w:val="20"/>
+      </w:rPr>
+    </w:lvl>
+    <w:lvl w:ilvl="4">
       <w:start w:val="1"/>
       <w:numFmt w:val="bullet"/>
       <w:lvlText w:val=""/>
@@ -2936,11 +2840,11 @@
         <w:ind w:left="3600" w:hanging="360"/>
       </w:pPr>
       <w:rPr>
-        <w:rFonts w:ascii="Wingdings" w:hAnsi="Wingdings" w:hint="default"/>
-        <w:sz w:val="20"/>
-      </w:rPr>
-    </w:lvl>
-    <w:lvl w:ilvl="5" w:tentative="1">
+        <w:rFonts w:ascii="Wingdings" w:hAnsi="Wingdings" w:cs="Wingdings" w:hint="default"/>
+        <w:sz w:val="20"/>
+      </w:rPr>
+    </w:lvl>
+    <w:lvl w:ilvl="5">
       <w:start w:val="1"/>
       <w:numFmt w:val="bullet"/>
       <w:lvlText w:val=""/>
@@ -2952,11 +2856,11 @@
         <w:ind w:left="4320" w:hanging="360"/>
       </w:pPr>
       <w:rPr>
-        <w:rFonts w:ascii="Wingdings" w:hAnsi="Wingdings" w:hint="default"/>
-        <w:sz w:val="20"/>
-      </w:rPr>
-    </w:lvl>
-    <w:lvl w:ilvl="6" w:tentative="1">
+        <w:rFonts w:ascii="Wingdings" w:hAnsi="Wingdings" w:cs="Wingdings" w:hint="default"/>
+        <w:sz w:val="20"/>
+      </w:rPr>
+    </w:lvl>
+    <w:lvl w:ilvl="6">
       <w:start w:val="1"/>
       <w:numFmt w:val="bullet"/>
       <w:lvlText w:val=""/>
@@ -2968,11 +2872,11 @@
         <w:ind w:left="5040" w:hanging="360"/>
       </w:pPr>
       <w:rPr>
-        <w:rFonts w:ascii="Wingdings" w:hAnsi="Wingdings" w:hint="default"/>
-        <w:sz w:val="20"/>
-      </w:rPr>
-    </w:lvl>
-    <w:lvl w:ilvl="7" w:tentative="1">
+        <w:rFonts w:ascii="Wingdings" w:hAnsi="Wingdings" w:cs="Wingdings" w:hint="default"/>
+        <w:sz w:val="20"/>
+      </w:rPr>
+    </w:lvl>
+    <w:lvl w:ilvl="7">
       <w:start w:val="1"/>
       <w:numFmt w:val="bullet"/>
       <w:lvlText w:val=""/>
@@ -2984,11 +2888,11 @@
         <w:ind w:left="5760" w:hanging="360"/>
       </w:pPr>
       <w:rPr>
-        <w:rFonts w:ascii="Wingdings" w:hAnsi="Wingdings" w:hint="default"/>
-        <w:sz w:val="20"/>
-      </w:rPr>
-    </w:lvl>
-    <w:lvl w:ilvl="8" w:tentative="1">
+        <w:rFonts w:ascii="Wingdings" w:hAnsi="Wingdings" w:cs="Wingdings" w:hint="default"/>
+        <w:sz w:val="20"/>
+      </w:rPr>
+    </w:lvl>
+    <w:lvl w:ilvl="8">
       <w:start w:val="1"/>
       <w:numFmt w:val="bullet"/>
       <w:lvlText w:val=""/>
@@ -3000,15 +2904,12 @@
         <w:ind w:left="6480" w:hanging="360"/>
       </w:pPr>
       <w:rPr>
-        <w:rFonts w:ascii="Wingdings" w:hAnsi="Wingdings" w:hint="default"/>
+        <w:rFonts w:ascii="Wingdings" w:hAnsi="Wingdings" w:cs="Wingdings" w:hint="default"/>
         <w:sz w:val="20"/>
       </w:rPr>
     </w:lvl>
   </w:abstractNum>
-  <w:abstractNum w:abstractNumId="3" w15:restartNumberingAfterBreak="0">
-    <w:nsid w:val="2DA5400E"/>
-    <w:multiLevelType w:val="multilevel"/>
-    <w:tmpl w:val="18E8BD3C"/>
+  <w:abstractNum w:abstractNumId="4">
     <w:lvl w:ilvl="0">
       <w:start w:val="1"/>
       <w:numFmt w:val="bullet"/>
@@ -3021,11 +2922,11 @@
         <w:ind w:left="720" w:hanging="360"/>
       </w:pPr>
       <w:rPr>
-        <w:rFonts w:ascii="Symbol" w:hAnsi="Symbol" w:hint="default"/>
-        <w:sz w:val="20"/>
-      </w:rPr>
-    </w:lvl>
-    <w:lvl w:ilvl="1" w:tentative="1">
+        <w:rFonts w:ascii="Symbol" w:hAnsi="Symbol" w:cs="Symbol" w:hint="default"/>
+        <w:sz w:val="20"/>
+      </w:rPr>
+    </w:lvl>
+    <w:lvl w:ilvl="1">
       <w:start w:val="1"/>
       <w:numFmt w:val="bullet"/>
       <w:lvlText w:val="o"/>
@@ -3037,11 +2938,11 @@
         <w:ind w:left="1440" w:hanging="360"/>
       </w:pPr>
       <w:rPr>
-        <w:rFonts w:ascii="Courier New" w:hAnsi="Courier New" w:hint="default"/>
-        <w:sz w:val="20"/>
-      </w:rPr>
-    </w:lvl>
-    <w:lvl w:ilvl="2" w:tentative="1">
+        <w:rFonts w:ascii="Courier New" w:hAnsi="Courier New" w:cs="Courier New" w:hint="default"/>
+        <w:sz w:val="20"/>
+      </w:rPr>
+    </w:lvl>
+    <w:lvl w:ilvl="2">
       <w:start w:val="1"/>
       <w:numFmt w:val="bullet"/>
       <w:lvlText w:val=""/>
@@ -3053,11 +2954,11 @@
         <w:ind w:left="2160" w:hanging="360"/>
       </w:pPr>
       <w:rPr>
-        <w:rFonts w:ascii="Wingdings" w:hAnsi="Wingdings" w:hint="default"/>
-        <w:sz w:val="20"/>
-      </w:rPr>
-    </w:lvl>
-    <w:lvl w:ilvl="3" w:tentative="1">
+        <w:rFonts w:ascii="Wingdings" w:hAnsi="Wingdings" w:cs="Wingdings" w:hint="default"/>
+        <w:sz w:val="20"/>
+      </w:rPr>
+    </w:lvl>
+    <w:lvl w:ilvl="3">
       <w:start w:val="1"/>
       <w:numFmt w:val="bullet"/>
       <w:lvlText w:val=""/>
@@ -3069,11 +2970,11 @@
         <w:ind w:left="2880" w:hanging="360"/>
       </w:pPr>
       <w:rPr>
-        <w:rFonts w:ascii="Wingdings" w:hAnsi="Wingdings" w:hint="default"/>
-        <w:sz w:val="20"/>
-      </w:rPr>
-    </w:lvl>
-    <w:lvl w:ilvl="4" w:tentative="1">
+        <w:rFonts w:ascii="Wingdings" w:hAnsi="Wingdings" w:cs="Wingdings" w:hint="default"/>
+        <w:sz w:val="20"/>
+      </w:rPr>
+    </w:lvl>
+    <w:lvl w:ilvl="4">
       <w:start w:val="1"/>
       <w:numFmt w:val="bullet"/>
       <w:lvlText w:val=""/>
@@ -3085,11 +2986,11 @@
         <w:ind w:left="3600" w:hanging="360"/>
       </w:pPr>
       <w:rPr>
-        <w:rFonts w:ascii="Wingdings" w:hAnsi="Wingdings" w:hint="default"/>
-        <w:sz w:val="20"/>
-      </w:rPr>
-    </w:lvl>
-    <w:lvl w:ilvl="5" w:tentative="1">
+        <w:rFonts w:ascii="Wingdings" w:hAnsi="Wingdings" w:cs="Wingdings" w:hint="default"/>
+        <w:sz w:val="20"/>
+      </w:rPr>
+    </w:lvl>
+    <w:lvl w:ilvl="5">
       <w:start w:val="1"/>
       <w:numFmt w:val="bullet"/>
       <w:lvlText w:val=""/>
@@ -3101,11 +3002,11 @@
         <w:ind w:left="4320" w:hanging="360"/>
       </w:pPr>
       <w:rPr>
-        <w:rFonts w:ascii="Wingdings" w:hAnsi="Wingdings" w:hint="default"/>
-        <w:sz w:val="20"/>
-      </w:rPr>
-    </w:lvl>
-    <w:lvl w:ilvl="6" w:tentative="1">
+        <w:rFonts w:ascii="Wingdings" w:hAnsi="Wingdings" w:cs="Wingdings" w:hint="default"/>
+        <w:sz w:val="20"/>
+      </w:rPr>
+    </w:lvl>
+    <w:lvl w:ilvl="6">
       <w:start w:val="1"/>
       <w:numFmt w:val="bullet"/>
       <w:lvlText w:val=""/>
@@ -3117,11 +3018,11 @@
         <w:ind w:left="5040" w:hanging="360"/>
       </w:pPr>
       <w:rPr>
-        <w:rFonts w:ascii="Wingdings" w:hAnsi="Wingdings" w:hint="default"/>
-        <w:sz w:val="20"/>
-      </w:rPr>
-    </w:lvl>
-    <w:lvl w:ilvl="7" w:tentative="1">
+        <w:rFonts w:ascii="Wingdings" w:hAnsi="Wingdings" w:cs="Wingdings" w:hint="default"/>
+        <w:sz w:val="20"/>
+      </w:rPr>
+    </w:lvl>
+    <w:lvl w:ilvl="7">
       <w:start w:val="1"/>
       <w:numFmt w:val="bullet"/>
       <w:lvlText w:val=""/>
@@ -3133,11 +3034,11 @@
         <w:ind w:left="5760" w:hanging="360"/>
       </w:pPr>
       <w:rPr>
-        <w:rFonts w:ascii="Wingdings" w:hAnsi="Wingdings" w:hint="default"/>
-        <w:sz w:val="20"/>
-      </w:rPr>
-    </w:lvl>
-    <w:lvl w:ilvl="8" w:tentative="1">
+        <w:rFonts w:ascii="Wingdings" w:hAnsi="Wingdings" w:cs="Wingdings" w:hint="default"/>
+        <w:sz w:val="20"/>
+      </w:rPr>
+    </w:lvl>
+    <w:lvl w:ilvl="8">
       <w:start w:val="1"/>
       <w:numFmt w:val="bullet"/>
       <w:lvlText w:val=""/>
@@ -3149,15 +3050,12 @@
         <w:ind w:left="6480" w:hanging="360"/>
       </w:pPr>
       <w:rPr>
-        <w:rFonts w:ascii="Wingdings" w:hAnsi="Wingdings" w:hint="default"/>
+        <w:rFonts w:ascii="Wingdings" w:hAnsi="Wingdings" w:cs="Wingdings" w:hint="default"/>
         <w:sz w:val="20"/>
       </w:rPr>
     </w:lvl>
   </w:abstractNum>
-  <w:abstractNum w:abstractNumId="4" w15:restartNumberingAfterBreak="0">
-    <w:nsid w:val="3D6751AB"/>
-    <w:multiLevelType w:val="multilevel"/>
-    <w:tmpl w:val="88047FB6"/>
+  <w:abstractNum w:abstractNumId="5">
     <w:lvl w:ilvl="0">
       <w:start w:val="1"/>
       <w:numFmt w:val="bullet"/>
@@ -3170,11 +3068,11 @@
         <w:ind w:left="720" w:hanging="360"/>
       </w:pPr>
       <w:rPr>
-        <w:rFonts w:ascii="Symbol" w:hAnsi="Symbol" w:hint="default"/>
-        <w:sz w:val="20"/>
-      </w:rPr>
-    </w:lvl>
-    <w:lvl w:ilvl="1" w:tentative="1">
+        <w:rFonts w:ascii="Symbol" w:hAnsi="Symbol" w:cs="Symbol" w:hint="default"/>
+        <w:sz w:val="20"/>
+      </w:rPr>
+    </w:lvl>
+    <w:lvl w:ilvl="1">
       <w:start w:val="1"/>
       <w:numFmt w:val="bullet"/>
       <w:lvlText w:val="o"/>
@@ -3186,11 +3084,11 @@
         <w:ind w:left="1440" w:hanging="360"/>
       </w:pPr>
       <w:rPr>
-        <w:rFonts w:ascii="Courier New" w:hAnsi="Courier New" w:hint="default"/>
-        <w:sz w:val="20"/>
-      </w:rPr>
-    </w:lvl>
-    <w:lvl w:ilvl="2" w:tentative="1">
+        <w:rFonts w:ascii="Courier New" w:hAnsi="Courier New" w:cs="Courier New" w:hint="default"/>
+        <w:sz w:val="20"/>
+      </w:rPr>
+    </w:lvl>
+    <w:lvl w:ilvl="2">
       <w:start w:val="1"/>
       <w:numFmt w:val="bullet"/>
       <w:lvlText w:val=""/>
@@ -3202,11 +3100,11 @@
         <w:ind w:left="2160" w:hanging="360"/>
       </w:pPr>
       <w:rPr>
-        <w:rFonts w:ascii="Wingdings" w:hAnsi="Wingdings" w:hint="default"/>
-        <w:sz w:val="20"/>
-      </w:rPr>
-    </w:lvl>
-    <w:lvl w:ilvl="3" w:tentative="1">
+        <w:rFonts w:ascii="Wingdings" w:hAnsi="Wingdings" w:cs="Wingdings" w:hint="default"/>
+        <w:sz w:val="20"/>
+      </w:rPr>
+    </w:lvl>
+    <w:lvl w:ilvl="3">
       <w:start w:val="1"/>
       <w:numFmt w:val="bullet"/>
       <w:lvlText w:val=""/>
@@ -3218,11 +3116,11 @@
         <w:ind w:left="2880" w:hanging="360"/>
       </w:pPr>
       <w:rPr>
-        <w:rFonts w:ascii="Wingdings" w:hAnsi="Wingdings" w:hint="default"/>
-        <w:sz w:val="20"/>
-      </w:rPr>
-    </w:lvl>
-    <w:lvl w:ilvl="4" w:tentative="1">
+        <w:rFonts w:ascii="Wingdings" w:hAnsi="Wingdings" w:cs="Wingdings" w:hint="default"/>
+        <w:sz w:val="20"/>
+      </w:rPr>
+    </w:lvl>
+    <w:lvl w:ilvl="4">
       <w:start w:val="1"/>
       <w:numFmt w:val="bullet"/>
       <w:lvlText w:val=""/>
@@ -3234,11 +3132,11 @@
         <w:ind w:left="3600" w:hanging="360"/>
       </w:pPr>
       <w:rPr>
-        <w:rFonts w:ascii="Wingdings" w:hAnsi="Wingdings" w:hint="default"/>
-        <w:sz w:val="20"/>
-      </w:rPr>
-    </w:lvl>
-    <w:lvl w:ilvl="5" w:tentative="1">
+        <w:rFonts w:ascii="Wingdings" w:hAnsi="Wingdings" w:cs="Wingdings" w:hint="default"/>
+        <w:sz w:val="20"/>
+      </w:rPr>
+    </w:lvl>
+    <w:lvl w:ilvl="5">
       <w:start w:val="1"/>
       <w:numFmt w:val="bullet"/>
       <w:lvlText w:val=""/>
@@ -3250,11 +3148,11 @@
         <w:ind w:left="4320" w:hanging="360"/>
       </w:pPr>
       <w:rPr>
-        <w:rFonts w:ascii="Wingdings" w:hAnsi="Wingdings" w:hint="default"/>
-        <w:sz w:val="20"/>
-      </w:rPr>
-    </w:lvl>
-    <w:lvl w:ilvl="6" w:tentative="1">
+        <w:rFonts w:ascii="Wingdings" w:hAnsi="Wingdings" w:cs="Wingdings" w:hint="default"/>
+        <w:sz w:val="20"/>
+      </w:rPr>
+    </w:lvl>
+    <w:lvl w:ilvl="6">
       <w:start w:val="1"/>
       <w:numFmt w:val="bullet"/>
       <w:lvlText w:val=""/>
@@ -3266,11 +3164,11 @@
         <w:ind w:left="5040" w:hanging="360"/>
       </w:pPr>
       <w:rPr>
-        <w:rFonts w:ascii="Wingdings" w:hAnsi="Wingdings" w:hint="default"/>
-        <w:sz w:val="20"/>
-      </w:rPr>
-    </w:lvl>
-    <w:lvl w:ilvl="7" w:tentative="1">
+        <w:rFonts w:ascii="Wingdings" w:hAnsi="Wingdings" w:cs="Wingdings" w:hint="default"/>
+        <w:sz w:val="20"/>
+      </w:rPr>
+    </w:lvl>
+    <w:lvl w:ilvl="7">
       <w:start w:val="1"/>
       <w:numFmt w:val="bullet"/>
       <w:lvlText w:val=""/>
@@ -3282,11 +3180,11 @@
         <w:ind w:left="5760" w:hanging="360"/>
       </w:pPr>
       <w:rPr>
-        <w:rFonts w:ascii="Wingdings" w:hAnsi="Wingdings" w:hint="default"/>
-        <w:sz w:val="20"/>
-      </w:rPr>
-    </w:lvl>
-    <w:lvl w:ilvl="8" w:tentative="1">
+        <w:rFonts w:ascii="Wingdings" w:hAnsi="Wingdings" w:cs="Wingdings" w:hint="default"/>
+        <w:sz w:val="20"/>
+      </w:rPr>
+    </w:lvl>
+    <w:lvl w:ilvl="8">
       <w:start w:val="1"/>
       <w:numFmt w:val="bullet"/>
       <w:lvlText w:val=""/>
@@ -3298,15 +3196,12 @@
         <w:ind w:left="6480" w:hanging="360"/>
       </w:pPr>
       <w:rPr>
-        <w:rFonts w:ascii="Wingdings" w:hAnsi="Wingdings" w:hint="default"/>
+        <w:rFonts w:ascii="Wingdings" w:hAnsi="Wingdings" w:cs="Wingdings" w:hint="default"/>
         <w:sz w:val="20"/>
       </w:rPr>
     </w:lvl>
   </w:abstractNum>
-  <w:abstractNum w:abstractNumId="5" w15:restartNumberingAfterBreak="0">
-    <w:nsid w:val="4B63596F"/>
-    <w:multiLevelType w:val="multilevel"/>
-    <w:tmpl w:val="8BC20646"/>
+  <w:abstractNum w:abstractNumId="6">
     <w:lvl w:ilvl="0">
       <w:start w:val="1"/>
       <w:numFmt w:val="bullet"/>
@@ -3319,11 +3214,11 @@
         <w:ind w:left="720" w:hanging="360"/>
       </w:pPr>
       <w:rPr>
-        <w:rFonts w:ascii="Symbol" w:hAnsi="Symbol" w:hint="default"/>
-        <w:sz w:val="20"/>
-      </w:rPr>
-    </w:lvl>
-    <w:lvl w:ilvl="1" w:tentative="1">
+        <w:rFonts w:ascii="Symbol" w:hAnsi="Symbol" w:cs="Symbol" w:hint="default"/>
+        <w:sz w:val="20"/>
+      </w:rPr>
+    </w:lvl>
+    <w:lvl w:ilvl="1">
       <w:start w:val="1"/>
       <w:numFmt w:val="bullet"/>
       <w:lvlText w:val="o"/>
@@ -3335,11 +3230,11 @@
         <w:ind w:left="1440" w:hanging="360"/>
       </w:pPr>
       <w:rPr>
-        <w:rFonts w:ascii="Courier New" w:hAnsi="Courier New" w:hint="default"/>
-        <w:sz w:val="20"/>
-      </w:rPr>
-    </w:lvl>
-    <w:lvl w:ilvl="2" w:tentative="1">
+        <w:rFonts w:ascii="Courier New" w:hAnsi="Courier New" w:cs="Courier New" w:hint="default"/>
+        <w:sz w:val="20"/>
+      </w:rPr>
+    </w:lvl>
+    <w:lvl w:ilvl="2">
       <w:start w:val="1"/>
       <w:numFmt w:val="bullet"/>
       <w:lvlText w:val=""/>
@@ -3351,11 +3246,11 @@
         <w:ind w:left="2160" w:hanging="360"/>
       </w:pPr>
       <w:rPr>
-        <w:rFonts w:ascii="Wingdings" w:hAnsi="Wingdings" w:hint="default"/>
-        <w:sz w:val="20"/>
-      </w:rPr>
-    </w:lvl>
-    <w:lvl w:ilvl="3" w:tentative="1">
+        <w:rFonts w:ascii="Wingdings" w:hAnsi="Wingdings" w:cs="Wingdings" w:hint="default"/>
+        <w:sz w:val="20"/>
+      </w:rPr>
+    </w:lvl>
+    <w:lvl w:ilvl="3">
       <w:start w:val="1"/>
       <w:numFmt w:val="bullet"/>
       <w:lvlText w:val=""/>
@@ -3367,11 +3262,11 @@
         <w:ind w:left="2880" w:hanging="360"/>
       </w:pPr>
       <w:rPr>
-        <w:rFonts w:ascii="Wingdings" w:hAnsi="Wingdings" w:hint="default"/>
-        <w:sz w:val="20"/>
-      </w:rPr>
-    </w:lvl>
-    <w:lvl w:ilvl="4" w:tentative="1">
+        <w:rFonts w:ascii="Wingdings" w:hAnsi="Wingdings" w:cs="Wingdings" w:hint="default"/>
+        <w:sz w:val="20"/>
+      </w:rPr>
+    </w:lvl>
+    <w:lvl w:ilvl="4">
       <w:start w:val="1"/>
       <w:numFmt w:val="bullet"/>
       <w:lvlText w:val=""/>
@@ -3383,11 +3278,11 @@
         <w:ind w:left="3600" w:hanging="360"/>
       </w:pPr>
       <w:rPr>
-        <w:rFonts w:ascii="Wingdings" w:hAnsi="Wingdings" w:hint="default"/>
-        <w:sz w:val="20"/>
-      </w:rPr>
-    </w:lvl>
-    <w:lvl w:ilvl="5" w:tentative="1">
+        <w:rFonts w:ascii="Wingdings" w:hAnsi="Wingdings" w:cs="Wingdings" w:hint="default"/>
+        <w:sz w:val="20"/>
+      </w:rPr>
+    </w:lvl>
+    <w:lvl w:ilvl="5">
       <w:start w:val="1"/>
       <w:numFmt w:val="bullet"/>
       <w:lvlText w:val=""/>
@@ -3399,11 +3294,11 @@
         <w:ind w:left="4320" w:hanging="360"/>
       </w:pPr>
       <w:rPr>
-        <w:rFonts w:ascii="Wingdings" w:hAnsi="Wingdings" w:hint="default"/>
-        <w:sz w:val="20"/>
-      </w:rPr>
-    </w:lvl>
-    <w:lvl w:ilvl="6" w:tentative="1">
+        <w:rFonts w:ascii="Wingdings" w:hAnsi="Wingdings" w:cs="Wingdings" w:hint="default"/>
+        <w:sz w:val="20"/>
+      </w:rPr>
+    </w:lvl>
+    <w:lvl w:ilvl="6">
       <w:start w:val="1"/>
       <w:numFmt w:val="bullet"/>
       <w:lvlText w:val=""/>
@@ -3415,11 +3310,11 @@
         <w:ind w:left="5040" w:hanging="360"/>
       </w:pPr>
       <w:rPr>
-        <w:rFonts w:ascii="Wingdings" w:hAnsi="Wingdings" w:hint="default"/>
-        <w:sz w:val="20"/>
-      </w:rPr>
-    </w:lvl>
-    <w:lvl w:ilvl="7" w:tentative="1">
+        <w:rFonts w:ascii="Wingdings" w:hAnsi="Wingdings" w:cs="Wingdings" w:hint="default"/>
+        <w:sz w:val="20"/>
+      </w:rPr>
+    </w:lvl>
+    <w:lvl w:ilvl="7">
       <w:start w:val="1"/>
       <w:numFmt w:val="bullet"/>
       <w:lvlText w:val=""/>
@@ -3431,11 +3326,11 @@
         <w:ind w:left="5760" w:hanging="360"/>
       </w:pPr>
       <w:rPr>
-        <w:rFonts w:ascii="Wingdings" w:hAnsi="Wingdings" w:hint="default"/>
-        <w:sz w:val="20"/>
-      </w:rPr>
-    </w:lvl>
-    <w:lvl w:ilvl="8" w:tentative="1">
+        <w:rFonts w:ascii="Wingdings" w:hAnsi="Wingdings" w:cs="Wingdings" w:hint="default"/>
+        <w:sz w:val="20"/>
+      </w:rPr>
+    </w:lvl>
+    <w:lvl w:ilvl="8">
       <w:start w:val="1"/>
       <w:numFmt w:val="bullet"/>
       <w:lvlText w:val=""/>
@@ -3447,15 +3342,12 @@
         <w:ind w:left="6480" w:hanging="360"/>
       </w:pPr>
       <w:rPr>
-        <w:rFonts w:ascii="Wingdings" w:hAnsi="Wingdings" w:hint="default"/>
+        <w:rFonts w:ascii="Wingdings" w:hAnsi="Wingdings" w:cs="Wingdings" w:hint="default"/>
         <w:sz w:val="20"/>
       </w:rPr>
     </w:lvl>
   </w:abstractNum>
-  <w:abstractNum w:abstractNumId="6" w15:restartNumberingAfterBreak="0">
-    <w:nsid w:val="4CD00580"/>
-    <w:multiLevelType w:val="multilevel"/>
-    <w:tmpl w:val="6FE8A794"/>
+  <w:abstractNum w:abstractNumId="7">
     <w:lvl w:ilvl="0">
       <w:start w:val="1"/>
       <w:numFmt w:val="bullet"/>
@@ -3468,11 +3360,11 @@
         <w:ind w:left="720" w:hanging="360"/>
       </w:pPr>
       <w:rPr>
-        <w:rFonts w:ascii="Symbol" w:hAnsi="Symbol" w:hint="default"/>
-        <w:sz w:val="20"/>
-      </w:rPr>
-    </w:lvl>
-    <w:lvl w:ilvl="1" w:tentative="1">
+        <w:rFonts w:ascii="Symbol" w:hAnsi="Symbol" w:cs="Symbol" w:hint="default"/>
+        <w:sz w:val="20"/>
+      </w:rPr>
+    </w:lvl>
+    <w:lvl w:ilvl="1">
       <w:start w:val="1"/>
       <w:numFmt w:val="bullet"/>
       <w:lvlText w:val="o"/>
@@ -3484,11 +3376,11 @@
         <w:ind w:left="1440" w:hanging="360"/>
       </w:pPr>
       <w:rPr>
-        <w:rFonts w:ascii="Courier New" w:hAnsi="Courier New" w:hint="default"/>
-        <w:sz w:val="20"/>
-      </w:rPr>
-    </w:lvl>
-    <w:lvl w:ilvl="2" w:tentative="1">
+        <w:rFonts w:ascii="Courier New" w:hAnsi="Courier New" w:cs="Courier New" w:hint="default"/>
+        <w:sz w:val="20"/>
+      </w:rPr>
+    </w:lvl>
+    <w:lvl w:ilvl="2">
       <w:start w:val="1"/>
       <w:numFmt w:val="bullet"/>
       <w:lvlText w:val=""/>
@@ -3500,11 +3392,11 @@
         <w:ind w:left="2160" w:hanging="360"/>
       </w:pPr>
       <w:rPr>
-        <w:rFonts w:ascii="Wingdings" w:hAnsi="Wingdings" w:hint="default"/>
-        <w:sz w:val="20"/>
-      </w:rPr>
-    </w:lvl>
-    <w:lvl w:ilvl="3" w:tentative="1">
+        <w:rFonts w:ascii="Wingdings" w:hAnsi="Wingdings" w:cs="Wingdings" w:hint="default"/>
+        <w:sz w:val="20"/>
+      </w:rPr>
+    </w:lvl>
+    <w:lvl w:ilvl="3">
       <w:start w:val="1"/>
       <w:numFmt w:val="bullet"/>
       <w:lvlText w:val=""/>
@@ -3516,11 +3408,11 @@
         <w:ind w:left="2880" w:hanging="360"/>
       </w:pPr>
       <w:rPr>
-        <w:rFonts w:ascii="Wingdings" w:hAnsi="Wingdings" w:hint="default"/>
-        <w:sz w:val="20"/>
-      </w:rPr>
-    </w:lvl>
-    <w:lvl w:ilvl="4" w:tentative="1">
+        <w:rFonts w:ascii="Wingdings" w:hAnsi="Wingdings" w:cs="Wingdings" w:hint="default"/>
+        <w:sz w:val="20"/>
+      </w:rPr>
+    </w:lvl>
+    <w:lvl w:ilvl="4">
       <w:start w:val="1"/>
       <w:numFmt w:val="bullet"/>
       <w:lvlText w:val=""/>
@@ -3532,11 +3424,11 @@
         <w:ind w:left="3600" w:hanging="360"/>
       </w:pPr>
       <w:rPr>
-        <w:rFonts w:ascii="Wingdings" w:hAnsi="Wingdings" w:hint="default"/>
-        <w:sz w:val="20"/>
-      </w:rPr>
-    </w:lvl>
-    <w:lvl w:ilvl="5" w:tentative="1">
+        <w:rFonts w:ascii="Wingdings" w:hAnsi="Wingdings" w:cs="Wingdings" w:hint="default"/>
+        <w:sz w:val="20"/>
+      </w:rPr>
+    </w:lvl>
+    <w:lvl w:ilvl="5">
       <w:start w:val="1"/>
       <w:numFmt w:val="bullet"/>
       <w:lvlText w:val=""/>
@@ -3548,11 +3440,11 @@
         <w:ind w:left="4320" w:hanging="360"/>
       </w:pPr>
       <w:rPr>
-        <w:rFonts w:ascii="Wingdings" w:hAnsi="Wingdings" w:hint="default"/>
-        <w:sz w:val="20"/>
-      </w:rPr>
-    </w:lvl>
-    <w:lvl w:ilvl="6" w:tentative="1">
+        <w:rFonts w:ascii="Wingdings" w:hAnsi="Wingdings" w:cs="Wingdings" w:hint="default"/>
+        <w:sz w:val="20"/>
+      </w:rPr>
+    </w:lvl>
+    <w:lvl w:ilvl="6">
       <w:start w:val="1"/>
       <w:numFmt w:val="bullet"/>
       <w:lvlText w:val=""/>
@@ -3564,11 +3456,11 @@
         <w:ind w:left="5040" w:hanging="360"/>
       </w:pPr>
       <w:rPr>
-        <w:rFonts w:ascii="Wingdings" w:hAnsi="Wingdings" w:hint="default"/>
-        <w:sz w:val="20"/>
-      </w:rPr>
-    </w:lvl>
-    <w:lvl w:ilvl="7" w:tentative="1">
+        <w:rFonts w:ascii="Wingdings" w:hAnsi="Wingdings" w:cs="Wingdings" w:hint="default"/>
+        <w:sz w:val="20"/>
+      </w:rPr>
+    </w:lvl>
+    <w:lvl w:ilvl="7">
       <w:start w:val="1"/>
       <w:numFmt w:val="bullet"/>
       <w:lvlText w:val=""/>
@@ -3580,11 +3472,11 @@
         <w:ind w:left="5760" w:hanging="360"/>
       </w:pPr>
       <w:rPr>
-        <w:rFonts w:ascii="Wingdings" w:hAnsi="Wingdings" w:hint="default"/>
-        <w:sz w:val="20"/>
-      </w:rPr>
-    </w:lvl>
-    <w:lvl w:ilvl="8" w:tentative="1">
+        <w:rFonts w:ascii="Wingdings" w:hAnsi="Wingdings" w:cs="Wingdings" w:hint="default"/>
+        <w:sz w:val="20"/>
+      </w:rPr>
+    </w:lvl>
+    <w:lvl w:ilvl="8">
       <w:start w:val="1"/>
       <w:numFmt w:val="bullet"/>
       <w:lvlText w:val=""/>
@@ -3596,15 +3488,12 @@
         <w:ind w:left="6480" w:hanging="360"/>
       </w:pPr>
       <w:rPr>
-        <w:rFonts w:ascii="Wingdings" w:hAnsi="Wingdings" w:hint="default"/>
+        <w:rFonts w:ascii="Wingdings" w:hAnsi="Wingdings" w:cs="Wingdings" w:hint="default"/>
         <w:sz w:val="20"/>
       </w:rPr>
     </w:lvl>
   </w:abstractNum>
-  <w:abstractNum w:abstractNumId="7" w15:restartNumberingAfterBreak="0">
-    <w:nsid w:val="63226212"/>
-    <w:multiLevelType w:val="multilevel"/>
-    <w:tmpl w:val="0A327CB2"/>
+  <w:abstractNum w:abstractNumId="8">
     <w:lvl w:ilvl="0">
       <w:start w:val="1"/>
       <w:numFmt w:val="bullet"/>
@@ -3617,11 +3506,11 @@
         <w:ind w:left="720" w:hanging="360"/>
       </w:pPr>
       <w:rPr>
-        <w:rFonts w:ascii="Symbol" w:hAnsi="Symbol" w:hint="default"/>
-        <w:sz w:val="20"/>
-      </w:rPr>
-    </w:lvl>
-    <w:lvl w:ilvl="1" w:tentative="1">
+        <w:rFonts w:ascii="Symbol" w:hAnsi="Symbol" w:cs="Symbol" w:hint="default"/>
+        <w:sz w:val="20"/>
+      </w:rPr>
+    </w:lvl>
+    <w:lvl w:ilvl="1">
       <w:start w:val="1"/>
       <w:numFmt w:val="bullet"/>
       <w:lvlText w:val="o"/>
@@ -3633,11 +3522,11 @@
         <w:ind w:left="1440" w:hanging="360"/>
       </w:pPr>
       <w:rPr>
-        <w:rFonts w:ascii="Courier New" w:hAnsi="Courier New" w:hint="default"/>
-        <w:sz w:val="20"/>
-      </w:rPr>
-    </w:lvl>
-    <w:lvl w:ilvl="2" w:tentative="1">
+        <w:rFonts w:ascii="Courier New" w:hAnsi="Courier New" w:cs="Courier New" w:hint="default"/>
+        <w:sz w:val="20"/>
+      </w:rPr>
+    </w:lvl>
+    <w:lvl w:ilvl="2">
       <w:start w:val="1"/>
       <w:numFmt w:val="bullet"/>
       <w:lvlText w:val=""/>
@@ -3649,11 +3538,11 @@
         <w:ind w:left="2160" w:hanging="360"/>
       </w:pPr>
       <w:rPr>
-        <w:rFonts w:ascii="Wingdings" w:hAnsi="Wingdings" w:hint="default"/>
-        <w:sz w:val="20"/>
-      </w:rPr>
-    </w:lvl>
-    <w:lvl w:ilvl="3" w:tentative="1">
+        <w:rFonts w:ascii="Wingdings" w:hAnsi="Wingdings" w:cs="Wingdings" w:hint="default"/>
+        <w:sz w:val="20"/>
+      </w:rPr>
+    </w:lvl>
+    <w:lvl w:ilvl="3">
       <w:start w:val="1"/>
       <w:numFmt w:val="bullet"/>
       <w:lvlText w:val=""/>
@@ -3665,11 +3554,11 @@
         <w:ind w:left="2880" w:hanging="360"/>
       </w:pPr>
       <w:rPr>
-        <w:rFonts w:ascii="Wingdings" w:hAnsi="Wingdings" w:hint="default"/>
-        <w:sz w:val="20"/>
-      </w:rPr>
-    </w:lvl>
-    <w:lvl w:ilvl="4" w:tentative="1">
+        <w:rFonts w:ascii="Wingdings" w:hAnsi="Wingdings" w:cs="Wingdings" w:hint="default"/>
+        <w:sz w:val="20"/>
+      </w:rPr>
+    </w:lvl>
+    <w:lvl w:ilvl="4">
       <w:start w:val="1"/>
       <w:numFmt w:val="bullet"/>
       <w:lvlText w:val=""/>
@@ -3681,11 +3570,11 @@
         <w:ind w:left="3600" w:hanging="360"/>
       </w:pPr>
       <w:rPr>
-        <w:rFonts w:ascii="Wingdings" w:hAnsi="Wingdings" w:hint="default"/>
-        <w:sz w:val="20"/>
-      </w:rPr>
-    </w:lvl>
-    <w:lvl w:ilvl="5" w:tentative="1">
+        <w:rFonts w:ascii="Wingdings" w:hAnsi="Wingdings" w:cs="Wingdings" w:hint="default"/>
+        <w:sz w:val="20"/>
+      </w:rPr>
+    </w:lvl>
+    <w:lvl w:ilvl="5">
       <w:start w:val="1"/>
       <w:numFmt w:val="bullet"/>
       <w:lvlText w:val=""/>
@@ -3697,11 +3586,11 @@
         <w:ind w:left="4320" w:hanging="360"/>
       </w:pPr>
       <w:rPr>
-        <w:rFonts w:ascii="Wingdings" w:hAnsi="Wingdings" w:hint="default"/>
-        <w:sz w:val="20"/>
-      </w:rPr>
-    </w:lvl>
-    <w:lvl w:ilvl="6" w:tentative="1">
+        <w:rFonts w:ascii="Wingdings" w:hAnsi="Wingdings" w:cs="Wingdings" w:hint="default"/>
+        <w:sz w:val="20"/>
+      </w:rPr>
+    </w:lvl>
+    <w:lvl w:ilvl="6">
       <w:start w:val="1"/>
       <w:numFmt w:val="bullet"/>
       <w:lvlText w:val=""/>
@@ -3713,11 +3602,11 @@
         <w:ind w:left="5040" w:hanging="360"/>
       </w:pPr>
       <w:rPr>
-        <w:rFonts w:ascii="Wingdings" w:hAnsi="Wingdings" w:hint="default"/>
-        <w:sz w:val="20"/>
-      </w:rPr>
-    </w:lvl>
-    <w:lvl w:ilvl="7" w:tentative="1">
+        <w:rFonts w:ascii="Wingdings" w:hAnsi="Wingdings" w:cs="Wingdings" w:hint="default"/>
+        <w:sz w:val="20"/>
+      </w:rPr>
+    </w:lvl>
+    <w:lvl w:ilvl="7">
       <w:start w:val="1"/>
       <w:numFmt w:val="bullet"/>
       <w:lvlText w:val=""/>
@@ -3729,11 +3618,11 @@
         <w:ind w:left="5760" w:hanging="360"/>
       </w:pPr>
       <w:rPr>
-        <w:rFonts w:ascii="Wingdings" w:hAnsi="Wingdings" w:hint="default"/>
-        <w:sz w:val="20"/>
-      </w:rPr>
-    </w:lvl>
-    <w:lvl w:ilvl="8" w:tentative="1">
+        <w:rFonts w:ascii="Wingdings" w:hAnsi="Wingdings" w:cs="Wingdings" w:hint="default"/>
+        <w:sz w:val="20"/>
+      </w:rPr>
+    </w:lvl>
+    <w:lvl w:ilvl="8">
       <w:start w:val="1"/>
       <w:numFmt w:val="bullet"/>
       <w:lvlText w:val=""/>
@@ -3745,15 +3634,12 @@
         <w:ind w:left="6480" w:hanging="360"/>
       </w:pPr>
       <w:rPr>
-        <w:rFonts w:ascii="Wingdings" w:hAnsi="Wingdings" w:hint="default"/>
+        <w:rFonts w:ascii="Wingdings" w:hAnsi="Wingdings" w:cs="Wingdings" w:hint="default"/>
         <w:sz w:val="20"/>
       </w:rPr>
     </w:lvl>
   </w:abstractNum>
-  <w:abstractNum w:abstractNumId="8" w15:restartNumberingAfterBreak="0">
-    <w:nsid w:val="68E555D6"/>
-    <w:multiLevelType w:val="multilevel"/>
-    <w:tmpl w:val="5A3ADDC0"/>
+  <w:abstractNum w:abstractNumId="9">
     <w:lvl w:ilvl="0">
       <w:start w:val="1"/>
       <w:numFmt w:val="bullet"/>
@@ -3766,11 +3652,11 @@
         <w:ind w:left="720" w:hanging="360"/>
       </w:pPr>
       <w:rPr>
-        <w:rFonts w:ascii="Symbol" w:hAnsi="Symbol" w:hint="default"/>
-        <w:sz w:val="20"/>
-      </w:rPr>
-    </w:lvl>
-    <w:lvl w:ilvl="1" w:tentative="1">
+        <w:rFonts w:ascii="Symbol" w:hAnsi="Symbol" w:cs="Symbol" w:hint="default"/>
+        <w:sz w:val="20"/>
+      </w:rPr>
+    </w:lvl>
+    <w:lvl w:ilvl="1">
       <w:start w:val="1"/>
       <w:numFmt w:val="bullet"/>
       <w:lvlText w:val="o"/>
@@ -3782,11 +3668,11 @@
         <w:ind w:left="1440" w:hanging="360"/>
       </w:pPr>
       <w:rPr>
-        <w:rFonts w:ascii="Courier New" w:hAnsi="Courier New" w:hint="default"/>
-        <w:sz w:val="20"/>
-      </w:rPr>
-    </w:lvl>
-    <w:lvl w:ilvl="2" w:tentative="1">
+        <w:rFonts w:ascii="Courier New" w:hAnsi="Courier New" w:cs="Courier New" w:hint="default"/>
+        <w:sz w:val="20"/>
+      </w:rPr>
+    </w:lvl>
+    <w:lvl w:ilvl="2">
       <w:start w:val="1"/>
       <w:numFmt w:val="bullet"/>
       <w:lvlText w:val=""/>
@@ -3798,11 +3684,11 @@
         <w:ind w:left="2160" w:hanging="360"/>
       </w:pPr>
       <w:rPr>
-        <w:rFonts w:ascii="Wingdings" w:hAnsi="Wingdings" w:hint="default"/>
-        <w:sz w:val="20"/>
-      </w:rPr>
-    </w:lvl>
-    <w:lvl w:ilvl="3" w:tentative="1">
+        <w:rFonts w:ascii="Wingdings" w:hAnsi="Wingdings" w:cs="Wingdings" w:hint="default"/>
+        <w:sz w:val="20"/>
+      </w:rPr>
+    </w:lvl>
+    <w:lvl w:ilvl="3">
       <w:start w:val="1"/>
       <w:numFmt w:val="bullet"/>
       <w:lvlText w:val=""/>
@@ -3814,11 +3700,11 @@
         <w:ind w:left="2880" w:hanging="360"/>
       </w:pPr>
       <w:rPr>
-        <w:rFonts w:ascii="Wingdings" w:hAnsi="Wingdings" w:hint="default"/>
-        <w:sz w:val="20"/>
-      </w:rPr>
-    </w:lvl>
-    <w:lvl w:ilvl="4" w:tentative="1">
+        <w:rFonts w:ascii="Wingdings" w:hAnsi="Wingdings" w:cs="Wingdings" w:hint="default"/>
+        <w:sz w:val="20"/>
+      </w:rPr>
+    </w:lvl>
+    <w:lvl w:ilvl="4">
       <w:start w:val="1"/>
       <w:numFmt w:val="bullet"/>
       <w:lvlText w:val=""/>
@@ -3830,11 +3716,11 @@
         <w:ind w:left="3600" w:hanging="360"/>
       </w:pPr>
       <w:rPr>
-        <w:rFonts w:ascii="Wingdings" w:hAnsi="Wingdings" w:hint="default"/>
-        <w:sz w:val="20"/>
-      </w:rPr>
-    </w:lvl>
-    <w:lvl w:ilvl="5" w:tentative="1">
+        <w:rFonts w:ascii="Wingdings" w:hAnsi="Wingdings" w:cs="Wingdings" w:hint="default"/>
+        <w:sz w:val="20"/>
+      </w:rPr>
+    </w:lvl>
+    <w:lvl w:ilvl="5">
       <w:start w:val="1"/>
       <w:numFmt w:val="bullet"/>
       <w:lvlText w:val=""/>
@@ -3846,11 +3732,11 @@
         <w:ind w:left="4320" w:hanging="360"/>
       </w:pPr>
       <w:rPr>
-        <w:rFonts w:ascii="Wingdings" w:hAnsi="Wingdings" w:hint="default"/>
-        <w:sz w:val="20"/>
-      </w:rPr>
-    </w:lvl>
-    <w:lvl w:ilvl="6" w:tentative="1">
+        <w:rFonts w:ascii="Wingdings" w:hAnsi="Wingdings" w:cs="Wingdings" w:hint="default"/>
+        <w:sz w:val="20"/>
+      </w:rPr>
+    </w:lvl>
+    <w:lvl w:ilvl="6">
       <w:start w:val="1"/>
       <w:numFmt w:val="bullet"/>
       <w:lvlText w:val=""/>
@@ -3862,11 +3748,11 @@
         <w:ind w:left="5040" w:hanging="360"/>
       </w:pPr>
       <w:rPr>
-        <w:rFonts w:ascii="Wingdings" w:hAnsi="Wingdings" w:hint="default"/>
-        <w:sz w:val="20"/>
-      </w:rPr>
-    </w:lvl>
-    <w:lvl w:ilvl="7" w:tentative="1">
+        <w:rFonts w:ascii="Wingdings" w:hAnsi="Wingdings" w:cs="Wingdings" w:hint="default"/>
+        <w:sz w:val="20"/>
+      </w:rPr>
+    </w:lvl>
+    <w:lvl w:ilvl="7">
       <w:start w:val="1"/>
       <w:numFmt w:val="bullet"/>
       <w:lvlText w:val=""/>
@@ -3878,11 +3764,11 @@
         <w:ind w:left="5760" w:hanging="360"/>
       </w:pPr>
       <w:rPr>
-        <w:rFonts w:ascii="Wingdings" w:hAnsi="Wingdings" w:hint="default"/>
-        <w:sz w:val="20"/>
-      </w:rPr>
-    </w:lvl>
-    <w:lvl w:ilvl="8" w:tentative="1">
+        <w:rFonts w:ascii="Wingdings" w:hAnsi="Wingdings" w:cs="Wingdings" w:hint="default"/>
+        <w:sz w:val="20"/>
+      </w:rPr>
+    </w:lvl>
+    <w:lvl w:ilvl="8">
       <w:start w:val="1"/>
       <w:numFmt w:val="bullet"/>
       <w:lvlText w:val=""/>
@@ -3894,15 +3780,12 @@
         <w:ind w:left="6480" w:hanging="360"/>
       </w:pPr>
       <w:rPr>
-        <w:rFonts w:ascii="Wingdings" w:hAnsi="Wingdings" w:hint="default"/>
+        <w:rFonts w:ascii="Wingdings" w:hAnsi="Wingdings" w:cs="Wingdings" w:hint="default"/>
         <w:sz w:val="20"/>
       </w:rPr>
     </w:lvl>
   </w:abstractNum>
-  <w:abstractNum w:abstractNumId="9" w15:restartNumberingAfterBreak="0">
-    <w:nsid w:val="6E93413D"/>
-    <w:multiLevelType w:val="multilevel"/>
-    <w:tmpl w:val="0D0CD5B8"/>
+  <w:abstractNum w:abstractNumId="10">
     <w:lvl w:ilvl="0">
       <w:start w:val="1"/>
       <w:numFmt w:val="bullet"/>
@@ -3915,11 +3798,11 @@
         <w:ind w:left="720" w:hanging="360"/>
       </w:pPr>
       <w:rPr>
-        <w:rFonts w:ascii="Symbol" w:hAnsi="Symbol" w:hint="default"/>
-        <w:sz w:val="20"/>
-      </w:rPr>
-    </w:lvl>
-    <w:lvl w:ilvl="1" w:tentative="1">
+        <w:rFonts w:ascii="Symbol" w:hAnsi="Symbol" w:cs="Symbol" w:hint="default"/>
+        <w:sz w:val="20"/>
+      </w:rPr>
+    </w:lvl>
+    <w:lvl w:ilvl="1">
       <w:start w:val="1"/>
       <w:numFmt w:val="bullet"/>
       <w:lvlText w:val="o"/>
@@ -3931,11 +3814,11 @@
         <w:ind w:left="1440" w:hanging="360"/>
       </w:pPr>
       <w:rPr>
-        <w:rFonts w:ascii="Courier New" w:hAnsi="Courier New" w:hint="default"/>
-        <w:sz w:val="20"/>
-      </w:rPr>
-    </w:lvl>
-    <w:lvl w:ilvl="2" w:tentative="1">
+        <w:rFonts w:ascii="Courier New" w:hAnsi="Courier New" w:cs="Courier New" w:hint="default"/>
+        <w:sz w:val="20"/>
+      </w:rPr>
+    </w:lvl>
+    <w:lvl w:ilvl="2">
       <w:start w:val="1"/>
       <w:numFmt w:val="bullet"/>
       <w:lvlText w:val=""/>
@@ -3947,11 +3830,11 @@
         <w:ind w:left="2160" w:hanging="360"/>
       </w:pPr>
       <w:rPr>
-        <w:rFonts w:ascii="Wingdings" w:hAnsi="Wingdings" w:hint="default"/>
-        <w:sz w:val="20"/>
-      </w:rPr>
-    </w:lvl>
-    <w:lvl w:ilvl="3" w:tentative="1">
+        <w:rFonts w:ascii="Wingdings" w:hAnsi="Wingdings" w:cs="Wingdings" w:hint="default"/>
+        <w:sz w:val="20"/>
+      </w:rPr>
+    </w:lvl>
+    <w:lvl w:ilvl="3">
       <w:start w:val="1"/>
       <w:numFmt w:val="bullet"/>
       <w:lvlText w:val=""/>
@@ -3963,11 +3846,11 @@
         <w:ind w:left="2880" w:hanging="360"/>
       </w:pPr>
       <w:rPr>
-        <w:rFonts w:ascii="Wingdings" w:hAnsi="Wingdings" w:hint="default"/>
-        <w:sz w:val="20"/>
-      </w:rPr>
-    </w:lvl>
-    <w:lvl w:ilvl="4" w:tentative="1">
+        <w:rFonts w:ascii="Wingdings" w:hAnsi="Wingdings" w:cs="Wingdings" w:hint="default"/>
+        <w:sz w:val="20"/>
+      </w:rPr>
+    </w:lvl>
+    <w:lvl w:ilvl="4">
       <w:start w:val="1"/>
       <w:numFmt w:val="bullet"/>
       <w:lvlText w:val=""/>
@@ -3979,11 +3862,11 @@
         <w:ind w:left="3600" w:hanging="360"/>
       </w:pPr>
       <w:rPr>
-        <w:rFonts w:ascii="Wingdings" w:hAnsi="Wingdings" w:hint="default"/>
-        <w:sz w:val="20"/>
-      </w:rPr>
-    </w:lvl>
-    <w:lvl w:ilvl="5" w:tentative="1">
+        <w:rFonts w:ascii="Wingdings" w:hAnsi="Wingdings" w:cs="Wingdings" w:hint="default"/>
+        <w:sz w:val="20"/>
+      </w:rPr>
+    </w:lvl>
+    <w:lvl w:ilvl="5">
       <w:start w:val="1"/>
       <w:numFmt w:val="bullet"/>
       <w:lvlText w:val=""/>
@@ -3995,11 +3878,11 @@
         <w:ind w:left="4320" w:hanging="360"/>
       </w:pPr>
       <w:rPr>
-        <w:rFonts w:ascii="Wingdings" w:hAnsi="Wingdings" w:hint="default"/>
-        <w:sz w:val="20"/>
-      </w:rPr>
-    </w:lvl>
-    <w:lvl w:ilvl="6" w:tentative="1">
+        <w:rFonts w:ascii="Wingdings" w:hAnsi="Wingdings" w:cs="Wingdings" w:hint="default"/>
+        <w:sz w:val="20"/>
+      </w:rPr>
+    </w:lvl>
+    <w:lvl w:ilvl="6">
       <w:start w:val="1"/>
       <w:numFmt w:val="bullet"/>
       <w:lvlText w:val=""/>
@@ -4011,11 +3894,11 @@
         <w:ind w:left="5040" w:hanging="360"/>
       </w:pPr>
       <w:rPr>
-        <w:rFonts w:ascii="Wingdings" w:hAnsi="Wingdings" w:hint="default"/>
-        <w:sz w:val="20"/>
-      </w:rPr>
-    </w:lvl>
-    <w:lvl w:ilvl="7" w:tentative="1">
+        <w:rFonts w:ascii="Wingdings" w:hAnsi="Wingdings" w:cs="Wingdings" w:hint="default"/>
+        <w:sz w:val="20"/>
+      </w:rPr>
+    </w:lvl>
+    <w:lvl w:ilvl="7">
       <w:start w:val="1"/>
       <w:numFmt w:val="bullet"/>
       <w:lvlText w:val=""/>
@@ -4027,11 +3910,11 @@
         <w:ind w:left="5760" w:hanging="360"/>
       </w:pPr>
       <w:rPr>
-        <w:rFonts w:ascii="Wingdings" w:hAnsi="Wingdings" w:hint="default"/>
-        <w:sz w:val="20"/>
-      </w:rPr>
-    </w:lvl>
-    <w:lvl w:ilvl="8" w:tentative="1">
+        <w:rFonts w:ascii="Wingdings" w:hAnsi="Wingdings" w:cs="Wingdings" w:hint="default"/>
+        <w:sz w:val="20"/>
+      </w:rPr>
+    </w:lvl>
+    <w:lvl w:ilvl="8">
       <w:start w:val="1"/>
       <w:numFmt w:val="bullet"/>
       <w:lvlText w:val=""/>
@@ -4043,15 +3926,12 @@
         <w:ind w:left="6480" w:hanging="360"/>
       </w:pPr>
       <w:rPr>
-        <w:rFonts w:ascii="Wingdings" w:hAnsi="Wingdings" w:hint="default"/>
+        <w:rFonts w:ascii="Wingdings" w:hAnsi="Wingdings" w:cs="Wingdings" w:hint="default"/>
         <w:sz w:val="20"/>
       </w:rPr>
     </w:lvl>
   </w:abstractNum>
-  <w:abstractNum w:abstractNumId="10" w15:restartNumberingAfterBreak="0">
-    <w:nsid w:val="7A86454F"/>
-    <w:multiLevelType w:val="multilevel"/>
-    <w:tmpl w:val="3DECECC4"/>
+  <w:abstractNum w:abstractNumId="11">
     <w:lvl w:ilvl="0">
       <w:start w:val="1"/>
       <w:numFmt w:val="bullet"/>
@@ -4064,11 +3944,11 @@
         <w:ind w:left="720" w:hanging="360"/>
       </w:pPr>
       <w:rPr>
-        <w:rFonts w:ascii="Symbol" w:hAnsi="Symbol" w:hint="default"/>
-        <w:sz w:val="20"/>
-      </w:rPr>
-    </w:lvl>
-    <w:lvl w:ilvl="1" w:tentative="1">
+        <w:rFonts w:ascii="Symbol" w:hAnsi="Symbol" w:cs="Symbol" w:hint="default"/>
+        <w:sz w:val="20"/>
+      </w:rPr>
+    </w:lvl>
+    <w:lvl w:ilvl="1">
       <w:start w:val="1"/>
       <w:numFmt w:val="bullet"/>
       <w:lvlText w:val="o"/>
@@ -4080,11 +3960,11 @@
         <w:ind w:left="1440" w:hanging="360"/>
       </w:pPr>
       <w:rPr>
-        <w:rFonts w:ascii="Courier New" w:hAnsi="Courier New" w:hint="default"/>
-        <w:sz w:val="20"/>
-      </w:rPr>
-    </w:lvl>
-    <w:lvl w:ilvl="2" w:tentative="1">
+        <w:rFonts w:ascii="Courier New" w:hAnsi="Courier New" w:cs="Courier New" w:hint="default"/>
+        <w:sz w:val="20"/>
+      </w:rPr>
+    </w:lvl>
+    <w:lvl w:ilvl="2">
       <w:start w:val="1"/>
       <w:numFmt w:val="bullet"/>
       <w:lvlText w:val=""/>
@@ -4096,11 +3976,11 @@
         <w:ind w:left="2160" w:hanging="360"/>
       </w:pPr>
       <w:rPr>
-        <w:rFonts w:ascii="Wingdings" w:hAnsi="Wingdings" w:hint="default"/>
-        <w:sz w:val="20"/>
-      </w:rPr>
-    </w:lvl>
-    <w:lvl w:ilvl="3" w:tentative="1">
+        <w:rFonts w:ascii="Wingdings" w:hAnsi="Wingdings" w:cs="Wingdings" w:hint="default"/>
+        <w:sz w:val="20"/>
+      </w:rPr>
+    </w:lvl>
+    <w:lvl w:ilvl="3">
       <w:start w:val="1"/>
       <w:numFmt w:val="bullet"/>
       <w:lvlText w:val=""/>
@@ -4112,11 +3992,11 @@
         <w:ind w:left="2880" w:hanging="360"/>
       </w:pPr>
       <w:rPr>
-        <w:rFonts w:ascii="Wingdings" w:hAnsi="Wingdings" w:hint="default"/>
-        <w:sz w:val="20"/>
-      </w:rPr>
-    </w:lvl>
-    <w:lvl w:ilvl="4" w:tentative="1">
+        <w:rFonts w:ascii="Wingdings" w:hAnsi="Wingdings" w:cs="Wingdings" w:hint="default"/>
+        <w:sz w:val="20"/>
+      </w:rPr>
+    </w:lvl>
+    <w:lvl w:ilvl="4">
       <w:start w:val="1"/>
       <w:numFmt w:val="bullet"/>
       <w:lvlText w:val=""/>
@@ -4128,11 +4008,11 @@
         <w:ind w:left="3600" w:hanging="360"/>
       </w:pPr>
       <w:rPr>
-        <w:rFonts w:ascii="Wingdings" w:hAnsi="Wingdings" w:hint="default"/>
-        <w:sz w:val="20"/>
-      </w:rPr>
-    </w:lvl>
-    <w:lvl w:ilvl="5" w:tentative="1">
+        <w:rFonts w:ascii="Wingdings" w:hAnsi="Wingdings" w:cs="Wingdings" w:hint="default"/>
+        <w:sz w:val="20"/>
+      </w:rPr>
+    </w:lvl>
+    <w:lvl w:ilvl="5">
       <w:start w:val="1"/>
       <w:numFmt w:val="bullet"/>
       <w:lvlText w:val=""/>
@@ -4144,11 +4024,11 @@
         <w:ind w:left="4320" w:hanging="360"/>
       </w:pPr>
       <w:rPr>
-        <w:rFonts w:ascii="Wingdings" w:hAnsi="Wingdings" w:hint="default"/>
-        <w:sz w:val="20"/>
-      </w:rPr>
-    </w:lvl>
-    <w:lvl w:ilvl="6" w:tentative="1">
+        <w:rFonts w:ascii="Wingdings" w:hAnsi="Wingdings" w:cs="Wingdings" w:hint="default"/>
+        <w:sz w:val="20"/>
+      </w:rPr>
+    </w:lvl>
+    <w:lvl w:ilvl="6">
       <w:start w:val="1"/>
       <w:numFmt w:val="bullet"/>
       <w:lvlText w:val=""/>
@@ -4160,11 +4040,11 @@
         <w:ind w:left="5040" w:hanging="360"/>
       </w:pPr>
       <w:rPr>
-        <w:rFonts w:ascii="Wingdings" w:hAnsi="Wingdings" w:hint="default"/>
-        <w:sz w:val="20"/>
-      </w:rPr>
-    </w:lvl>
-    <w:lvl w:ilvl="7" w:tentative="1">
+        <w:rFonts w:ascii="Wingdings" w:hAnsi="Wingdings" w:cs="Wingdings" w:hint="default"/>
+        <w:sz w:val="20"/>
+      </w:rPr>
+    </w:lvl>
+    <w:lvl w:ilvl="7">
       <w:start w:val="1"/>
       <w:numFmt w:val="bullet"/>
       <w:lvlText w:val=""/>
@@ -4176,11 +4056,11 @@
         <w:ind w:left="5760" w:hanging="360"/>
       </w:pPr>
       <w:rPr>
-        <w:rFonts w:ascii="Wingdings" w:hAnsi="Wingdings" w:hint="default"/>
-        <w:sz w:val="20"/>
-      </w:rPr>
-    </w:lvl>
-    <w:lvl w:ilvl="8" w:tentative="1">
+        <w:rFonts w:ascii="Wingdings" w:hAnsi="Wingdings" w:cs="Wingdings" w:hint="default"/>
+        <w:sz w:val="20"/>
+      </w:rPr>
+    </w:lvl>
+    <w:lvl w:ilvl="8">
       <w:start w:val="1"/>
       <w:numFmt w:val="bullet"/>
       <w:lvlText w:val=""/>
@@ -4192,53 +4072,175 @@
         <w:ind w:left="6480" w:hanging="360"/>
       </w:pPr>
       <w:rPr>
-        <w:rFonts w:ascii="Wingdings" w:hAnsi="Wingdings" w:hint="default"/>
+        <w:rFonts w:ascii="Wingdings" w:hAnsi="Wingdings" w:cs="Wingdings" w:hint="default"/>
         <w:sz w:val="20"/>
       </w:rPr>
     </w:lvl>
   </w:abstractNum>
-  <w:num w:numId="1" w16cid:durableId="1499347430">
+  <w:abstractNum w:abstractNumId="12">
+    <w:lvl w:ilvl="0">
+      <w:start w:val="1"/>
+      <w:numFmt w:val="none"/>
+      <w:suff w:val="nothing"/>
+      <w:lvlText w:val=""/>
+      <w:lvlJc w:val="left"/>
+      <w:pPr>
+        <w:tabs>
+          <w:tab w:val="num" w:pos="0"/>
+        </w:tabs>
+        <w:ind w:left="0" w:hanging="0"/>
+      </w:pPr>
+    </w:lvl>
+    <w:lvl w:ilvl="1">
+      <w:start w:val="1"/>
+      <w:numFmt w:val="none"/>
+      <w:suff w:val="nothing"/>
+      <w:lvlText w:val=""/>
+      <w:lvlJc w:val="left"/>
+      <w:pPr>
+        <w:tabs>
+          <w:tab w:val="num" w:pos="0"/>
+        </w:tabs>
+        <w:ind w:left="0" w:hanging="0"/>
+      </w:pPr>
+    </w:lvl>
+    <w:lvl w:ilvl="2">
+      <w:start w:val="1"/>
+      <w:numFmt w:val="none"/>
+      <w:suff w:val="nothing"/>
+      <w:lvlText w:val=""/>
+      <w:lvlJc w:val="left"/>
+      <w:pPr>
+        <w:tabs>
+          <w:tab w:val="num" w:pos="0"/>
+        </w:tabs>
+        <w:ind w:left="0" w:hanging="0"/>
+      </w:pPr>
+    </w:lvl>
+    <w:lvl w:ilvl="3">
+      <w:start w:val="1"/>
+      <w:numFmt w:val="none"/>
+      <w:suff w:val="nothing"/>
+      <w:lvlText w:val=""/>
+      <w:lvlJc w:val="left"/>
+      <w:pPr>
+        <w:tabs>
+          <w:tab w:val="num" w:pos="0"/>
+        </w:tabs>
+        <w:ind w:left="0" w:hanging="0"/>
+      </w:pPr>
+    </w:lvl>
+    <w:lvl w:ilvl="4">
+      <w:start w:val="1"/>
+      <w:numFmt w:val="none"/>
+      <w:suff w:val="nothing"/>
+      <w:lvlText w:val=""/>
+      <w:lvlJc w:val="left"/>
+      <w:pPr>
+        <w:tabs>
+          <w:tab w:val="num" w:pos="0"/>
+        </w:tabs>
+        <w:ind w:left="0" w:hanging="0"/>
+      </w:pPr>
+    </w:lvl>
+    <w:lvl w:ilvl="5">
+      <w:start w:val="1"/>
+      <w:numFmt w:val="none"/>
+      <w:suff w:val="nothing"/>
+      <w:lvlText w:val=""/>
+      <w:lvlJc w:val="left"/>
+      <w:pPr>
+        <w:tabs>
+          <w:tab w:val="num" w:pos="0"/>
+        </w:tabs>
+        <w:ind w:left="0" w:hanging="0"/>
+      </w:pPr>
+    </w:lvl>
+    <w:lvl w:ilvl="6">
+      <w:start w:val="1"/>
+      <w:numFmt w:val="none"/>
+      <w:suff w:val="nothing"/>
+      <w:lvlText w:val=""/>
+      <w:lvlJc w:val="left"/>
+      <w:pPr>
+        <w:tabs>
+          <w:tab w:val="num" w:pos="0"/>
+        </w:tabs>
+        <w:ind w:left="0" w:hanging="0"/>
+      </w:pPr>
+    </w:lvl>
+    <w:lvl w:ilvl="7">
+      <w:start w:val="1"/>
+      <w:numFmt w:val="none"/>
+      <w:suff w:val="nothing"/>
+      <w:lvlText w:val=""/>
+      <w:lvlJc w:val="left"/>
+      <w:pPr>
+        <w:tabs>
+          <w:tab w:val="num" w:pos="0"/>
+        </w:tabs>
+        <w:ind w:left="0" w:hanging="0"/>
+      </w:pPr>
+    </w:lvl>
+    <w:lvl w:ilvl="8">
+      <w:start w:val="1"/>
+      <w:numFmt w:val="none"/>
+      <w:suff w:val="nothing"/>
+      <w:lvlText w:val=""/>
+      <w:lvlJc w:val="left"/>
+      <w:pPr>
+        <w:tabs>
+          <w:tab w:val="num" w:pos="0"/>
+        </w:tabs>
+        <w:ind w:left="0" w:hanging="0"/>
+      </w:pPr>
+    </w:lvl>
+  </w:abstractNum>
+  <w:num w:numId="1">
+    <w:abstractNumId w:val="1"/>
+  </w:num>
+  <w:num w:numId="2">
     <w:abstractNumId w:val="2"/>
   </w:num>
-  <w:num w:numId="2" w16cid:durableId="550266917">
+  <w:num w:numId="3">
+    <w:abstractNumId w:val="3"/>
+  </w:num>
+  <w:num w:numId="4">
+    <w:abstractNumId w:val="4"/>
+  </w:num>
+  <w:num w:numId="5">
+    <w:abstractNumId w:val="5"/>
+  </w:num>
+  <w:num w:numId="6">
+    <w:abstractNumId w:val="6"/>
+  </w:num>
+  <w:num w:numId="7">
     <w:abstractNumId w:val="7"/>
   </w:num>
-  <w:num w:numId="3" w16cid:durableId="219051247">
-    <w:abstractNumId w:val="3"/>
+  <w:num w:numId="8">
+    <w:abstractNumId w:val="8"/>
   </w:num>
-  <w:num w:numId="4" w16cid:durableId="1020548621">
-    <w:abstractNumId w:val="6"/>
+  <w:num w:numId="9">
+    <w:abstractNumId w:val="9"/>
   </w:num>
-  <w:num w:numId="5" w16cid:durableId="1902402892">
+  <w:num w:numId="10">
     <w:abstractNumId w:val="10"/>
   </w:num>
-  <w:num w:numId="6" w16cid:durableId="1097362008">
-    <w:abstractNumId w:val="1"/>
+  <w:num w:numId="11">
+    <w:abstractNumId w:val="11"/>
   </w:num>
-  <w:num w:numId="7" w16cid:durableId="1182550973">
-    <w:abstractNumId w:val="9"/>
-  </w:num>
-  <w:num w:numId="8" w16cid:durableId="1166169889">
-    <w:abstractNumId w:val="8"/>
-  </w:num>
-  <w:num w:numId="9" w16cid:durableId="278033692">
-    <w:abstractNumId w:val="5"/>
-  </w:num>
-  <w:num w:numId="10" w16cid:durableId="1016804379">
-    <w:abstractNumId w:val="0"/>
-  </w:num>
-  <w:num w:numId="11" w16cid:durableId="103236209">
-    <w:abstractNumId w:val="4"/>
+  <w:num w:numId="12">
+    <w:abstractNumId w:val="12"/>
   </w:num>
 </w:numbering>
 </file>
 
 <file path=word/styles.xml><?xml version="1.0" encoding="utf-8"?>
-<w:styles xmlns:mc="http://schemas.openxmlformats.org/markup-compatibility/2006" xmlns:r="http://schemas.openxmlformats.org/officeDocument/2006/relationships" xmlns:w="http://schemas.openxmlformats.org/wordprocessingml/2006/main" xmlns:w14="http://schemas.microsoft.com/office/word/2010/wordml" xmlns:w15="http://schemas.microsoft.com/office/word/2012/wordml" xmlns:w16cex="http://schemas.microsoft.com/office/word/2018/wordml/cex" xmlns:w16cid="http://schemas.microsoft.com/office/word/2016/wordml/cid" xmlns:w16="http://schemas.microsoft.com/office/word/2018/wordml" xmlns:w16du="http://schemas.microsoft.com/office/word/2023/wordml/word16du" xmlns:w16sdtdh="http://schemas.microsoft.com/office/word/2020/wordml/sdtdatahash" xmlns:w16sdtfl="http://schemas.microsoft.com/office/word/2024/wordml/sdtformatlock" xmlns:w16se="http://schemas.microsoft.com/office/word/2015/wordml/symex" mc:Ignorable="w14 w15 w16se w16cid w16 w16cex w16sdtdh w16sdtfl w16du">
+<w:styles xmlns:w="http://schemas.openxmlformats.org/wordprocessingml/2006/main" xmlns:w14="http://schemas.microsoft.com/office/word/2010/wordml" xmlns:mc="http://schemas.openxmlformats.org/markup-compatibility/2006" mc:Ignorable="w14">
   <w:docDefaults>
     <w:rPrDefault>
       <w:rPr>
-        <w:rFonts w:asciiTheme="minorHAnsi" w:eastAsiaTheme="minorHAnsi" w:hAnsiTheme="minorHAnsi" w:cstheme="minorBidi"/>
+        <w:rFonts w:ascii="Aptos" w:hAnsi="Aptos" w:eastAsia="Aptos" w:cs="" w:asciiTheme="minorHAnsi" w:cstheme="minorBidi" w:eastAsiaTheme="minorHAnsi" w:hAnsiTheme="minorHAnsi"/>
         <w:kern w:val="2"/>
         <w:sz w:val="22"/>
         <w:szCs w:val="22"/>
@@ -4248,21 +4250,21 @@
     </w:rPrDefault>
     <w:pPrDefault>
       <w:pPr>
-        <w:spacing w:after="160" w:line="259" w:lineRule="auto"/>
+        <w:suppressAutoHyphens w:val="true"/>
       </w:pPr>
     </w:pPrDefault>
   </w:docDefaults>
   <w:latentStyles w:defLockedState="0" w:defUIPriority="99" w:defSemiHidden="0" w:defUnhideWhenUsed="0" w:defQFormat="0" w:count="376">
     <w:lsdException w:name="Normal" w:uiPriority="0" w:qFormat="1"/>
     <w:lsdException w:name="heading 1" w:uiPriority="9" w:qFormat="1"/>
-    <w:lsdException w:name="heading 2" w:semiHidden="1" w:uiPriority="9" w:unhideWhenUsed="1" w:qFormat="1"/>
-    <w:lsdException w:name="heading 3" w:semiHidden="1" w:uiPriority="9" w:unhideWhenUsed="1" w:qFormat="1"/>
-    <w:lsdException w:name="heading 4" w:semiHidden="1" w:uiPriority="9" w:unhideWhenUsed="1" w:qFormat="1"/>
-    <w:lsdException w:name="heading 5" w:semiHidden="1" w:uiPriority="9" w:unhideWhenUsed="1" w:qFormat="1"/>
-    <w:lsdException w:name="heading 6" w:semiHidden="1" w:uiPriority="9" w:unhideWhenUsed="1" w:qFormat="1"/>
-    <w:lsdException w:name="heading 7" w:semiHidden="1" w:uiPriority="9" w:unhideWhenUsed="1" w:qFormat="1"/>
-    <w:lsdException w:name="heading 8" w:semiHidden="1" w:uiPriority="9" w:unhideWhenUsed="1" w:qFormat="1"/>
-    <w:lsdException w:name="heading 9" w:semiHidden="1" w:uiPriority="9" w:unhideWhenUsed="1" w:qFormat="1"/>
+    <w:lsdException w:name="heading 2" w:uiPriority="9" w:semiHidden="1" w:unhideWhenUsed="1" w:qFormat="1"/>
+    <w:lsdException w:name="heading 3" w:uiPriority="9" w:semiHidden="1" w:unhideWhenUsed="1" w:qFormat="1"/>
+    <w:lsdException w:name="heading 4" w:uiPriority="9" w:semiHidden="1" w:unhideWhenUsed="1" w:qFormat="1"/>
+    <w:lsdException w:name="heading 5" w:uiPriority="9" w:semiHidden="1" w:unhideWhenUsed="1" w:qFormat="1"/>
+    <w:lsdException w:name="heading 6" w:uiPriority="9" w:semiHidden="1" w:unhideWhenUsed="1" w:qFormat="1"/>
+    <w:lsdException w:name="heading 7" w:uiPriority="9" w:semiHidden="1" w:unhideWhenUsed="1" w:qFormat="1"/>
+    <w:lsdException w:name="heading 8" w:uiPriority="9" w:semiHidden="1" w:unhideWhenUsed="1" w:qFormat="1"/>
+    <w:lsdException w:name="heading 9" w:uiPriority="9" w:semiHidden="1" w:unhideWhenUsed="1" w:qFormat="1"/>
     <w:lsdException w:name="index 1" w:semiHidden="1" w:unhideWhenUsed="1"/>
     <w:lsdException w:name="index 2" w:semiHidden="1" w:unhideWhenUsed="1"/>
     <w:lsdException w:name="index 3" w:semiHidden="1" w:unhideWhenUsed="1"/>
@@ -4272,22 +4274,22 @@
     <w:lsdException w:name="index 7" w:semiHidden="1" w:unhideWhenUsed="1"/>
     <w:lsdException w:name="index 8" w:semiHidden="1" w:unhideWhenUsed="1"/>
     <w:lsdException w:name="index 9" w:semiHidden="1" w:unhideWhenUsed="1"/>
-    <w:lsdException w:name="toc 1" w:semiHidden="1" w:uiPriority="39" w:unhideWhenUsed="1"/>
-    <w:lsdException w:name="toc 2" w:semiHidden="1" w:uiPriority="39" w:unhideWhenUsed="1"/>
-    <w:lsdException w:name="toc 3" w:semiHidden="1" w:uiPriority="39" w:unhideWhenUsed="1"/>
-    <w:lsdException w:name="toc 4" w:semiHidden="1" w:uiPriority="39" w:unhideWhenUsed="1"/>
-    <w:lsdException w:name="toc 5" w:semiHidden="1" w:uiPriority="39" w:unhideWhenUsed="1"/>
-    <w:lsdException w:name="toc 6" w:semiHidden="1" w:uiPriority="39" w:unhideWhenUsed="1"/>
-    <w:lsdException w:name="toc 7" w:semiHidden="1" w:uiPriority="39" w:unhideWhenUsed="1"/>
-    <w:lsdException w:name="toc 8" w:semiHidden="1" w:uiPriority="39" w:unhideWhenUsed="1"/>
-    <w:lsdException w:name="toc 9" w:semiHidden="1" w:uiPriority="39" w:unhideWhenUsed="1"/>
+    <w:lsdException w:name="toc 1" w:uiPriority="39" w:semiHidden="1" w:unhideWhenUsed="1"/>
+    <w:lsdException w:name="toc 2" w:uiPriority="39" w:semiHidden="1" w:unhideWhenUsed="1"/>
+    <w:lsdException w:name="toc 3" w:uiPriority="39" w:semiHidden="1" w:unhideWhenUsed="1"/>
+    <w:lsdException w:name="toc 4" w:uiPriority="39" w:semiHidden="1" w:unhideWhenUsed="1"/>
+    <w:lsdException w:name="toc 5" w:uiPriority="39" w:semiHidden="1" w:unhideWhenUsed="1"/>
+    <w:lsdException w:name="toc 6" w:uiPriority="39" w:semiHidden="1" w:unhideWhenUsed="1"/>
+    <w:lsdException w:name="toc 7" w:uiPriority="39" w:semiHidden="1" w:unhideWhenUsed="1"/>
+    <w:lsdException w:name="toc 8" w:uiPriority="39" w:semiHidden="1" w:unhideWhenUsed="1"/>
+    <w:lsdException w:name="toc 9" w:uiPriority="39" w:semiHidden="1" w:unhideWhenUsed="1"/>
     <w:lsdException w:name="Normal Indent" w:semiHidden="1" w:unhideWhenUsed="1"/>
     <w:lsdException w:name="footnote text" w:semiHidden="1" w:unhideWhenUsed="1"/>
     <w:lsdException w:name="annotation text" w:semiHidden="1" w:unhideWhenUsed="1"/>
     <w:lsdException w:name="header" w:semiHidden="1" w:unhideWhenUsed="1"/>
     <w:lsdException w:name="footer" w:semiHidden="1" w:unhideWhenUsed="1"/>
     <w:lsdException w:name="index heading" w:semiHidden="1" w:unhideWhenUsed="1"/>
-    <w:lsdException w:name="caption" w:semiHidden="1" w:uiPriority="35" w:unhideWhenUsed="1" w:qFormat="1"/>
+    <w:lsdException w:name="caption" w:uiPriority="35" w:semiHidden="1" w:unhideWhenUsed="1" w:qFormat="1"/>
     <w:lsdException w:name="table of figures" w:semiHidden="1" w:unhideWhenUsed="1"/>
     <w:lsdException w:name="envelope address" w:semiHidden="1" w:unhideWhenUsed="1"/>
     <w:lsdException w:name="envelope return" w:semiHidden="1" w:unhideWhenUsed="1"/>
@@ -4318,7 +4320,7 @@
     <w:lsdException w:name="Title" w:uiPriority="10" w:qFormat="1"/>
     <w:lsdException w:name="Closing" w:semiHidden="1" w:unhideWhenUsed="1"/>
     <w:lsdException w:name="Signature" w:semiHidden="1" w:unhideWhenUsed="1"/>
-    <w:lsdException w:name="Default Paragraph Font" w:semiHidden="1" w:uiPriority="1" w:unhideWhenUsed="1"/>
+    <w:lsdException w:name="Default Paragraph Font" w:uiPriority="1" w:semiHidden="1" w:unhideWhenUsed="1"/>
     <w:lsdException w:name="Body Text" w:semiHidden="1" w:unhideWhenUsed="1"/>
     <w:lsdException w:name="Body Text Indent" w:semiHidden="1" w:unhideWhenUsed="1"/>
     <w:lsdException w:name="List Continue" w:semiHidden="1" w:unhideWhenUsed="1"/>
@@ -4518,8 +4520,8 @@
     <w:lsdException w:name="Subtle Reference" w:uiPriority="31" w:qFormat="1"/>
     <w:lsdException w:name="Intense Reference" w:uiPriority="32" w:qFormat="1"/>
     <w:lsdException w:name="Book Title" w:uiPriority="33" w:qFormat="1"/>
-    <w:lsdException w:name="Bibliography" w:semiHidden="1" w:uiPriority="37" w:unhideWhenUsed="1"/>
-    <w:lsdException w:name="TOC Heading" w:semiHidden="1" w:uiPriority="39" w:unhideWhenUsed="1" w:qFormat="1"/>
+    <w:lsdException w:name="Bibliography" w:uiPriority="37" w:semiHidden="1" w:unhideWhenUsed="1"/>
+    <w:lsdException w:name="TOC Heading" w:uiPriority="39" w:semiHidden="1" w:unhideWhenUsed="1" w:qFormat="1"/>
     <w:lsdException w:name="Plain Table 1" w:uiPriority="41"/>
     <w:lsdException w:name="Plain Table 2" w:uiPriority="42"/>
     <w:lsdException w:name="Plain Table 3" w:uiPriority="43"/>
@@ -4630,9 +4632,25 @@
     <w:lsdException w:name="Unresolved Mention" w:semiHidden="1" w:unhideWhenUsed="1"/>
     <w:lsdException w:name="Smart Link" w:semiHidden="1" w:unhideWhenUsed="1"/>
   </w:latentStyles>
-  <w:style w:type="paragraph" w:default="1" w:styleId="Normal">
+  <w:style w:type="paragraph" w:styleId="Normal" w:default="1">
     <w:name w:val="Normal"/>
     <w:qFormat/>
+    <w:pPr>
+      <w:widowControl/>
+      <w:suppressAutoHyphens w:val="true"/>
+      <w:bidi w:val="0"/>
+      <w:spacing w:lineRule="auto" w:line="259" w:before="0" w:after="160"/>
+      <w:jc w:val="left"/>
+    </w:pPr>
+    <w:rPr>
+      <w:rFonts w:ascii="Aptos" w:hAnsi="Aptos" w:eastAsia="Aptos" w:cs="" w:asciiTheme="minorHAnsi" w:cstheme="minorBidi" w:eastAsiaTheme="minorHAnsi" w:hAnsiTheme="minorHAnsi"/>
+      <w:color w:val="auto"/>
+      <w:kern w:val="2"/>
+      <w:sz w:val="22"/>
+      <w:szCs w:val="22"/>
+      <w:lang w:val="en-US" w:eastAsia="en-US" w:bidi="ar-SA"/>
+      <w14:ligatures w14:val="standardContextual"/>
+    </w:rPr>
   </w:style>
   <w:style w:type="paragraph" w:styleId="Heading1">
     <w:name w:val="heading 1"/>
@@ -4641,16 +4659,16 @@
     <w:link w:val="Heading1Char"/>
     <w:uiPriority w:val="9"/>
     <w:qFormat/>
-    <w:rsid w:val="0038411C"/>
+    <w:rsid w:val="0038411c"/>
     <w:pPr>
-      <w:keepNext/>
+      <w:keepNext w:val="true"/>
       <w:keepLines/>
       <w:spacing w:before="360" w:after="80"/>
       <w:outlineLvl w:val="0"/>
     </w:pPr>
     <w:rPr>
-      <w:rFonts w:asciiTheme="majorHAnsi" w:eastAsiaTheme="majorEastAsia" w:hAnsiTheme="majorHAnsi" w:cstheme="majorBidi"/>
-      <w:color w:val="0F4761" w:themeColor="accent1" w:themeShade="BF"/>
+      <w:rFonts w:ascii="Aptos Display" w:hAnsi="Aptos Display" w:eastAsia="" w:cs="" w:asciiTheme="majorHAnsi" w:cstheme="majorBidi" w:eastAsiaTheme="majorEastAsia" w:hAnsiTheme="majorHAnsi"/>
+      <w:color w:themeColor="accent1" w:themeShade="bf" w:val="0F4761"/>
       <w:sz w:val="40"/>
       <w:szCs w:val="40"/>
     </w:rPr>
@@ -4664,16 +4682,16 @@
     <w:semiHidden/>
     <w:unhideWhenUsed/>
     <w:qFormat/>
-    <w:rsid w:val="0038411C"/>
+    <w:rsid w:val="0038411c"/>
     <w:pPr>
-      <w:keepNext/>
+      <w:keepNext w:val="true"/>
       <w:keepLines/>
       <w:spacing w:before="160" w:after="80"/>
       <w:outlineLvl w:val="1"/>
     </w:pPr>
     <w:rPr>
-      <w:rFonts w:asciiTheme="majorHAnsi" w:eastAsiaTheme="majorEastAsia" w:hAnsiTheme="majorHAnsi" w:cstheme="majorBidi"/>
-      <w:color w:val="0F4761" w:themeColor="accent1" w:themeShade="BF"/>
+      <w:rFonts w:ascii="Aptos Display" w:hAnsi="Aptos Display" w:eastAsia="" w:cs="" w:asciiTheme="majorHAnsi" w:cstheme="majorBidi" w:eastAsiaTheme="majorEastAsia" w:hAnsiTheme="majorHAnsi"/>
+      <w:color w:themeColor="accent1" w:themeShade="bf" w:val="0F4761"/>
       <w:sz w:val="32"/>
       <w:szCs w:val="32"/>
     </w:rPr>
@@ -4687,16 +4705,16 @@
     <w:semiHidden/>
     <w:unhideWhenUsed/>
     <w:qFormat/>
-    <w:rsid w:val="0038411C"/>
+    <w:rsid w:val="0038411c"/>
     <w:pPr>
-      <w:keepNext/>
+      <w:keepNext w:val="true"/>
       <w:keepLines/>
       <w:spacing w:before="160" w:after="80"/>
       <w:outlineLvl w:val="2"/>
     </w:pPr>
     <w:rPr>
-      <w:rFonts w:eastAsiaTheme="majorEastAsia" w:cstheme="majorBidi"/>
-      <w:color w:val="0F4761" w:themeColor="accent1" w:themeShade="BF"/>
+      <w:rFonts w:eastAsia="" w:cs="" w:cstheme="majorBidi" w:eastAsiaTheme="majorEastAsia"/>
+      <w:color w:themeColor="accent1" w:themeShade="bf" w:val="0F4761"/>
       <w:sz w:val="28"/>
       <w:szCs w:val="28"/>
     </w:rPr>
@@ -4710,18 +4728,18 @@
     <w:semiHidden/>
     <w:unhideWhenUsed/>
     <w:qFormat/>
-    <w:rsid w:val="0038411C"/>
+    <w:rsid w:val="0038411c"/>
     <w:pPr>
-      <w:keepNext/>
+      <w:keepNext w:val="true"/>
       <w:keepLines/>
       <w:spacing w:before="80" w:after="40"/>
       <w:outlineLvl w:val="3"/>
     </w:pPr>
     <w:rPr>
-      <w:rFonts w:eastAsiaTheme="majorEastAsia" w:cstheme="majorBidi"/>
+      <w:rFonts w:eastAsia="" w:cs="" w:cstheme="majorBidi" w:eastAsiaTheme="majorEastAsia"/>
       <w:i/>
       <w:iCs/>
-      <w:color w:val="0F4761" w:themeColor="accent1" w:themeShade="BF"/>
+      <w:color w:themeColor="accent1" w:themeShade="bf" w:val="0F4761"/>
     </w:rPr>
   </w:style>
   <w:style w:type="paragraph" w:styleId="Heading5">
@@ -4733,16 +4751,16 @@
     <w:semiHidden/>
     <w:unhideWhenUsed/>
     <w:qFormat/>
-    <w:rsid w:val="0038411C"/>
+    <w:rsid w:val="0038411c"/>
     <w:pPr>
-      <w:keepNext/>
+      <w:keepNext w:val="true"/>
       <w:keepLines/>
       <w:spacing w:before="80" w:after="40"/>
       <w:outlineLvl w:val="4"/>
     </w:pPr>
     <w:rPr>
-      <w:rFonts w:eastAsiaTheme="majorEastAsia" w:cstheme="majorBidi"/>
-      <w:color w:val="0F4761" w:themeColor="accent1" w:themeShade="BF"/>
+      <w:rFonts w:eastAsia="" w:cs="" w:cstheme="majorBidi" w:eastAsiaTheme="majorEastAsia"/>
+      <w:color w:themeColor="accent1" w:themeShade="bf" w:val="0F4761"/>
     </w:rPr>
   </w:style>
   <w:style w:type="paragraph" w:styleId="Heading6">
@@ -4754,18 +4772,18 @@
     <w:semiHidden/>
     <w:unhideWhenUsed/>
     <w:qFormat/>
-    <w:rsid w:val="0038411C"/>
+    <w:rsid w:val="0038411c"/>
     <w:pPr>
-      <w:keepNext/>
+      <w:keepNext w:val="true"/>
       <w:keepLines/>
       <w:spacing w:before="40" w:after="0"/>
       <w:outlineLvl w:val="5"/>
     </w:pPr>
     <w:rPr>
-      <w:rFonts w:eastAsiaTheme="majorEastAsia" w:cstheme="majorBidi"/>
+      <w:rFonts w:eastAsia="" w:cs="" w:cstheme="majorBidi" w:eastAsiaTheme="majorEastAsia"/>
       <w:i/>
       <w:iCs/>
-      <w:color w:val="595959" w:themeColor="text1" w:themeTint="A6"/>
+      <w:color w:themeColor="text1" w:themeTint="a6" w:val="595959"/>
     </w:rPr>
   </w:style>
   <w:style w:type="paragraph" w:styleId="Heading7">
@@ -4777,16 +4795,16 @@
     <w:semiHidden/>
     <w:unhideWhenUsed/>
     <w:qFormat/>
-    <w:rsid w:val="0038411C"/>
+    <w:rsid w:val="0038411c"/>
     <w:pPr>
-      <w:keepNext/>
+      <w:keepNext w:val="true"/>
       <w:keepLines/>
       <w:spacing w:before="40" w:after="0"/>
       <w:outlineLvl w:val="6"/>
     </w:pPr>
     <w:rPr>
-      <w:rFonts w:eastAsiaTheme="majorEastAsia" w:cstheme="majorBidi"/>
-      <w:color w:val="595959" w:themeColor="text1" w:themeTint="A6"/>
+      <w:rFonts w:eastAsia="" w:cs="" w:cstheme="majorBidi" w:eastAsiaTheme="majorEastAsia"/>
+      <w:color w:themeColor="text1" w:themeTint="a6" w:val="595959"/>
     </w:rPr>
   </w:style>
   <w:style w:type="paragraph" w:styleId="Heading8">
@@ -4798,18 +4816,18 @@
     <w:semiHidden/>
     <w:unhideWhenUsed/>
     <w:qFormat/>
-    <w:rsid w:val="0038411C"/>
+    <w:rsid w:val="0038411c"/>
     <w:pPr>
-      <w:keepNext/>
+      <w:keepNext w:val="true"/>
       <w:keepLines/>
-      <w:spacing w:after="0"/>
+      <w:spacing w:before="0" w:after="0"/>
       <w:outlineLvl w:val="7"/>
     </w:pPr>
     <w:rPr>
-      <w:rFonts w:eastAsiaTheme="majorEastAsia" w:cstheme="majorBidi"/>
+      <w:rFonts w:eastAsia="" w:cs="" w:cstheme="majorBidi" w:eastAsiaTheme="majorEastAsia"/>
       <w:i/>
       <w:iCs/>
-      <w:color w:val="272727" w:themeColor="text1" w:themeTint="D8"/>
+      <w:color w:themeColor="text1" w:themeTint="d8" w:val="272727"/>
     </w:rPr>
   </w:style>
   <w:style w:type="paragraph" w:styleId="Heading9">
@@ -4821,162 +4839,341 @@
     <w:semiHidden/>
     <w:unhideWhenUsed/>
     <w:qFormat/>
-    <w:rsid w:val="0038411C"/>
+    <w:rsid w:val="0038411c"/>
     <w:pPr>
-      <w:keepNext/>
+      <w:keepNext w:val="true"/>
       <w:keepLines/>
-      <w:spacing w:after="0"/>
+      <w:spacing w:before="0" w:after="0"/>
       <w:outlineLvl w:val="8"/>
     </w:pPr>
     <w:rPr>
-      <w:rFonts w:eastAsiaTheme="majorEastAsia" w:cstheme="majorBidi"/>
-      <w:color w:val="272727" w:themeColor="text1" w:themeTint="D8"/>
+      <w:rFonts w:eastAsia="" w:cs="" w:cstheme="majorBidi" w:eastAsiaTheme="majorEastAsia"/>
+      <w:color w:themeColor="text1" w:themeTint="d8" w:val="272727"/>
     </w:rPr>
   </w:style>
-  <w:style w:type="character" w:default="1" w:styleId="DefaultParagraphFont">
+  <w:style w:type="character" w:styleId="DefaultParagraphFont" w:default="1">
     <w:name w:val="Default Paragraph Font"/>
     <w:uiPriority w:val="1"/>
     <w:semiHidden/>
     <w:unhideWhenUsed/>
+    <w:qFormat/>
+    <w:rPr/>
   </w:style>
-  <w:style w:type="table" w:default="1" w:styleId="TableNormal">
-    <w:name w:val="Normal Table"/>
-    <w:uiPriority w:val="99"/>
-    <w:semiHidden/>
-    <w:unhideWhenUsed/>
-    <w:tblPr>
-      <w:tblInd w:w="0" w:type="dxa"/>
-      <w:tblCellMar>
-        <w:top w:w="0" w:type="dxa"/>
-        <w:left w:w="108" w:type="dxa"/>
-        <w:bottom w:w="0" w:type="dxa"/>
-        <w:right w:w="108" w:type="dxa"/>
-      </w:tblCellMar>
-    </w:tblPr>
-  </w:style>
-  <w:style w:type="numbering" w:default="1" w:styleId="NoList">
-    <w:name w:val="No List"/>
-    <w:uiPriority w:val="99"/>
-    <w:semiHidden/>
-    <w:unhideWhenUsed/>
-  </w:style>
-  <w:style w:type="character" w:customStyle="1" w:styleId="Heading1Char">
+  <w:style w:type="character" w:styleId="Heading1Char" w:customStyle="1">
     <w:name w:val="Heading 1 Char"/>
     <w:basedOn w:val="DefaultParagraphFont"/>
     <w:link w:val="Heading1"/>
     <w:uiPriority w:val="9"/>
-    <w:rsid w:val="0038411C"/>
+    <w:qFormat/>
+    <w:rsid w:val="0038411c"/>
     <w:rPr>
-      <w:rFonts w:asciiTheme="majorHAnsi" w:eastAsiaTheme="majorEastAsia" w:hAnsiTheme="majorHAnsi" w:cstheme="majorBidi"/>
-      <w:color w:val="0F4761" w:themeColor="accent1" w:themeShade="BF"/>
+      <w:rFonts w:ascii="Aptos Display" w:hAnsi="Aptos Display" w:eastAsia="" w:cs="" w:asciiTheme="majorHAnsi" w:cstheme="majorBidi" w:eastAsiaTheme="majorEastAsia" w:hAnsiTheme="majorHAnsi"/>
+      <w:color w:themeColor="accent1" w:themeShade="bf" w:val="0F4761"/>
       <w:sz w:val="40"/>
       <w:szCs w:val="40"/>
     </w:rPr>
   </w:style>
-  <w:style w:type="character" w:customStyle="1" w:styleId="Heading2Char">
+  <w:style w:type="character" w:styleId="Heading2Char" w:customStyle="1">
     <w:name w:val="Heading 2 Char"/>
     <w:basedOn w:val="DefaultParagraphFont"/>
     <w:link w:val="Heading2"/>
     <w:uiPriority w:val="9"/>
     <w:semiHidden/>
-    <w:rsid w:val="0038411C"/>
+    <w:qFormat/>
+    <w:rsid w:val="0038411c"/>
     <w:rPr>
-      <w:rFonts w:asciiTheme="majorHAnsi" w:eastAsiaTheme="majorEastAsia" w:hAnsiTheme="majorHAnsi" w:cstheme="majorBidi"/>
-      <w:color w:val="0F4761" w:themeColor="accent1" w:themeShade="BF"/>
+      <w:rFonts w:ascii="Aptos Display" w:hAnsi="Aptos Display" w:eastAsia="" w:cs="" w:asciiTheme="majorHAnsi" w:cstheme="majorBidi" w:eastAsiaTheme="majorEastAsia" w:hAnsiTheme="majorHAnsi"/>
+      <w:color w:themeColor="accent1" w:themeShade="bf" w:val="0F4761"/>
       <w:sz w:val="32"/>
       <w:szCs w:val="32"/>
     </w:rPr>
   </w:style>
-  <w:style w:type="character" w:customStyle="1" w:styleId="Heading3Char">
+  <w:style w:type="character" w:styleId="Heading3Char" w:customStyle="1">
     <w:name w:val="Heading 3 Char"/>
     <w:basedOn w:val="DefaultParagraphFont"/>
     <w:link w:val="Heading3"/>
     <w:uiPriority w:val="9"/>
     <w:semiHidden/>
-    <w:rsid w:val="0038411C"/>
+    <w:qFormat/>
+    <w:rsid w:val="0038411c"/>
     <w:rPr>
-      <w:rFonts w:eastAsiaTheme="majorEastAsia" w:cstheme="majorBidi"/>
-      <w:color w:val="0F4761" w:themeColor="accent1" w:themeShade="BF"/>
+      <w:rFonts w:eastAsia="" w:cs="" w:cstheme="majorBidi" w:eastAsiaTheme="majorEastAsia"/>
+      <w:color w:themeColor="accent1" w:themeShade="bf" w:val="0F4761"/>
       <w:sz w:val="28"/>
       <w:szCs w:val="28"/>
     </w:rPr>
   </w:style>
-  <w:style w:type="character" w:customStyle="1" w:styleId="Heading4Char">
+  <w:style w:type="character" w:styleId="Heading4Char" w:customStyle="1">
     <w:name w:val="Heading 4 Char"/>
     <w:basedOn w:val="DefaultParagraphFont"/>
     <w:link w:val="Heading4"/>
     <w:uiPriority w:val="9"/>
     <w:semiHidden/>
-    <w:rsid w:val="0038411C"/>
+    <w:qFormat/>
+    <w:rsid w:val="0038411c"/>
     <w:rPr>
-      <w:rFonts w:eastAsiaTheme="majorEastAsia" w:cstheme="majorBidi"/>
+      <w:rFonts w:eastAsia="" w:cs="" w:cstheme="majorBidi" w:eastAsiaTheme="majorEastAsia"/>
       <w:i/>
       <w:iCs/>
-      <w:color w:val="0F4761" w:themeColor="accent1" w:themeShade="BF"/>
+      <w:color w:themeColor="accent1" w:themeShade="bf" w:val="0F4761"/>
     </w:rPr>
   </w:style>
-  <w:style w:type="character" w:customStyle="1" w:styleId="Heading5Char">
+  <w:style w:type="character" w:styleId="Heading5Char" w:customStyle="1">
     <w:name w:val="Heading 5 Char"/>
     <w:basedOn w:val="DefaultParagraphFont"/>
     <w:link w:val="Heading5"/>
     <w:uiPriority w:val="9"/>
     <w:semiHidden/>
-    <w:rsid w:val="0038411C"/>
+    <w:qFormat/>
+    <w:rsid w:val="0038411c"/>
     <w:rPr>
-      <w:rFonts w:eastAsiaTheme="majorEastAsia" w:cstheme="majorBidi"/>
-      <w:color w:val="0F4761" w:themeColor="accent1" w:themeShade="BF"/>
+      <w:rFonts w:eastAsia="" w:cs="" w:cstheme="majorBidi" w:eastAsiaTheme="majorEastAsia"/>
+      <w:color w:themeColor="accent1" w:themeShade="bf" w:val="0F4761"/>
     </w:rPr>
   </w:style>
-  <w:style w:type="character" w:customStyle="1" w:styleId="Heading6Char">
+  <w:style w:type="character" w:styleId="Heading6Char" w:customStyle="1">
     <w:name w:val="Heading 6 Char"/>
     <w:basedOn w:val="DefaultParagraphFont"/>
     <w:link w:val="Heading6"/>
     <w:uiPriority w:val="9"/>
     <w:semiHidden/>
-    <w:rsid w:val="0038411C"/>
+    <w:qFormat/>
+    <w:rsid w:val="0038411c"/>
     <w:rPr>
-      <w:rFonts w:eastAsiaTheme="majorEastAsia" w:cstheme="majorBidi"/>
+      <w:rFonts w:eastAsia="" w:cs="" w:cstheme="majorBidi" w:eastAsiaTheme="majorEastAsia"/>
       <w:i/>
       <w:iCs/>
-      <w:color w:val="595959" w:themeColor="text1" w:themeTint="A6"/>
+      <w:color w:themeColor="text1" w:themeTint="a6" w:val="595959"/>
     </w:rPr>
   </w:style>
-  <w:style w:type="character" w:customStyle="1" w:styleId="Heading7Char">
+  <w:style w:type="character" w:styleId="Heading7Char" w:customStyle="1">
     <w:name w:val="Heading 7 Char"/>
     <w:basedOn w:val="DefaultParagraphFont"/>
     <w:link w:val="Heading7"/>
     <w:uiPriority w:val="9"/>
     <w:semiHidden/>
-    <w:rsid w:val="0038411C"/>
+    <w:qFormat/>
+    <w:rsid w:val="0038411c"/>
     <w:rPr>
-      <w:rFonts w:eastAsiaTheme="majorEastAsia" w:cstheme="majorBidi"/>
-      <w:color w:val="595959" w:themeColor="text1" w:themeTint="A6"/>
+      <w:rFonts w:eastAsia="" w:cs="" w:cstheme="majorBidi" w:eastAsiaTheme="majorEastAsia"/>
+      <w:color w:themeColor="text1" w:themeTint="a6" w:val="595959"/>
     </w:rPr>
   </w:style>
-  <w:style w:type="character" w:customStyle="1" w:styleId="Heading8Char">
+  <w:style w:type="character" w:styleId="Heading8Char" w:customStyle="1">
     <w:name w:val="Heading 8 Char"/>
     <w:basedOn w:val="DefaultParagraphFont"/>
     <w:link w:val="Heading8"/>
     <w:uiPriority w:val="9"/>
     <w:semiHidden/>
-    <w:rsid w:val="0038411C"/>
+    <w:qFormat/>
+    <w:rsid w:val="0038411c"/>
     <w:rPr>
-      <w:rFonts w:eastAsiaTheme="majorEastAsia" w:cstheme="majorBidi"/>
+      <w:rFonts w:eastAsia="" w:cs="" w:cstheme="majorBidi" w:eastAsiaTheme="majorEastAsia"/>
       <w:i/>
       <w:iCs/>
-      <w:color w:val="272727" w:themeColor="text1" w:themeTint="D8"/>
+      <w:color w:themeColor="text1" w:themeTint="d8" w:val="272727"/>
     </w:rPr>
   </w:style>
-  <w:style w:type="character" w:customStyle="1" w:styleId="Heading9Char">
+  <w:style w:type="character" w:styleId="Heading9Char" w:customStyle="1">
     <w:name w:val="Heading 9 Char"/>
     <w:basedOn w:val="DefaultParagraphFont"/>
     <w:link w:val="Heading9"/>
     <w:uiPriority w:val="9"/>
     <w:semiHidden/>
-    <w:rsid w:val="0038411C"/>
+    <w:qFormat/>
+    <w:rsid w:val="0038411c"/>
     <w:rPr>
-      <w:rFonts w:eastAsiaTheme="majorEastAsia" w:cstheme="majorBidi"/>
-      <w:color w:val="272727" w:themeColor="text1" w:themeTint="D8"/>
+      <w:rFonts w:eastAsia="" w:cs="" w:cstheme="majorBidi" w:eastAsiaTheme="majorEastAsia"/>
+      <w:color w:themeColor="text1" w:themeTint="d8" w:val="272727"/>
+    </w:rPr>
+  </w:style>
+  <w:style w:type="character" w:styleId="TitleChar" w:customStyle="1">
+    <w:name w:val="Title Char"/>
+    <w:basedOn w:val="DefaultParagraphFont"/>
+    <w:link w:val="Title"/>
+    <w:uiPriority w:val="10"/>
+    <w:qFormat/>
+    <w:rsid w:val="0038411c"/>
+    <w:rPr>
+      <w:rFonts w:ascii="Aptos Display" w:hAnsi="Aptos Display" w:eastAsia="" w:cs="" w:asciiTheme="majorHAnsi" w:cstheme="majorBidi" w:eastAsiaTheme="majorEastAsia" w:hAnsiTheme="majorHAnsi"/>
+      <w:spacing w:val="-10"/>
+      <w:kern w:val="2"/>
+      <w:sz w:val="56"/>
+      <w:szCs w:val="56"/>
+    </w:rPr>
+  </w:style>
+  <w:style w:type="character" w:styleId="SubtitleChar" w:customStyle="1">
+    <w:name w:val="Subtitle Char"/>
+    <w:basedOn w:val="DefaultParagraphFont"/>
+    <w:link w:val="Subtitle"/>
+    <w:uiPriority w:val="11"/>
+    <w:qFormat/>
+    <w:rsid w:val="0038411c"/>
+    <w:rPr>
+      <w:rFonts w:eastAsia="" w:cs="" w:cstheme="majorBidi" w:eastAsiaTheme="majorEastAsia"/>
+      <w:color w:themeColor="text1" w:themeTint="a6" w:val="595959"/>
+      <w:spacing w:val="15"/>
+      <w:sz w:val="28"/>
+      <w:szCs w:val="28"/>
+    </w:rPr>
+  </w:style>
+  <w:style w:type="character" w:styleId="QuoteChar" w:customStyle="1">
+    <w:name w:val="Quote Char"/>
+    <w:basedOn w:val="DefaultParagraphFont"/>
+    <w:link w:val="Quote"/>
+    <w:uiPriority w:val="29"/>
+    <w:qFormat/>
+    <w:rsid w:val="0038411c"/>
+    <w:rPr>
+      <w:i/>
+      <w:iCs/>
+      <w:color w:themeColor="text1" w:themeTint="bf" w:val="404040"/>
+    </w:rPr>
+  </w:style>
+  <w:style w:type="character" w:styleId="IntenseEmphasis">
+    <w:name w:val="Intense Emphasis"/>
+    <w:basedOn w:val="DefaultParagraphFont"/>
+    <w:uiPriority w:val="21"/>
+    <w:qFormat/>
+    <w:rsid w:val="0038411c"/>
+    <w:rPr>
+      <w:i/>
+      <w:iCs/>
+      <w:color w:themeColor="accent1" w:themeShade="bf" w:val="0F4761"/>
+    </w:rPr>
+  </w:style>
+  <w:style w:type="character" w:styleId="IntenseQuoteChar" w:customStyle="1">
+    <w:name w:val="Intense Quote Char"/>
+    <w:basedOn w:val="DefaultParagraphFont"/>
+    <w:link w:val="IntenseQuote"/>
+    <w:uiPriority w:val="30"/>
+    <w:qFormat/>
+    <w:rsid w:val="0038411c"/>
+    <w:rPr>
+      <w:i/>
+      <w:iCs/>
+      <w:color w:themeColor="accent1" w:themeShade="bf" w:val="0F4761"/>
+    </w:rPr>
+  </w:style>
+  <w:style w:type="character" w:styleId="IntenseReference">
+    <w:name w:val="Intense Reference"/>
+    <w:basedOn w:val="DefaultParagraphFont"/>
+    <w:uiPriority w:val="32"/>
+    <w:qFormat/>
+    <w:rsid w:val="0038411c"/>
+    <w:rPr>
+      <w:b/>
+      <w:bCs/>
+      <w:smallCaps/>
+      <w:color w:themeColor="accent1" w:themeShade="bf" w:val="0F4761"/>
+      <w:spacing w:val="5"/>
+    </w:rPr>
+  </w:style>
+  <w:style w:type="character" w:styleId="Hyperlink">
+    <w:name w:val="Hyperlink"/>
+    <w:basedOn w:val="DefaultParagraphFont"/>
+    <w:uiPriority w:val="99"/>
+    <w:unhideWhenUsed/>
+    <w:rsid w:val="0038411c"/>
+    <w:rPr>
+      <w:color w:themeColor="hyperlink" w:val="467886"/>
+      <w:u w:val="single"/>
+    </w:rPr>
+  </w:style>
+  <w:style w:type="character" w:styleId="UnresolvedMention">
+    <w:name w:val="Unresolved Mention"/>
+    <w:basedOn w:val="DefaultParagraphFont"/>
+    <w:uiPriority w:val="99"/>
+    <w:semiHidden/>
+    <w:unhideWhenUsed/>
+    <w:qFormat/>
+    <w:rsid w:val="0038411c"/>
+    <w:rPr>
+      <w:color w:val="605E5C"/>
+      <w:shd w:fill="E1DFDD" w:val="clear"/>
+    </w:rPr>
+  </w:style>
+  <w:style w:type="character" w:styleId="HeaderChar" w:customStyle="1">
+    <w:name w:val="Header Char"/>
+    <w:basedOn w:val="DefaultParagraphFont"/>
+    <w:link w:val="Header"/>
+    <w:uiPriority w:val="99"/>
+    <w:qFormat/>
+    <w:rsid w:val="0038411c"/>
+    <w:rPr/>
+  </w:style>
+  <w:style w:type="character" w:styleId="FooterChar" w:customStyle="1">
+    <w:name w:val="Footer Char"/>
+    <w:basedOn w:val="DefaultParagraphFont"/>
+    <w:link w:val="Footer"/>
+    <w:uiPriority w:val="99"/>
+    <w:qFormat/>
+    <w:rsid w:val="0038411c"/>
+    <w:rPr/>
+  </w:style>
+  <w:style w:type="character" w:styleId="Bulletsuser">
+    <w:name w:val="Bullets (user)"/>
+    <w:qFormat/>
+    <w:rPr>
+      <w:rFonts w:ascii="OpenSymbol" w:hAnsi="OpenSymbol" w:eastAsia="OpenSymbol" w:cs="OpenSymbol"/>
+    </w:rPr>
+  </w:style>
+  <w:style w:type="paragraph" w:styleId="Heading">
+    <w:name w:val="Heading"/>
+    <w:basedOn w:val="Normal"/>
+    <w:next w:val="BodyText"/>
+    <w:qFormat/>
+    <w:pPr>
+      <w:keepNext w:val="true"/>
+      <w:spacing w:before="240" w:after="120"/>
+    </w:pPr>
+    <w:rPr>
+      <w:rFonts w:ascii="Liberation Sans" w:hAnsi="Liberation Sans" w:eastAsia="Microsoft YaHei" w:cs="Arial"/>
+      <w:sz w:val="28"/>
+      <w:szCs w:val="28"/>
+    </w:rPr>
+  </w:style>
+  <w:style w:type="paragraph" w:styleId="BodyText">
+    <w:name w:val="Body Text"/>
+    <w:basedOn w:val="Normal"/>
+    <w:pPr>
+      <w:spacing w:lineRule="auto" w:line="276" w:before="0" w:after="140"/>
+    </w:pPr>
+    <w:rPr/>
+  </w:style>
+  <w:style w:type="paragraph" w:styleId="List">
+    <w:name w:val="List"/>
+    <w:basedOn w:val="BodyText"/>
+    <w:pPr/>
+    <w:rPr>
+      <w:rFonts w:cs="Arial"/>
+    </w:rPr>
+  </w:style>
+  <w:style w:type="paragraph" w:styleId="Caption">
+    <w:name w:val="caption"/>
+    <w:basedOn w:val="Normal"/>
+    <w:qFormat/>
+    <w:pPr>
+      <w:suppressLineNumbers/>
+      <w:spacing w:before="120" w:after="120"/>
+    </w:pPr>
+    <w:rPr>
+      <w:rFonts w:cs="Arial"/>
+      <w:i/>
+      <w:iCs/>
+      <w:sz w:val="24"/>
+      <w:szCs w:val="24"/>
+    </w:rPr>
+  </w:style>
+  <w:style w:type="paragraph" w:styleId="Index">
+    <w:name w:val="Index"/>
+    <w:basedOn w:val="Normal"/>
+    <w:qFormat/>
+    <w:pPr>
+      <w:suppressLineNumbers/>
+    </w:pPr>
+    <w:rPr>
+      <w:rFonts w:cs="Arial"/>
     </w:rPr>
   </w:style>
   <w:style w:type="paragraph" w:styleId="Title">
@@ -4986,29 +5183,15 @@
     <w:link w:val="TitleChar"/>
     <w:uiPriority w:val="10"/>
     <w:qFormat/>
-    <w:rsid w:val="0038411C"/>
+    <w:rsid w:val="0038411c"/>
     <w:pPr>
-      <w:spacing w:after="80" w:line="240" w:lineRule="auto"/>
+      <w:spacing w:lineRule="auto" w:line="240" w:before="0" w:after="80"/>
       <w:contextualSpacing/>
     </w:pPr>
     <w:rPr>
-      <w:rFonts w:asciiTheme="majorHAnsi" w:eastAsiaTheme="majorEastAsia" w:hAnsiTheme="majorHAnsi" w:cstheme="majorBidi"/>
+      <w:rFonts w:ascii="Aptos Display" w:hAnsi="Aptos Display" w:eastAsia="" w:cs="" w:asciiTheme="majorHAnsi" w:cstheme="majorBidi" w:eastAsiaTheme="majorEastAsia" w:hAnsiTheme="majorHAnsi"/>
       <w:spacing w:val="-10"/>
-      <w:kern w:val="28"/>
-      <w:sz w:val="56"/>
-      <w:szCs w:val="56"/>
-    </w:rPr>
-  </w:style>
-  <w:style w:type="character" w:customStyle="1" w:styleId="TitleChar">
-    <w:name w:val="Title Char"/>
-    <w:basedOn w:val="DefaultParagraphFont"/>
-    <w:link w:val="Title"/>
-    <w:uiPriority w:val="10"/>
-    <w:rsid w:val="0038411C"/>
-    <w:rPr>
-      <w:rFonts w:asciiTheme="majorHAnsi" w:eastAsiaTheme="majorEastAsia" w:hAnsiTheme="majorHAnsi" w:cstheme="majorBidi"/>
-      <w:spacing w:val="-10"/>
-      <w:kern w:val="28"/>
+      <w:kern w:val="2"/>
       <w:sz w:val="56"/>
       <w:szCs w:val="56"/>
     </w:rPr>
@@ -5020,29 +5203,11 @@
     <w:link w:val="SubtitleChar"/>
     <w:uiPriority w:val="11"/>
     <w:qFormat/>
-    <w:rsid w:val="0038411C"/>
-    <w:pPr>
-      <w:numPr>
-        <w:ilvl w:val="1"/>
-      </w:numPr>
-    </w:pPr>
+    <w:rsid w:val="0038411c"/>
+    <w:pPr/>
     <w:rPr>
-      <w:rFonts w:eastAsiaTheme="majorEastAsia" w:cstheme="majorBidi"/>
-      <w:color w:val="595959" w:themeColor="text1" w:themeTint="A6"/>
-      <w:spacing w:val="15"/>
-      <w:sz w:val="28"/>
-      <w:szCs w:val="28"/>
-    </w:rPr>
-  </w:style>
-  <w:style w:type="character" w:customStyle="1" w:styleId="SubtitleChar">
-    <w:name w:val="Subtitle Char"/>
-    <w:basedOn w:val="DefaultParagraphFont"/>
-    <w:link w:val="Subtitle"/>
-    <w:uiPriority w:val="11"/>
-    <w:rsid w:val="0038411C"/>
-    <w:rPr>
-      <w:rFonts w:eastAsiaTheme="majorEastAsia" w:cstheme="majorBidi"/>
-      <w:color w:val="595959" w:themeColor="text1" w:themeTint="A6"/>
+      <w:rFonts w:eastAsia="" w:cs="" w:cstheme="majorBidi" w:eastAsiaTheme="majorEastAsia"/>
+      <w:color w:themeColor="text1" w:themeTint="a6" w:val="595959"/>
       <w:spacing w:val="15"/>
       <w:sz w:val="28"/>
       <w:szCs w:val="28"/>
@@ -5055,27 +5220,15 @@
     <w:link w:val="QuoteChar"/>
     <w:uiPriority w:val="29"/>
     <w:qFormat/>
-    <w:rsid w:val="0038411C"/>
+    <w:rsid w:val="0038411c"/>
     <w:pPr>
-      <w:spacing w:before="160"/>
+      <w:spacing w:before="160" w:after="160"/>
       <w:jc w:val="center"/>
     </w:pPr>
     <w:rPr>
       <w:i/>
       <w:iCs/>
-      <w:color w:val="404040" w:themeColor="text1" w:themeTint="BF"/>
-    </w:rPr>
-  </w:style>
-  <w:style w:type="character" w:customStyle="1" w:styleId="QuoteChar">
-    <w:name w:val="Quote Char"/>
-    <w:basedOn w:val="DefaultParagraphFont"/>
-    <w:link w:val="Quote"/>
-    <w:uiPriority w:val="29"/>
-    <w:rsid w:val="0038411C"/>
-    <w:rPr>
-      <w:i/>
-      <w:iCs/>
-      <w:color w:val="404040" w:themeColor="text1" w:themeTint="BF"/>
+      <w:color w:themeColor="text1" w:themeTint="bf" w:val="404040"/>
     </w:rPr>
   </w:style>
   <w:style w:type="paragraph" w:styleId="ListParagraph">
@@ -5083,23 +5236,13 @@
     <w:basedOn w:val="Normal"/>
     <w:uiPriority w:val="34"/>
     <w:qFormat/>
-    <w:rsid w:val="0038411C"/>
+    <w:rsid w:val="0038411c"/>
     <w:pPr>
+      <w:spacing w:before="0" w:after="160"/>
       <w:ind w:left="720"/>
       <w:contextualSpacing/>
     </w:pPr>
-  </w:style>
-  <w:style w:type="character" w:styleId="IntenseEmphasis">
-    <w:name w:val="Intense Emphasis"/>
-    <w:basedOn w:val="DefaultParagraphFont"/>
-    <w:uiPriority w:val="21"/>
-    <w:qFormat/>
-    <w:rsid w:val="0038411C"/>
-    <w:rPr>
-      <w:i/>
-      <w:iCs/>
-      <w:color w:val="0F4761" w:themeColor="accent1" w:themeShade="BF"/>
-    </w:rPr>
+    <w:rPr/>
   </w:style>
   <w:style w:type="paragraph" w:styleId="IntenseQuote">
     <w:name w:val="Intense Quote"/>
@@ -5108,11 +5251,11 @@
     <w:link w:val="IntenseQuoteChar"/>
     <w:uiPriority w:val="30"/>
     <w:qFormat/>
-    <w:rsid w:val="0038411C"/>
+    <w:rsid w:val="0038411c"/>
     <w:pPr>
       <w:pBdr>
-        <w:top w:val="single" w:sz="4" w:space="10" w:color="0F4761" w:themeColor="accent1" w:themeShade="BF"/>
-        <w:bottom w:val="single" w:sz="4" w:space="10" w:color="0F4761" w:themeColor="accent1" w:themeShade="BF"/>
+        <w:top w:val="single" w:sz="4" w:space="10" w:color="0F4761" w:themeColor="accent1" w:themeShade="bf"/>
+        <w:bottom w:val="single" w:sz="4" w:space="10" w:color="0F4761" w:themeColor="accent1" w:themeShade="bf"/>
       </w:pBdr>
       <w:spacing w:before="360" w:after="360"/>
       <w:ind w:left="864" w:right="864"/>
@@ -5121,57 +5264,15 @@
     <w:rPr>
       <w:i/>
       <w:iCs/>
-      <w:color w:val="0F4761" w:themeColor="accent1" w:themeShade="BF"/>
+      <w:color w:themeColor="accent1" w:themeShade="bf" w:val="0F4761"/>
     </w:rPr>
   </w:style>
-  <w:style w:type="character" w:customStyle="1" w:styleId="IntenseQuoteChar">
-    <w:name w:val="Intense Quote Char"/>
-    <w:basedOn w:val="DefaultParagraphFont"/>
-    <w:link w:val="IntenseQuote"/>
-    <w:uiPriority w:val="30"/>
-    <w:rsid w:val="0038411C"/>
-    <w:rPr>
-      <w:i/>
-      <w:iCs/>
-      <w:color w:val="0F4761" w:themeColor="accent1" w:themeShade="BF"/>
-    </w:rPr>
-  </w:style>
-  <w:style w:type="character" w:styleId="IntenseReference">
-    <w:name w:val="Intense Reference"/>
-    <w:basedOn w:val="DefaultParagraphFont"/>
-    <w:uiPriority w:val="32"/>
+  <w:style w:type="paragraph" w:styleId="HeaderandFooter">
+    <w:name w:val="Header and Footer"/>
+    <w:basedOn w:val="Normal"/>
     <w:qFormat/>
-    <w:rsid w:val="0038411C"/>
-    <w:rPr>
-      <w:b/>
-      <w:bCs/>
-      <w:smallCaps/>
-      <w:color w:val="0F4761" w:themeColor="accent1" w:themeShade="BF"/>
-      <w:spacing w:val="5"/>
-    </w:rPr>
-  </w:style>
-  <w:style w:type="character" w:styleId="Hyperlink">
-    <w:name w:val="Hyperlink"/>
-    <w:basedOn w:val="DefaultParagraphFont"/>
-    <w:uiPriority w:val="99"/>
-    <w:unhideWhenUsed/>
-    <w:rsid w:val="0038411C"/>
-    <w:rPr>
-      <w:color w:val="467886" w:themeColor="hyperlink"/>
-      <w:u w:val="single"/>
-    </w:rPr>
-  </w:style>
-  <w:style w:type="character" w:styleId="UnresolvedMention">
-    <w:name w:val="Unresolved Mention"/>
-    <w:basedOn w:val="DefaultParagraphFont"/>
-    <w:uiPriority w:val="99"/>
-    <w:semiHidden/>
-    <w:unhideWhenUsed/>
-    <w:rsid w:val="0038411C"/>
-    <w:rPr>
-      <w:color w:val="605E5C"/>
-      <w:shd w:val="clear" w:color="auto" w:fill="E1DFDD"/>
-    </w:rPr>
+    <w:pPr/>
+    <w:rPr/>
   </w:style>
   <w:style w:type="paragraph" w:styleId="Header">
     <w:name w:val="header"/>
@@ -5179,21 +5280,16 @@
     <w:link w:val="HeaderChar"/>
     <w:uiPriority w:val="99"/>
     <w:unhideWhenUsed/>
-    <w:rsid w:val="0038411C"/>
+    <w:rsid w:val="0038411c"/>
     <w:pPr>
       <w:tabs>
-        <w:tab w:val="center" w:pos="4680"/>
-        <w:tab w:val="right" w:pos="9360"/>
+        <w:tab w:val="clear" w:pos="720"/>
+        <w:tab w:val="center" w:pos="4680" w:leader="none"/>
+        <w:tab w:val="right" w:pos="9360" w:leader="none"/>
       </w:tabs>
-      <w:spacing w:after="0" w:line="240" w:lineRule="auto"/>
+      <w:spacing w:lineRule="auto" w:line="240" w:before="0" w:after="0"/>
     </w:pPr>
-  </w:style>
-  <w:style w:type="character" w:customStyle="1" w:styleId="HeaderChar">
-    <w:name w:val="Header Char"/>
-    <w:basedOn w:val="DefaultParagraphFont"/>
-    <w:link w:val="Header"/>
-    <w:uiPriority w:val="99"/>
-    <w:rsid w:val="0038411C"/>
+    <w:rPr/>
   </w:style>
   <w:style w:type="paragraph" w:styleId="Footer">
     <w:name w:val="footer"/>
@@ -5201,215 +5297,133 @@
     <w:link w:val="FooterChar"/>
     <w:uiPriority w:val="99"/>
     <w:unhideWhenUsed/>
-    <w:rsid w:val="0038411C"/>
+    <w:rsid w:val="0038411c"/>
     <w:pPr>
       <w:tabs>
-        <w:tab w:val="center" w:pos="4680"/>
-        <w:tab w:val="right" w:pos="9360"/>
+        <w:tab w:val="clear" w:pos="720"/>
+        <w:tab w:val="center" w:pos="4680" w:leader="none"/>
+        <w:tab w:val="right" w:pos="9360" w:leader="none"/>
       </w:tabs>
-      <w:spacing w:after="0" w:line="240" w:lineRule="auto"/>
+      <w:spacing w:lineRule="auto" w:line="240" w:before="0" w:after="0"/>
     </w:pPr>
+    <w:rPr/>
   </w:style>
-  <w:style w:type="character" w:customStyle="1" w:styleId="FooterChar">
-    <w:name w:val="Footer Char"/>
-    <w:basedOn w:val="DefaultParagraphFont"/>
-    <w:link w:val="Footer"/>
+  <w:style w:type="numbering" w:styleId="NoList" w:default="1">
+    <w:name w:val="No List"/>
     <w:uiPriority w:val="99"/>
-    <w:rsid w:val="0038411C"/>
+    <w:semiHidden/>
+    <w:unhideWhenUsed/>
+    <w:qFormat/>
+  </w:style>
+  <w:style w:type="table" w:default="1" w:styleId="TableNormal">
+    <w:name w:val="Normal Table"/>
+    <w:uiPriority w:val="99"/>
+    <w:semiHidden/>
+    <w:unhideWhenUsed/>
+    <w:tblPr>
+      <w:tblCellMar>
+        <w:top w:w="0" w:type="dxa"/>
+        <w:left w:w="108" w:type="dxa"/>
+        <w:bottom w:w="0" w:type="dxa"/>
+        <w:right w:w="108" w:type="dxa"/>
+      </w:tblCellMar>
+    </w:tblPr>
   </w:style>
 </w:styles>
 </file>
 
 <file path=word/theme/theme1.xml><?xml version="1.0" encoding="utf-8"?>
-<a:theme xmlns:a="http://schemas.openxmlformats.org/drawingml/2006/main" name="Office Theme">
+<a:theme xmlns:a="http://schemas.openxmlformats.org/drawingml/2006/main" xmlns:r="http://schemas.openxmlformats.org/officeDocument/2006/relationships" name="Office Theme">
   <a:themeElements>
     <a:clrScheme name="Office">
       <a:dk1>
-        <a:sysClr val="windowText" lastClr="000000"/>
+        <a:srgbClr val="000000"/>
       </a:dk1>
       <a:lt1>
-        <a:sysClr val="window" lastClr="FFFFFF"/>
+        <a:srgbClr val="ffffff"/>
       </a:lt1>
       <a:dk2>
-        <a:srgbClr val="0E2841"/>
+        <a:srgbClr val="0e2841"/>
       </a:dk2>
       <a:lt2>
-        <a:srgbClr val="E8E8E8"/>
+        <a:srgbClr val="e8e8e8"/>
       </a:lt2>
       <a:accent1>
         <a:srgbClr val="156082"/>
       </a:accent1>
       <a:accent2>
-        <a:srgbClr val="E97132"/>
+        <a:srgbClr val="e97132"/>
       </a:accent2>
       <a:accent3>
-        <a:srgbClr val="196B24"/>
+        <a:srgbClr val="196b24"/>
       </a:accent3>
       <a:accent4>
-        <a:srgbClr val="0F9ED5"/>
+        <a:srgbClr val="0f9ed5"/>
       </a:accent4>
       <a:accent5>
-        <a:srgbClr val="A02B93"/>
+        <a:srgbClr val="a02b93"/>
       </a:accent5>
       <a:accent6>
-        <a:srgbClr val="4EA72E"/>
+        <a:srgbClr val="4ea72e"/>
       </a:accent6>
       <a:hlink>
         <a:srgbClr val="467886"/>
       </a:hlink>
       <a:folHlink>
-        <a:srgbClr val="96607D"/>
+        <a:srgbClr val="96607d"/>
       </a:folHlink>
     </a:clrScheme>
     <a:fontScheme name="Office">
       <a:majorFont>
-        <a:latin typeface="Aptos Display" panose="02110004020202020204"/>
+        <a:latin typeface="Aptos Display" panose="02110004020202020204" pitchFamily="0" charset="1"/>
         <a:ea typeface=""/>
         <a:cs typeface=""/>
-        <a:font script="Jpan" typeface="游ゴシック Light"/>
-        <a:font script="Hang" typeface="맑은 고딕"/>
-        <a:font script="Hans" typeface="等线 Light"/>
-        <a:font script="Hant" typeface="新細明體"/>
-        <a:font script="Arab" typeface="Times New Roman"/>
-        <a:font script="Hebr" typeface="Times New Roman"/>
-        <a:font script="Thai" typeface="Angsana New"/>
-        <a:font script="Ethi" typeface="Nyala"/>
-        <a:font script="Beng" typeface="Vrinda"/>
-        <a:font script="Gujr" typeface="Shruti"/>
-        <a:font script="Khmr" typeface="MoolBoran"/>
-        <a:font script="Knda" typeface="Tunga"/>
-        <a:font script="Guru" typeface="Raavi"/>
-        <a:font script="Cans" typeface="Euphemia"/>
-        <a:font script="Cher" typeface="Plantagenet Cherokee"/>
-        <a:font script="Yiii" typeface="Microsoft Yi Baiti"/>
-        <a:font script="Tibt" typeface="Microsoft Himalaya"/>
-        <a:font script="Thaa" typeface="MV Boli"/>
-        <a:font script="Deva" typeface="Mangal"/>
-        <a:font script="Telu" typeface="Gautami"/>
-        <a:font script="Taml" typeface="Latha"/>
-        <a:font script="Syrc" typeface="Estrangelo Edessa"/>
-        <a:font script="Orya" typeface="Kalinga"/>
-        <a:font script="Mlym" typeface="Kartika"/>
-        <a:font script="Laoo" typeface="DokChampa"/>
-        <a:font script="Sinh" typeface="Iskoola Pota"/>
-        <a:font script="Mong" typeface="Mongolian Baiti"/>
-        <a:font script="Viet" typeface="Times New Roman"/>
-        <a:font script="Uigh" typeface="Microsoft Uighur"/>
-        <a:font script="Geor" typeface="Sylfaen"/>
-        <a:font script="Armn" typeface="Arial"/>
-        <a:font script="Bugi" typeface="Leelawadee UI"/>
-        <a:font script="Bopo" typeface="Microsoft JhengHei"/>
-        <a:font script="Java" typeface="Javanese Text"/>
-        <a:font script="Lisu" typeface="Segoe UI"/>
-        <a:font script="Mymr" typeface="Myanmar Text"/>
-        <a:font script="Nkoo" typeface="Ebrima"/>
-        <a:font script="Olck" typeface="Nirmala UI"/>
-        <a:font script="Osma" typeface="Ebrima"/>
-        <a:font script="Phag" typeface="Phagspa"/>
-        <a:font script="Syrn" typeface="Estrangelo Edessa"/>
-        <a:font script="Syrj" typeface="Estrangelo Edessa"/>
-        <a:font script="Syre" typeface="Estrangelo Edessa"/>
-        <a:font script="Sora" typeface="Nirmala UI"/>
-        <a:font script="Tale" typeface="Microsoft Tai Le"/>
-        <a:font script="Talu" typeface="Microsoft New Tai Lue"/>
-        <a:font script="Tfng" typeface="Ebrima"/>
       </a:majorFont>
       <a:minorFont>
-        <a:latin typeface="Aptos" panose="02110004020202020204"/>
+        <a:latin typeface="Aptos" panose="02110004020202020204" pitchFamily="0" charset="1"/>
         <a:ea typeface=""/>
         <a:cs typeface=""/>
-        <a:font script="Jpan" typeface="游ゴシック"/>
-        <a:font script="Hang" typeface="맑은 고딕"/>
-        <a:font script="Hans" typeface="等线"/>
-        <a:font script="Hant" typeface="新細明體"/>
-        <a:font script="Arab" typeface="Arial"/>
-        <a:font script="Hebr" typeface="Arial"/>
-        <a:font script="Thai" typeface="Cordia New"/>
-        <a:font script="Ethi" typeface="Nyala"/>
-        <a:font script="Beng" typeface="Vrinda"/>
-        <a:font script="Gujr" typeface="Shruti"/>
-        <a:font script="Khmr" typeface="DaunPenh"/>
-        <a:font script="Knda" typeface="Tunga"/>
-        <a:font script="Guru" typeface="Raavi"/>
-        <a:font script="Cans" typeface="Euphemia"/>
-        <a:font script="Cher" typeface="Plantagenet Cherokee"/>
-        <a:font script="Yiii" typeface="Microsoft Yi Baiti"/>
-        <a:font script="Tibt" typeface="Microsoft Himalaya"/>
-        <a:font script="Thaa" typeface="MV Boli"/>
-        <a:font script="Deva" typeface="Mangal"/>
-        <a:font script="Telu" typeface="Gautami"/>
-        <a:font script="Taml" typeface="Latha"/>
-        <a:font script="Syrc" typeface="Estrangelo Edessa"/>
-        <a:font script="Orya" typeface="Kalinga"/>
-        <a:font script="Mlym" typeface="Kartika"/>
-        <a:font script="Laoo" typeface="DokChampa"/>
-        <a:font script="Sinh" typeface="Iskoola Pota"/>
-        <a:font script="Mong" typeface="Mongolian Baiti"/>
-        <a:font script="Viet" typeface="Arial"/>
-        <a:font script="Uigh" typeface="Microsoft Uighur"/>
-        <a:font script="Geor" typeface="Sylfaen"/>
-        <a:font script="Armn" typeface="Arial"/>
-        <a:font script="Bugi" typeface="Leelawadee UI"/>
-        <a:font script="Bopo" typeface="Microsoft JhengHei"/>
-        <a:font script="Java" typeface="Javanese Text"/>
-        <a:font script="Lisu" typeface="Segoe UI"/>
-        <a:font script="Mymr" typeface="Myanmar Text"/>
-        <a:font script="Nkoo" typeface="Ebrima"/>
-        <a:font script="Olck" typeface="Nirmala UI"/>
-        <a:font script="Osma" typeface="Ebrima"/>
-        <a:font script="Phag" typeface="Phagspa"/>
-        <a:font script="Syrn" typeface="Estrangelo Edessa"/>
-        <a:font script="Syrj" typeface="Estrangelo Edessa"/>
-        <a:font script="Syre" typeface="Estrangelo Edessa"/>
-        <a:font script="Sora" typeface="Nirmala UI"/>
-        <a:font script="Tale" typeface="Microsoft Tai Le"/>
-        <a:font script="Talu" typeface="Microsoft New Tai Lue"/>
-        <a:font script="Tfng" typeface="Ebrima"/>
       </a:minorFont>
     </a:fontScheme>
-    <a:fmtScheme name="Office">
+    <a:fmtScheme>
       <a:fillStyleLst>
         <a:solidFill>
           <a:schemeClr val="phClr"/>
         </a:solidFill>
-        <a:gradFill rotWithShape="1">
+        <a:gradFill>
           <a:gsLst>
             <a:gs pos="0">
               <a:schemeClr val="phClr">
                 <a:lumMod val="110000"/>
-                <a:satMod val="105000"/>
                 <a:tint val="67000"/>
               </a:schemeClr>
             </a:gs>
             <a:gs pos="50000">
               <a:schemeClr val="phClr">
                 <a:lumMod val="105000"/>
-                <a:satMod val="103000"/>
                 <a:tint val="73000"/>
               </a:schemeClr>
             </a:gs>
             <a:gs pos="100000">
               <a:schemeClr val="phClr">
                 <a:lumMod val="105000"/>
-                <a:satMod val="109000"/>
                 <a:tint val="81000"/>
               </a:schemeClr>
             </a:gs>
           </a:gsLst>
           <a:lin ang="5400000" scaled="0"/>
+          <a:tileRect l="0" t="0" r="0" b="0"/>
         </a:gradFill>
-        <a:gradFill rotWithShape="1">
+        <a:gradFill>
           <a:gsLst>
             <a:gs pos="0">
               <a:schemeClr val="phClr">
-                <a:satMod val="103000"/>
                 <a:lumMod val="102000"/>
                 <a:tint val="94000"/>
               </a:schemeClr>
             </a:gs>
             <a:gs pos="50000">
               <a:schemeClr val="phClr">
-                <a:satMod val="110000"/>
                 <a:lumMod val="100000"/>
                 <a:shade val="100000"/>
               </a:schemeClr>
@@ -5417,33 +5431,24 @@
             <a:gs pos="100000">
               <a:schemeClr val="phClr">
                 <a:lumMod val="99000"/>
-                <a:satMod val="120000"/>
                 <a:shade val="78000"/>
               </a:schemeClr>
             </a:gs>
           </a:gsLst>
           <a:lin ang="5400000" scaled="0"/>
+          <a:tileRect l="0" t="0" r="0" b="0"/>
         </a:gradFill>
       </a:fillStyleLst>
       <a:lnStyleLst>
         <a:ln w="6350" cap="flat" cmpd="sng" algn="ctr">
-          <a:solidFill>
-            <a:schemeClr val="phClr"/>
-          </a:solidFill>
           <a:prstDash val="solid"/>
           <a:miter lim="800000"/>
         </a:ln>
         <a:ln w="12700" cap="flat" cmpd="sng" algn="ctr">
-          <a:solidFill>
-            <a:schemeClr val="phClr"/>
-          </a:solidFill>
           <a:prstDash val="solid"/>
           <a:miter lim="800000"/>
         </a:ln>
         <a:ln w="19050" cap="flat" cmpd="sng" algn="ctr">
-          <a:solidFill>
-            <a:schemeClr val="phClr"/>
-          </a:solidFill>
           <a:prstDash val="solid"/>
           <a:miter lim="800000"/>
         </a:ln>
@@ -5456,13 +5461,7 @@
           <a:effectLst/>
         </a:effectStyle>
         <a:effectStyle>
-          <a:effectLst>
-            <a:outerShdw blurRad="57150" dist="19050" dir="5400000" algn="ctr" rotWithShape="0">
-              <a:srgbClr val="000000">
-                <a:alpha val="63000"/>
-              </a:srgbClr>
-            </a:outerShdw>
-          </a:effectLst>
+          <a:effectLst/>
         </a:effectStyle>
       </a:effectStyleLst>
       <a:bgFillStyleLst>
@@ -5472,15 +5471,13 @@
         <a:solidFill>
           <a:schemeClr val="phClr">
             <a:tint val="95000"/>
-            <a:satMod val="170000"/>
           </a:schemeClr>
         </a:solidFill>
-        <a:gradFill rotWithShape="1">
+        <a:gradFill>
           <a:gsLst>
             <a:gs pos="0">
               <a:schemeClr val="phClr">
                 <a:tint val="93000"/>
-                <a:satMod val="150000"/>
                 <a:shade val="98000"/>
                 <a:lumMod val="102000"/>
               </a:schemeClr>
@@ -5488,7 +5485,6 @@
             <a:gs pos="50000">
               <a:schemeClr val="phClr">
                 <a:tint val="98000"/>
-                <a:satMod val="130000"/>
                 <a:shade val="90000"/>
                 <a:lumMod val="103000"/>
               </a:schemeClr>
@@ -5496,21 +5492,14 @@
             <a:gs pos="100000">
               <a:schemeClr val="phClr">
                 <a:shade val="63000"/>
-                <a:satMod val="120000"/>
               </a:schemeClr>
             </a:gs>
           </a:gsLst>
           <a:lin ang="5400000" scaled="0"/>
+          <a:tileRect l="0" t="0" r="0" b="0"/>
         </a:gradFill>
       </a:bgFillStyleLst>
     </a:fmtScheme>
   </a:themeElements>
-  <a:objectDefaults/>
-  <a:extraClrSchemeLst/>
-  <a:extLst>
-    <a:ext uri="{05A4C25C-085E-4340-85A3-A5531E510DB2}">
-      <thm15:themeFamily xmlns:thm15="http://schemas.microsoft.com/office/thememl/2012/main" name="Office Theme" id="{62F939B6-93AF-4DB8-9C6B-D6C7DFDC589F}" vid="{4A3C46E8-61CC-4603-A589-7422A47A8E4A}"/>
-    </a:ext>
-  </a:extLst>
 </a:theme>
 </file>
--- a/Luke LeCain.docx
+++ b/Luke LeCain.docx
@@ -243,7 +243,23 @@
           <w:sz w:val="24"/>
           <w:szCs w:val="24"/>
         </w:rPr>
-        <w:t>home lab environment, and leadership in cybersecurity organizations.</w:t>
+        <w:t>home lab,</w:t>
+      </w:r>
+      <w:r>
+        <w:rPr>
+          <w:rFonts w:ascii="Times New Roman" w:hAnsi="Times New Roman" w:cs="Times New Roman"/>
+          <w:sz w:val="24"/>
+          <w:szCs w:val="24"/>
+        </w:rPr>
+        <w:t xml:space="preserve"> higher education, traditional enterprise, and DoD environments</w:t>
+      </w:r>
+      <w:r>
+        <w:rPr>
+          <w:rFonts w:ascii="Times New Roman" w:hAnsi="Times New Roman" w:cs="Times New Roman"/>
+          <w:sz w:val="24"/>
+          <w:szCs w:val="24"/>
+        </w:rPr>
+        <w:t>.</w:t>
       </w:r>
     </w:p>
     <w:p>
@@ -1004,7 +1020,15 @@
           <w:sz w:val="24"/>
           <w:szCs w:val="24"/>
         </w:rPr>
-        <w:t>, Unifi</w:t>
+        <w:t xml:space="preserve">, </w:t>
+      </w:r>
+      <w:r>
+        <w:rPr>
+          <w:rFonts w:ascii="Times New Roman" w:hAnsi="Times New Roman" w:cs="Times New Roman"/>
+          <w:sz w:val="24"/>
+          <w:szCs w:val="24"/>
+        </w:rPr>
+        <w:t>Ubiquiti</w:t>
       </w:r>
     </w:p>
     <w:p>
@@ -1084,7 +1108,15 @@
           <w:sz w:val="24"/>
           <w:szCs w:val="24"/>
         </w:rPr>
-        <w:t xml:space="preserve"> Vulnerability management, patch management, endpoint security, IoT security</w:t>
+        <w:t xml:space="preserve"> Vulnerability management, patch management, endpoint security, </w:t>
+      </w:r>
+      <w:r>
+        <w:rPr>
+          <w:rFonts w:ascii="Times New Roman" w:hAnsi="Times New Roman" w:cs="Times New Roman"/>
+          <w:sz w:val="24"/>
+          <w:szCs w:val="24"/>
+        </w:rPr>
+        <w:t>OT security</w:t>
       </w:r>
     </w:p>
     <w:p>
@@ -1115,7 +1147,15 @@
           <w:sz w:val="24"/>
           <w:szCs w:val="24"/>
         </w:rPr>
-        <w:t xml:space="preserve"> Chain of custody tracking, evidence management, forensic workstation maintenance</w:t>
+        <w:t xml:space="preserve"> Chain of custody tracking, evidence management, </w:t>
+      </w:r>
+      <w:r>
+        <w:rPr>
+          <w:rFonts w:ascii="Times New Roman" w:hAnsi="Times New Roman" w:cs="Times New Roman"/>
+          <w:sz w:val="24"/>
+          <w:szCs w:val="24"/>
+        </w:rPr>
+        <w:t>Windows host forensics</w:t>
       </w:r>
     </w:p>
     <w:p>
@@ -1138,7 +1178,6 @@
           <w:sz w:val="24"/>
           <w:szCs w:val="24"/>
         </w:rPr>
-        <w:lastRenderedPageBreak/>
         <w:t>Help Desk &amp; IT Support:</w:t>
       </w:r>
       <w:r>
@@ -1147,8 +1186,58 @@
           <w:sz w:val="24"/>
           <w:szCs w:val="24"/>
         </w:rPr>
-        <w:t xml:space="preserve"> Active Directory, OneLogin, enterprise computer management, ticketing systems</w:t>
-      </w:r>
+        <w:t xml:space="preserve"> Active Directory, </w:t>
+      </w:r>
+      <w:r>
+        <w:rPr>
+          <w:rFonts w:ascii="Times New Roman" w:hAnsi="Times New Roman" w:cs="Times New Roman"/>
+          <w:sz w:val="24"/>
+          <w:szCs w:val="24"/>
+        </w:rPr>
+        <w:t>SSO</w:t>
+      </w:r>
+      <w:r>
+        <w:rPr>
+          <w:rFonts w:ascii="Times New Roman" w:hAnsi="Times New Roman" w:cs="Times New Roman"/>
+          <w:sz w:val="24"/>
+          <w:szCs w:val="24"/>
+        </w:rPr>
+        <w:t xml:space="preserve">, enterprise </w:t>
+      </w:r>
+      <w:r>
+        <w:rPr>
+          <w:rFonts w:ascii="Times New Roman" w:hAnsi="Times New Roman" w:cs="Times New Roman"/>
+          <w:sz w:val="24"/>
+          <w:szCs w:val="24"/>
+        </w:rPr>
+        <w:t>asset</w:t>
+      </w:r>
+      <w:r>
+        <w:rPr>
+          <w:rFonts w:ascii="Times New Roman" w:hAnsi="Times New Roman" w:cs="Times New Roman"/>
+          <w:sz w:val="24"/>
+          <w:szCs w:val="24"/>
+        </w:rPr>
+        <w:t xml:space="preserve"> management, </w:t>
+      </w:r>
+      <w:r>
+        <w:rPr>
+          <w:rFonts w:ascii="Times New Roman" w:hAnsi="Times New Roman" w:cs="Times New Roman"/>
+          <w:sz w:val="24"/>
+          <w:szCs w:val="24"/>
+        </w:rPr>
+        <w:t xml:space="preserve">EDR/XDR </w:t>
+      </w:r>
+      <w:proofErr w:type="spellStart"/>
+      <w:r>
+        <w:rPr>
+          <w:rFonts w:ascii="Times New Roman" w:hAnsi="Times New Roman" w:cs="Times New Roman"/>
+          <w:sz w:val="24"/>
+          <w:szCs w:val="24"/>
+        </w:rPr>
+        <w:t>managment</w:t>
+      </w:r>
+      <w:proofErr w:type="spellEnd"/>
     </w:p>
     <w:p>
       <w:pPr>
@@ -1166,6 +1255,7 @@
           <w:sz w:val="32"/>
           <w:szCs w:val="32"/>
         </w:rPr>
+        <w:lastRenderedPageBreak/>
         <w:t>PROFESSIONAL EXPERIENCE</w:t>
       </w:r>
     </w:p>
@@ -1237,18 +1327,32 @@
           <w:sz w:val="24"/>
           <w:szCs w:val="24"/>
         </w:rPr>
-        <w:t xml:space="preserve">Attended industry-standard threat hunting and incident response </w:t>
-      </w:r>
-      <w:proofErr w:type="gramStart"/>
-      <w:r>
-        <w:rPr>
-          <w:rFonts w:ascii="Times New Roman" w:hAnsi="Times New Roman" w:cs="Times New Roman"/>
-          <w:sz w:val="24"/>
-          <w:szCs w:val="24"/>
-        </w:rPr>
-        <w:t>trainings</w:t>
-      </w:r>
-      <w:proofErr w:type="gramEnd"/>
+        <w:t>Attended industry-</w:t>
+      </w:r>
+      <w:r>
+        <w:rPr>
+          <w:rFonts w:ascii="Times New Roman" w:hAnsi="Times New Roman" w:cs="Times New Roman"/>
+          <w:sz w:val="24"/>
+          <w:szCs w:val="24"/>
+        </w:rPr>
+        <w:t>leading</w:t>
+      </w:r>
+      <w:r>
+        <w:rPr>
+          <w:rFonts w:ascii="Times New Roman" w:hAnsi="Times New Roman" w:cs="Times New Roman"/>
+          <w:sz w:val="24"/>
+          <w:szCs w:val="24"/>
+        </w:rPr>
+        <w:t xml:space="preserve"> threat hunting and incident response </w:t>
+      </w:r>
+      <w:r>
+        <w:rPr>
+          <w:rFonts w:ascii="Times New Roman" w:hAnsi="Times New Roman" w:cs="Times New Roman"/>
+          <w:sz w:val="24"/>
+          <w:szCs w:val="24"/>
+        </w:rPr>
+        <w:t>training</w:t>
+      </w:r>
       <w:r>
         <w:rPr>
           <w:rFonts w:ascii="Times New Roman" w:hAnsi="Times New Roman" w:cs="Times New Roman"/>
@@ -1270,23 +1374,29 @@
           <w:szCs w:val="24"/>
         </w:rPr>
       </w:pPr>
-      <w:proofErr w:type="gramStart"/>
-      <w:r>
-        <w:rPr>
-          <w:rFonts w:ascii="Times New Roman" w:hAnsi="Times New Roman" w:cs="Times New Roman"/>
-          <w:sz w:val="24"/>
-          <w:szCs w:val="24"/>
-        </w:rPr>
-        <w:t>Conducted</w:t>
-      </w:r>
-      <w:proofErr w:type="gramEnd"/>
-      <w:r>
-        <w:rPr>
-          <w:rFonts w:ascii="Times New Roman" w:hAnsi="Times New Roman" w:cs="Times New Roman"/>
-          <w:sz w:val="24"/>
-          <w:szCs w:val="24"/>
-        </w:rPr>
-        <w:t xml:space="preserve"> cybersecurity assessments and participated in cyber operations.</w:t>
+      <w:r>
+        <w:rPr>
+          <w:rFonts w:ascii="Times New Roman" w:hAnsi="Times New Roman" w:cs="Times New Roman"/>
+          <w:sz w:val="24"/>
+          <w:szCs w:val="24"/>
+        </w:rPr>
+        <w:t xml:space="preserve">Conducted cybersecurity </w:t>
+      </w:r>
+      <w:r>
+        <w:rPr>
+          <w:rFonts w:ascii="Times New Roman" w:hAnsi="Times New Roman" w:cs="Times New Roman"/>
+          <w:sz w:val="24"/>
+          <w:szCs w:val="24"/>
+        </w:rPr>
+        <w:t>characterizations on critical infrastructure</w:t>
+      </w:r>
+      <w:r>
+        <w:rPr>
+          <w:rFonts w:ascii="Times New Roman" w:hAnsi="Times New Roman" w:cs="Times New Roman"/>
+          <w:sz w:val="24"/>
+          <w:szCs w:val="24"/>
+        </w:rPr>
+        <w:t xml:space="preserve"> and participated in cyber operations.</w:t>
       </w:r>
     </w:p>
     <w:p>
@@ -1307,31 +1417,25 @@
           <w:sz w:val="24"/>
           <w:szCs w:val="24"/>
         </w:rPr>
-        <w:t xml:space="preserve">Assisted in developing and </w:t>
-      </w:r>
-      <w:r>
-        <w:rPr>
-          <w:rFonts w:ascii="Times New Roman" w:hAnsi="Times New Roman" w:cs="Times New Roman"/>
-          <w:sz w:val="24"/>
-          <w:szCs w:val="24"/>
-        </w:rPr>
-        <w:t>presenting</w:t>
-      </w:r>
-      <w:r>
-        <w:rPr>
-          <w:rFonts w:ascii="Times New Roman" w:hAnsi="Times New Roman" w:cs="Times New Roman"/>
-          <w:sz w:val="24"/>
-          <w:szCs w:val="24"/>
-        </w:rPr>
-        <w:t xml:space="preserve"> </w:t>
-      </w:r>
-      <w:r>
-        <w:rPr>
-          <w:rFonts w:ascii="Times New Roman" w:hAnsi="Times New Roman" w:cs="Times New Roman"/>
-          <w:sz w:val="24"/>
-          <w:szCs w:val="24"/>
-        </w:rPr>
-        <w:t>findings and remediations</w:t>
+        <w:t xml:space="preserve">Helped develop specialized solutions to </w:t>
+      </w:r>
+      <w:proofErr w:type="gramStart"/>
+      <w:r>
+        <w:rPr>
+          <w:rFonts w:ascii="Times New Roman" w:hAnsi="Times New Roman" w:cs="Times New Roman"/>
+          <w:sz w:val="24"/>
+          <w:szCs w:val="24"/>
+        </w:rPr>
+        <w:t>collect on</w:t>
+      </w:r>
+      <w:proofErr w:type="gramEnd"/>
+      <w:r>
+        <w:rPr>
+          <w:rFonts w:ascii="Times New Roman" w:hAnsi="Times New Roman" w:cs="Times New Roman"/>
+          <w:sz w:val="24"/>
+          <w:szCs w:val="24"/>
+        </w:rPr>
+        <w:t xml:space="preserve"> legacy systems</w:t>
       </w:r>
       <w:r>
         <w:rPr>
@@ -1411,7 +1515,23 @@
           <w:sz w:val="24"/>
           <w:szCs w:val="24"/>
         </w:rPr>
-        <w:t>Competed in a NATO Capture the Flag (CTF) competition hosted by the offensive simulation team.</w:t>
+        <w:t xml:space="preserve">Competed in a NATO Capture the Flag (CTF) competition hosted by the </w:t>
+      </w:r>
+      <w:r>
+        <w:rPr>
+          <w:rFonts w:ascii="Times New Roman" w:hAnsi="Times New Roman" w:cs="Times New Roman"/>
+          <w:sz w:val="24"/>
+          <w:szCs w:val="24"/>
+        </w:rPr>
+        <w:t>Cyber Threat Emulation team</w:t>
+      </w:r>
+      <w:r>
+        <w:rPr>
+          <w:rFonts w:ascii="Times New Roman" w:hAnsi="Times New Roman" w:cs="Times New Roman"/>
+          <w:sz w:val="24"/>
+          <w:szCs w:val="24"/>
+        </w:rPr>
+        <w:t>.</w:t>
       </w:r>
     </w:p>
     <w:p>
@@ -1588,7 +1708,39 @@
           <w:sz w:val="24"/>
           <w:szCs w:val="24"/>
         </w:rPr>
-        <w:t>Monitored and supported endpoint security platforms.</w:t>
+        <w:t xml:space="preserve">Monitored and </w:t>
+      </w:r>
+      <w:r>
+        <w:rPr>
+          <w:rFonts w:ascii="Times New Roman" w:hAnsi="Times New Roman" w:cs="Times New Roman"/>
+          <w:sz w:val="24"/>
+          <w:szCs w:val="24"/>
+        </w:rPr>
+        <w:t>managed</w:t>
+      </w:r>
+      <w:r>
+        <w:rPr>
+          <w:rFonts w:ascii="Times New Roman" w:hAnsi="Times New Roman" w:cs="Times New Roman"/>
+          <w:sz w:val="24"/>
+          <w:szCs w:val="24"/>
+        </w:rPr>
+        <w:t xml:space="preserve"> </w:t>
+      </w:r>
+      <w:r>
+        <w:rPr>
+          <w:rFonts w:ascii="Times New Roman" w:hAnsi="Times New Roman" w:cs="Times New Roman"/>
+          <w:sz w:val="24"/>
+          <w:szCs w:val="24"/>
+        </w:rPr>
+        <w:t>the XDR platform</w:t>
+      </w:r>
+      <w:r>
+        <w:rPr>
+          <w:rFonts w:ascii="Times New Roman" w:hAnsi="Times New Roman" w:cs="Times New Roman"/>
+          <w:sz w:val="24"/>
+          <w:szCs w:val="24"/>
+        </w:rPr>
+        <w:t>.</w:t>
       </w:r>
     </w:p>
     <w:p>
@@ -1703,7 +1855,65 @@
           <w:sz w:val="24"/>
           <w:szCs w:val="24"/>
         </w:rPr>
-        <w:t>Provided 24/7 security monitoring and investigation of client security feeds.</w:t>
+        <w:t xml:space="preserve">Provided 24/7 security monitoring and investigation of </w:t>
+      </w:r>
+      <w:r>
+        <w:rPr>
+          <w:rFonts w:ascii="Times New Roman" w:hAnsi="Times New Roman" w:cs="Times New Roman"/>
+          <w:sz w:val="24"/>
+          <w:szCs w:val="24"/>
+        </w:rPr>
+        <w:t xml:space="preserve">multiple </w:t>
+      </w:r>
+      <w:r>
+        <w:rPr>
+          <w:rFonts w:ascii="Times New Roman" w:hAnsi="Times New Roman" w:cs="Times New Roman"/>
+          <w:sz w:val="24"/>
+          <w:szCs w:val="24"/>
+        </w:rPr>
+        <w:t>client security feeds.</w:t>
+      </w:r>
+    </w:p>
+    <w:p>
+      <w:pPr>
+        <w:numPr>
+          <w:ilvl w:val="0"/>
+          <w:numId w:val="6"/>
+        </w:numPr>
+        <w:rPr>
+          <w:rFonts w:ascii="Times New Roman" w:hAnsi="Times New Roman" w:cs="Times New Roman"/>
+          <w:sz w:val="24"/>
+          <w:szCs w:val="24"/>
+        </w:rPr>
+      </w:pPr>
+      <w:r>
+        <w:rPr>
+          <w:rFonts w:ascii="Times New Roman" w:hAnsi="Times New Roman" w:cs="Times New Roman"/>
+          <w:sz w:val="24"/>
+          <w:szCs w:val="24"/>
+        </w:rPr>
+        <w:t>Provided on-call IT support for multiple clients.</w:t>
+      </w:r>
+    </w:p>
+    <w:p>
+      <w:pPr>
+        <w:numPr>
+          <w:ilvl w:val="0"/>
+          <w:numId w:val="6"/>
+        </w:numPr>
+        <w:rPr>
+          <w:rFonts w:ascii="Times New Roman" w:hAnsi="Times New Roman" w:cs="Times New Roman"/>
+          <w:sz w:val="24"/>
+          <w:szCs w:val="24"/>
+        </w:rPr>
+      </w:pPr>
+      <w:r>
+        <w:rPr>
+          <w:rFonts w:ascii="Times New Roman" w:hAnsi="Times New Roman" w:cs="Times New Roman"/>
+          <w:sz w:val="24"/>
+          <w:szCs w:val="24"/>
+        </w:rPr>
+        <w:t>Gained an intimate knowledge of Rapid7 IDR, Microsoft Azure Sentinel, AlienVault OTX, and more.</w:t>
       </w:r>
     </w:p>
     <w:p>

--- a/Luke LeCain.docx
+++ b/Luke LeCain.docx
@@ -6,8 +6,8 @@
       <w:pPr>
         <w:rPr>
           <w:rFonts w:ascii="Times New Roman" w:hAnsi="Times New Roman" w:cs="Times New Roman"/>
-          <w:sz w:val="32"/>
-          <w:szCs w:val="32"/>
+          <w:sz w:val="28"/>
+          <w:szCs w:val="28"/>
         </w:rPr>
       </w:pPr>
       <w:r>
@@ -15,8 +15,8 @@
           <w:rFonts w:ascii="Times New Roman" w:hAnsi="Times New Roman" w:cs="Times New Roman"/>
           <w:b/>
           <w:bCs/>
-          <w:sz w:val="32"/>
-          <w:szCs w:val="32"/>
+          <w:sz w:val="28"/>
+          <w:szCs w:val="28"/>
         </w:rPr>
         <w:t>Luke LeCain</w:t>
       </w:r>
@@ -35,7 +35,7 @@
           <w:sz w:val="24"/>
           <w:szCs w:val="24"/>
         </w:rPr>
-        <w:t>Email: lukelecain@gmail.com | Phone: (209)-502-0058 | Location: Augusta GA</w:t>
+        <w:t>Email: lukelecain@gmail.com | Phone: 209-502-0058 | Location: Augusta GA</w:t>
       </w:r>
       <w:r>
         <w:rPr>
@@ -198,8 +198,8 @@
       <w:pPr>
         <w:rPr>
           <w:rFonts w:ascii="Times New Roman" w:hAnsi="Times New Roman" w:cs="Times New Roman"/>
-          <w:sz w:val="32"/>
-          <w:szCs w:val="32"/>
+          <w:sz w:val="24"/>
+          <w:szCs w:val="24"/>
         </w:rPr>
       </w:pPr>
       <w:r>
@@ -207,8 +207,8 @@
           <w:rFonts w:ascii="Times New Roman" w:hAnsi="Times New Roman" w:cs="Times New Roman"/>
           <w:b/>
           <w:bCs/>
-          <w:sz w:val="32"/>
-          <w:szCs w:val="32"/>
+          <w:sz w:val="24"/>
+          <w:szCs w:val="24"/>
         </w:rPr>
         <w:t>PROFESSIONAL SUMMARY</w:t>
       </w:r>
@@ -227,31 +227,87 @@
           <w:sz w:val="24"/>
           <w:szCs w:val="24"/>
         </w:rPr>
-        <w:t xml:space="preserve">I am a cybersecurity professional with experience in security operations, incident response, vulnerability management, and digital forensics. Passionate about threat hunting, penetration testing, and security analysis. Strong background in enterprise security tools, hands-on experience with </w:t>
-      </w:r>
-      <w:r>
-        <w:rPr>
-          <w:rFonts w:ascii="Times New Roman" w:hAnsi="Times New Roman" w:cs="Times New Roman"/>
-          <w:sz w:val="24"/>
-          <w:szCs w:val="24"/>
-        </w:rPr>
-        <w:t xml:space="preserve">my </w:t>
-      </w:r>
-      <w:r>
-        <w:rPr>
-          <w:rFonts w:ascii="Times New Roman" w:hAnsi="Times New Roman" w:cs="Times New Roman"/>
-          <w:sz w:val="24"/>
-          <w:szCs w:val="24"/>
-        </w:rPr>
-        <w:t>home lab,</w:t>
-      </w:r>
-      <w:r>
-        <w:rPr>
-          <w:rFonts w:ascii="Times New Roman" w:hAnsi="Times New Roman" w:cs="Times New Roman"/>
-          <w:sz w:val="24"/>
-          <w:szCs w:val="24"/>
-        </w:rPr>
-        <w:t xml:space="preserve"> higher education, traditional enterprise, and DoD environments</w:t>
+        <w:t>C</w:t>
+      </w:r>
+      <w:r>
+        <w:rPr>
+          <w:rFonts w:ascii="Times New Roman" w:hAnsi="Times New Roman" w:cs="Times New Roman"/>
+          <w:sz w:val="24"/>
+          <w:szCs w:val="24"/>
+        </w:rPr>
+        <w:t xml:space="preserve">ybersecurity professional with experience in security operations, incident response, vulnerability management, and digital forensics. </w:t>
+      </w:r>
+      <w:r>
+        <w:rPr>
+          <w:rFonts w:ascii="Times New Roman" w:hAnsi="Times New Roman" w:cs="Times New Roman"/>
+          <w:sz w:val="24"/>
+          <w:szCs w:val="24"/>
+        </w:rPr>
+        <w:t>P</w:t>
+      </w:r>
+      <w:r>
+        <w:rPr>
+          <w:rFonts w:ascii="Times New Roman" w:hAnsi="Times New Roman" w:cs="Times New Roman"/>
+          <w:sz w:val="24"/>
+          <w:szCs w:val="24"/>
+        </w:rPr>
+        <w:t xml:space="preserve">assionate about threat hunting, penetration testing, and securing critical infrastructure. I have a strong background in multiple IT </w:t>
+      </w:r>
+      <w:r>
+        <w:rPr>
+          <w:rFonts w:ascii="Times New Roman" w:hAnsi="Times New Roman" w:cs="Times New Roman"/>
+          <w:sz w:val="24"/>
+          <w:szCs w:val="24"/>
+        </w:rPr>
+        <w:t>fields,</w:t>
+      </w:r>
+      <w:r>
+        <w:rPr>
+          <w:rFonts w:ascii="Times New Roman" w:hAnsi="Times New Roman" w:cs="Times New Roman"/>
+          <w:sz w:val="24"/>
+          <w:szCs w:val="24"/>
+        </w:rPr>
+        <w:t xml:space="preserve"> and</w:t>
+      </w:r>
+      <w:r>
+        <w:rPr>
+          <w:rFonts w:ascii="Times New Roman" w:hAnsi="Times New Roman" w:cs="Times New Roman"/>
+          <w:sz w:val="24"/>
+          <w:szCs w:val="24"/>
+        </w:rPr>
+        <w:t xml:space="preserve"> </w:t>
+      </w:r>
+      <w:r>
+        <w:rPr>
+          <w:rFonts w:ascii="Times New Roman" w:hAnsi="Times New Roman" w:cs="Times New Roman"/>
+          <w:sz w:val="24"/>
+          <w:szCs w:val="24"/>
+        </w:rPr>
+        <w:t>I</w:t>
+      </w:r>
+      <w:r>
+        <w:rPr>
+          <w:rFonts w:ascii="Times New Roman" w:hAnsi="Times New Roman" w:cs="Times New Roman"/>
+          <w:sz w:val="24"/>
+          <w:szCs w:val="24"/>
+        </w:rPr>
+        <w:t xml:space="preserve"> stay current with hands-on experience </w:t>
+      </w:r>
+      <w:r>
+        <w:rPr>
+          <w:rFonts w:ascii="Times New Roman" w:hAnsi="Times New Roman" w:cs="Times New Roman"/>
+          <w:sz w:val="24"/>
+          <w:szCs w:val="24"/>
+        </w:rPr>
+        <w:t>from</w:t>
+      </w:r>
+      <w:r>
+        <w:rPr>
+          <w:rFonts w:ascii="Times New Roman" w:hAnsi="Times New Roman" w:cs="Times New Roman"/>
+          <w:sz w:val="24"/>
+          <w:szCs w:val="24"/>
+        </w:rPr>
+        <w:t xml:space="preserve"> my home lab</w:t>
       </w:r>
       <w:r>
         <w:rPr>
@@ -353,8 +409,8 @@
       <w:pPr>
         <w:rPr>
           <w:rFonts w:ascii="Times New Roman" w:hAnsi="Times New Roman" w:cs="Times New Roman"/>
-          <w:sz w:val="32"/>
-          <w:szCs w:val="32"/>
+          <w:sz w:val="24"/>
+          <w:szCs w:val="24"/>
         </w:rPr>
       </w:pPr>
       <w:r>
@@ -362,8 +418,8 @@
           <w:rFonts w:ascii="Times New Roman" w:hAnsi="Times New Roman" w:cs="Times New Roman"/>
           <w:b/>
           <w:bCs/>
-          <w:sz w:val="32"/>
-          <w:szCs w:val="32"/>
+          <w:sz w:val="24"/>
+          <w:szCs w:val="24"/>
         </w:rPr>
         <w:t>EDUCATION</w:t>
       </w:r>
@@ -557,8 +613,8 @@
       <w:pPr>
         <w:rPr>
           <w:rFonts w:ascii="Times New Roman" w:hAnsi="Times New Roman" w:cs="Times New Roman"/>
-          <w:sz w:val="32"/>
-          <w:szCs w:val="32"/>
+          <w:sz w:val="24"/>
+          <w:szCs w:val="24"/>
         </w:rPr>
       </w:pPr>
       <w:r>
@@ -566,8 +622,8 @@
           <w:rFonts w:ascii="Times New Roman" w:hAnsi="Times New Roman" w:cs="Times New Roman"/>
           <w:b/>
           <w:bCs/>
-          <w:sz w:val="32"/>
-          <w:szCs w:val="32"/>
+          <w:sz w:val="24"/>
+          <w:szCs w:val="24"/>
         </w:rPr>
         <w:t>CERTIFICATIONS</w:t>
       </w:r>
@@ -592,15 +648,15 @@
           <w:sz w:val="24"/>
           <w:szCs w:val="24"/>
         </w:rPr>
-        <w:t>CompTIA Network+</w:t>
-      </w:r>
-      <w:r>
-        <w:rPr>
-          <w:rFonts w:ascii="Times New Roman" w:hAnsi="Times New Roman" w:cs="Times New Roman"/>
-          <w:sz w:val="24"/>
-          <w:szCs w:val="24"/>
-        </w:rPr>
-        <w:t xml:space="preserve"> (2020 - 2028)</w:t>
+        <w:t>ISC2 Certified in Cybersecurity (CC)</w:t>
+      </w:r>
+      <w:r>
+        <w:rPr>
+          <w:rFonts w:ascii="Times New Roman" w:hAnsi="Times New Roman" w:cs="Times New Roman"/>
+          <w:sz w:val="24"/>
+          <w:szCs w:val="24"/>
+        </w:rPr>
+        <w:t xml:space="preserve"> (2023 - 2026)</w:t>
       </w:r>
     </w:p>
     <w:p>
@@ -623,15 +679,15 @@
           <w:sz w:val="24"/>
           <w:szCs w:val="24"/>
         </w:rPr>
-        <w:t>CompTIA Security+</w:t>
-      </w:r>
-      <w:r>
-        <w:rPr>
-          <w:rFonts w:ascii="Times New Roman" w:hAnsi="Times New Roman" w:cs="Times New Roman"/>
-          <w:sz w:val="24"/>
-          <w:szCs w:val="24"/>
-        </w:rPr>
-        <w:t xml:space="preserve"> (2022 - 2028)</w:t>
+        <w:t>CompTIA Network+</w:t>
+      </w:r>
+      <w:r>
+        <w:rPr>
+          <w:rFonts w:ascii="Times New Roman" w:hAnsi="Times New Roman" w:cs="Times New Roman"/>
+          <w:sz w:val="24"/>
+          <w:szCs w:val="24"/>
+        </w:rPr>
+        <w:t xml:space="preserve"> (2020 - 2028)</w:t>
       </w:r>
     </w:p>
     <w:p>
@@ -654,15 +710,15 @@
           <w:sz w:val="24"/>
           <w:szCs w:val="24"/>
         </w:rPr>
-        <w:t>CompTIA Pentest+</w:t>
-      </w:r>
-      <w:r>
-        <w:rPr>
-          <w:rFonts w:ascii="Times New Roman" w:hAnsi="Times New Roman" w:cs="Times New Roman"/>
-          <w:sz w:val="24"/>
-          <w:szCs w:val="24"/>
-        </w:rPr>
-        <w:t xml:space="preserve"> (2025 - 2028)</w:t>
+        <w:t>CompTIA Security+</w:t>
+      </w:r>
+      <w:r>
+        <w:rPr>
+          <w:rFonts w:ascii="Times New Roman" w:hAnsi="Times New Roman" w:cs="Times New Roman"/>
+          <w:sz w:val="24"/>
+          <w:szCs w:val="24"/>
+        </w:rPr>
+        <w:t xml:space="preserve"> (2022 - 2028)</w:t>
       </w:r>
     </w:p>
     <w:p>
@@ -685,15 +741,15 @@
           <w:sz w:val="24"/>
           <w:szCs w:val="24"/>
         </w:rPr>
-        <w:t>GIAC GICSP</w:t>
-      </w:r>
-      <w:r>
-        <w:rPr>
-          <w:rFonts w:ascii="Times New Roman" w:hAnsi="Times New Roman" w:cs="Times New Roman"/>
-          <w:sz w:val="24"/>
-          <w:szCs w:val="24"/>
-        </w:rPr>
-        <w:t xml:space="preserve"> (2024 - 2028)</w:t>
+        <w:t>CompTIA Pentest+</w:t>
+      </w:r>
+      <w:r>
+        <w:rPr>
+          <w:rFonts w:ascii="Times New Roman" w:hAnsi="Times New Roman" w:cs="Times New Roman"/>
+          <w:sz w:val="24"/>
+          <w:szCs w:val="24"/>
+        </w:rPr>
+        <w:t xml:space="preserve"> (2025 - 2028)</w:t>
       </w:r>
     </w:p>
     <w:p>
@@ -716,15 +772,15 @@
           <w:sz w:val="24"/>
           <w:szCs w:val="24"/>
         </w:rPr>
-        <w:t>ISC2 Certified in Cybersecurity (CC)</w:t>
-      </w:r>
-      <w:r>
-        <w:rPr>
-          <w:rFonts w:ascii="Times New Roman" w:hAnsi="Times New Roman" w:cs="Times New Roman"/>
-          <w:sz w:val="24"/>
-          <w:szCs w:val="24"/>
-        </w:rPr>
-        <w:t xml:space="preserve"> (2023 - 2026)</w:t>
+        <w:t>GIAC GICSP</w:t>
+      </w:r>
+      <w:r>
+        <w:rPr>
+          <w:rFonts w:ascii="Times New Roman" w:hAnsi="Times New Roman" w:cs="Times New Roman"/>
+          <w:sz w:val="24"/>
+          <w:szCs w:val="24"/>
+        </w:rPr>
+        <w:t xml:space="preserve"> (2024 - 2028)</w:t>
       </w:r>
     </w:p>
     <w:p>
@@ -755,7 +811,39 @@
           <w:sz w:val="24"/>
           <w:szCs w:val="24"/>
         </w:rPr>
-        <w:t>(2025-2028)</w:t>
+        <w:t>(2025</w:t>
+      </w:r>
+      <w:r>
+        <w:rPr>
+          <w:rFonts w:ascii="Times New Roman" w:hAnsi="Times New Roman" w:cs="Times New Roman"/>
+          <w:sz w:val="24"/>
+          <w:szCs w:val="24"/>
+        </w:rPr>
+        <w:t xml:space="preserve"> </w:t>
+      </w:r>
+      <w:r>
+        <w:rPr>
+          <w:rFonts w:ascii="Times New Roman" w:hAnsi="Times New Roman" w:cs="Times New Roman"/>
+          <w:sz w:val="24"/>
+          <w:szCs w:val="24"/>
+        </w:rPr>
+        <w:t>-</w:t>
+      </w:r>
+      <w:r>
+        <w:rPr>
+          <w:rFonts w:ascii="Times New Roman" w:hAnsi="Times New Roman" w:cs="Times New Roman"/>
+          <w:sz w:val="24"/>
+          <w:szCs w:val="24"/>
+        </w:rPr>
+        <w:t xml:space="preserve"> </w:t>
+      </w:r>
+      <w:r>
+        <w:rPr>
+          <w:rFonts w:ascii="Times New Roman" w:hAnsi="Times New Roman" w:cs="Times New Roman"/>
+          <w:sz w:val="24"/>
+          <w:szCs w:val="24"/>
+        </w:rPr>
+        <w:t>2028)</w:t>
       </w:r>
     </w:p>
     <w:p>
@@ -848,8 +936,8 @@
       <w:pPr>
         <w:rPr>
           <w:rFonts w:ascii="Times New Roman" w:hAnsi="Times New Roman" w:cs="Times New Roman"/>
-          <w:sz w:val="32"/>
-          <w:szCs w:val="32"/>
+          <w:sz w:val="24"/>
+          <w:szCs w:val="24"/>
         </w:rPr>
       </w:pPr>
       <w:r>
@@ -857,8 +945,8 @@
           <w:rFonts w:ascii="Times New Roman" w:hAnsi="Times New Roman" w:cs="Times New Roman"/>
           <w:b/>
           <w:bCs/>
-          <w:sz w:val="32"/>
-          <w:szCs w:val="32"/>
+          <w:sz w:val="24"/>
+          <w:szCs w:val="24"/>
         </w:rPr>
         <w:t>TECHNICAL SKILLS</w:t>
       </w:r>
@@ -909,7 +997,31 @@
           <w:sz w:val="24"/>
           <w:szCs w:val="24"/>
         </w:rPr>
-        <w:t xml:space="preserve">, Nessus (Tenable, Professional), </w:t>
+        <w:t xml:space="preserve">, </w:t>
+      </w:r>
+      <w:r>
+        <w:rPr>
+          <w:rFonts w:ascii="Times New Roman" w:hAnsi="Times New Roman" w:cs="Times New Roman"/>
+          <w:sz w:val="24"/>
+          <w:szCs w:val="24"/>
+        </w:rPr>
+        <w:t xml:space="preserve">Tenable </w:t>
+      </w:r>
+      <w:r>
+        <w:rPr>
+          <w:rFonts w:ascii="Times New Roman" w:hAnsi="Times New Roman" w:cs="Times New Roman"/>
+          <w:sz w:val="24"/>
+          <w:szCs w:val="24"/>
+        </w:rPr>
+        <w:t>Nessus</w:t>
+      </w:r>
+      <w:r>
+        <w:rPr>
+          <w:rFonts w:ascii="Times New Roman" w:hAnsi="Times New Roman" w:cs="Times New Roman"/>
+          <w:sz w:val="24"/>
+          <w:szCs w:val="24"/>
+        </w:rPr>
+        <w:t xml:space="preserve">, </w:t>
       </w:r>
       <w:proofErr w:type="spellStart"/>
       <w:r>
@@ -1228,19 +1340,21 @@
         </w:rPr>
         <w:t xml:space="preserve">EDR/XDR </w:t>
       </w:r>
-      <w:proofErr w:type="spellStart"/>
-      <w:r>
-        <w:rPr>
-          <w:rFonts w:ascii="Times New Roman" w:hAnsi="Times New Roman" w:cs="Times New Roman"/>
-          <w:sz w:val="24"/>
-          <w:szCs w:val="24"/>
-        </w:rPr>
-        <w:t>managment</w:t>
-      </w:r>
-      <w:proofErr w:type="spellEnd"/>
-    </w:p>
-    <w:p>
-      <w:pPr>
+      <w:r>
+        <w:rPr>
+          <w:rFonts w:ascii="Times New Roman" w:hAnsi="Times New Roman" w:cs="Times New Roman"/>
+          <w:sz w:val="24"/>
+          <w:szCs w:val="24"/>
+        </w:rPr>
+        <w:t>management</w:t>
+      </w:r>
+    </w:p>
+    <w:p>
+      <w:pPr>
+        <w:numPr>
+          <w:ilvl w:val="0"/>
+          <w:numId w:val="2"/>
+        </w:numPr>
         <w:rPr>
           <w:rFonts w:ascii="Times New Roman" w:hAnsi="Times New Roman" w:cs="Times New Roman"/>
           <w:sz w:val="24"/>
@@ -1252,10 +1366,273 @@
           <w:rFonts w:ascii="Times New Roman" w:hAnsi="Times New Roman" w:cs="Times New Roman"/>
           <w:b/>
           <w:bCs/>
-          <w:sz w:val="32"/>
-          <w:szCs w:val="32"/>
+          <w:sz w:val="24"/>
+          <w:szCs w:val="24"/>
         </w:rPr>
         <w:lastRenderedPageBreak/>
+        <w:t>Home Lab:</w:t>
+      </w:r>
+      <w:r>
+        <w:rPr>
+          <w:rFonts w:ascii="Times New Roman" w:hAnsi="Times New Roman" w:cs="Times New Roman"/>
+          <w:sz w:val="24"/>
+          <w:szCs w:val="24"/>
+        </w:rPr>
+        <w:t xml:space="preserve"> </w:t>
+      </w:r>
+      <w:proofErr w:type="spellStart"/>
+      <w:r>
+        <w:rPr>
+          <w:rFonts w:ascii="Times New Roman" w:hAnsi="Times New Roman" w:cs="Times New Roman"/>
+          <w:sz w:val="24"/>
+          <w:szCs w:val="24"/>
+        </w:rPr>
+        <w:t>Proxmox</w:t>
+      </w:r>
+      <w:proofErr w:type="spellEnd"/>
+      <w:r>
+        <w:rPr>
+          <w:rFonts w:ascii="Times New Roman" w:hAnsi="Times New Roman" w:cs="Times New Roman"/>
+          <w:sz w:val="24"/>
+          <w:szCs w:val="24"/>
+        </w:rPr>
+        <w:t xml:space="preserve">, </w:t>
+      </w:r>
+      <w:proofErr w:type="spellStart"/>
+      <w:r>
+        <w:rPr>
+          <w:rFonts w:ascii="Times New Roman" w:hAnsi="Times New Roman" w:cs="Times New Roman"/>
+          <w:sz w:val="24"/>
+          <w:szCs w:val="24"/>
+        </w:rPr>
+        <w:t>TrueNas</w:t>
+      </w:r>
+      <w:proofErr w:type="spellEnd"/>
+      <w:r>
+        <w:rPr>
+          <w:rFonts w:ascii="Times New Roman" w:hAnsi="Times New Roman" w:cs="Times New Roman"/>
+          <w:sz w:val="24"/>
+          <w:szCs w:val="24"/>
+        </w:rPr>
+        <w:t xml:space="preserve"> Scale, </w:t>
+      </w:r>
+      <w:proofErr w:type="spellStart"/>
+      <w:r>
+        <w:rPr>
+          <w:rFonts w:ascii="Times New Roman" w:hAnsi="Times New Roman" w:cs="Times New Roman"/>
+          <w:sz w:val="24"/>
+          <w:szCs w:val="24"/>
+        </w:rPr>
+        <w:t>SecurityOnion</w:t>
+      </w:r>
+      <w:proofErr w:type="spellEnd"/>
+      <w:r>
+        <w:rPr>
+          <w:rFonts w:ascii="Times New Roman" w:hAnsi="Times New Roman" w:cs="Times New Roman"/>
+          <w:sz w:val="24"/>
+          <w:szCs w:val="24"/>
+        </w:rPr>
+        <w:t xml:space="preserve">, </w:t>
+      </w:r>
+      <w:proofErr w:type="spellStart"/>
+      <w:r>
+        <w:rPr>
+          <w:rFonts w:ascii="Times New Roman" w:hAnsi="Times New Roman" w:cs="Times New Roman"/>
+          <w:sz w:val="24"/>
+          <w:szCs w:val="24"/>
+        </w:rPr>
+        <w:t>Metaslploitable</w:t>
+      </w:r>
+      <w:proofErr w:type="spellEnd"/>
+      <w:r>
+        <w:rPr>
+          <w:rFonts w:ascii="Times New Roman" w:hAnsi="Times New Roman" w:cs="Times New Roman"/>
+          <w:sz w:val="24"/>
+          <w:szCs w:val="24"/>
+        </w:rPr>
+        <w:t xml:space="preserve">, Caddy, </w:t>
+      </w:r>
+      <w:proofErr w:type="spellStart"/>
+      <w:r>
+        <w:rPr>
+          <w:rFonts w:ascii="Times New Roman" w:hAnsi="Times New Roman" w:cs="Times New Roman"/>
+          <w:sz w:val="24"/>
+          <w:szCs w:val="24"/>
+        </w:rPr>
+        <w:t>Bitwarden</w:t>
+      </w:r>
+      <w:proofErr w:type="spellEnd"/>
+      <w:r>
+        <w:rPr>
+          <w:rFonts w:ascii="Times New Roman" w:hAnsi="Times New Roman" w:cs="Times New Roman"/>
+          <w:sz w:val="24"/>
+          <w:szCs w:val="24"/>
+        </w:rPr>
+        <w:t>, Pi-Hole,</w:t>
+      </w:r>
+      <w:r>
+        <w:rPr>
+          <w:rFonts w:ascii="Times New Roman" w:hAnsi="Times New Roman" w:cs="Times New Roman"/>
+          <w:sz w:val="24"/>
+          <w:szCs w:val="24"/>
+        </w:rPr>
+        <w:t xml:space="preserve"> </w:t>
+      </w:r>
+      <w:proofErr w:type="spellStart"/>
+      <w:r>
+        <w:rPr>
+          <w:rFonts w:ascii="Times New Roman" w:hAnsi="Times New Roman" w:cs="Times New Roman"/>
+          <w:sz w:val="24"/>
+          <w:szCs w:val="24"/>
+        </w:rPr>
+        <w:t>Wireguard</w:t>
+      </w:r>
+      <w:proofErr w:type="spellEnd"/>
+      <w:r>
+        <w:rPr>
+          <w:rFonts w:ascii="Times New Roman" w:hAnsi="Times New Roman" w:cs="Times New Roman"/>
+          <w:sz w:val="24"/>
+          <w:szCs w:val="24"/>
+        </w:rPr>
+        <w:t xml:space="preserve">, NUT, Nessus, </w:t>
+      </w:r>
+      <w:proofErr w:type="spellStart"/>
+      <w:r>
+        <w:rPr>
+          <w:rFonts w:ascii="Times New Roman" w:hAnsi="Times New Roman" w:cs="Times New Roman"/>
+          <w:sz w:val="24"/>
+          <w:szCs w:val="24"/>
+        </w:rPr>
+        <w:t>CTFd</w:t>
+      </w:r>
+      <w:proofErr w:type="spellEnd"/>
+      <w:r>
+        <w:rPr>
+          <w:rFonts w:ascii="Times New Roman" w:hAnsi="Times New Roman" w:cs="Times New Roman"/>
+          <w:sz w:val="24"/>
+          <w:szCs w:val="24"/>
+        </w:rPr>
+        <w:t xml:space="preserve">, Docker, Minecraft, </w:t>
+      </w:r>
+      <w:proofErr w:type="spellStart"/>
+      <w:r>
+        <w:rPr>
+          <w:rFonts w:ascii="Times New Roman" w:hAnsi="Times New Roman" w:cs="Times New Roman"/>
+          <w:sz w:val="24"/>
+          <w:szCs w:val="24"/>
+        </w:rPr>
+        <w:t>Authentik</w:t>
+      </w:r>
+      <w:proofErr w:type="spellEnd"/>
+      <w:r>
+        <w:rPr>
+          <w:rFonts w:ascii="Times New Roman" w:hAnsi="Times New Roman" w:cs="Times New Roman"/>
+          <w:sz w:val="24"/>
+          <w:szCs w:val="24"/>
+        </w:rPr>
+        <w:t xml:space="preserve">, </w:t>
+      </w:r>
+      <w:proofErr w:type="spellStart"/>
+      <w:r>
+        <w:rPr>
+          <w:rFonts w:ascii="Times New Roman" w:hAnsi="Times New Roman" w:cs="Times New Roman"/>
+          <w:sz w:val="24"/>
+          <w:szCs w:val="24"/>
+        </w:rPr>
+        <w:t>HomeAssisatant</w:t>
+      </w:r>
+      <w:proofErr w:type="spellEnd"/>
+      <w:r>
+        <w:rPr>
+          <w:rFonts w:ascii="Times New Roman" w:hAnsi="Times New Roman" w:cs="Times New Roman"/>
+          <w:sz w:val="24"/>
+          <w:szCs w:val="24"/>
+        </w:rPr>
+        <w:t xml:space="preserve">, </w:t>
+      </w:r>
+      <w:proofErr w:type="spellStart"/>
+      <w:r>
+        <w:rPr>
+          <w:rFonts w:ascii="Times New Roman" w:hAnsi="Times New Roman" w:cs="Times New Roman"/>
+          <w:sz w:val="24"/>
+          <w:szCs w:val="24"/>
+        </w:rPr>
+        <w:t>Cloudflared</w:t>
+      </w:r>
+      <w:proofErr w:type="spellEnd"/>
+      <w:r>
+        <w:rPr>
+          <w:rFonts w:ascii="Times New Roman" w:hAnsi="Times New Roman" w:cs="Times New Roman"/>
+          <w:sz w:val="24"/>
+          <w:szCs w:val="24"/>
+        </w:rPr>
+        <w:t xml:space="preserve">, </w:t>
+      </w:r>
+      <w:proofErr w:type="spellStart"/>
+      <w:r>
+        <w:rPr>
+          <w:rFonts w:ascii="Times New Roman" w:hAnsi="Times New Roman" w:cs="Times New Roman"/>
+          <w:sz w:val="24"/>
+          <w:szCs w:val="24"/>
+        </w:rPr>
+        <w:t>Jellyfin</w:t>
+      </w:r>
+      <w:proofErr w:type="spellEnd"/>
+      <w:r>
+        <w:rPr>
+          <w:rFonts w:ascii="Times New Roman" w:hAnsi="Times New Roman" w:cs="Times New Roman"/>
+          <w:sz w:val="24"/>
+          <w:szCs w:val="24"/>
+        </w:rPr>
+        <w:t xml:space="preserve"> </w:t>
+      </w:r>
+      <w:r>
+        <w:rPr>
+          <w:rFonts w:ascii="Times New Roman" w:hAnsi="Times New Roman" w:cs="Times New Roman"/>
+          <w:sz w:val="24"/>
+          <w:szCs w:val="24"/>
+        </w:rPr>
+        <w:t xml:space="preserve">and Handbrake. For more information: </w:t>
+      </w:r>
+      <w:hyperlink r:id="rId10" w:history="1">
+        <w:r>
+          <w:rPr>
+            <w:rStyle w:val="Hyperlink"/>
+            <w:rFonts w:ascii="Times New Roman" w:hAnsi="Times New Roman" w:cs="Times New Roman"/>
+            <w:sz w:val="24"/>
+            <w:szCs w:val="24"/>
+          </w:rPr>
+          <w:t>https://github.com/SenorC4/HomeLab</w:t>
+        </w:r>
+      </w:hyperlink>
+    </w:p>
+    <w:p>
+      <w:pPr>
+        <w:rPr>
+          <w:rFonts w:ascii="Times New Roman" w:hAnsi="Times New Roman" w:cs="Times New Roman"/>
+          <w:b/>
+          <w:bCs/>
+          <w:sz w:val="24"/>
+          <w:szCs w:val="24"/>
+        </w:rPr>
+      </w:pPr>
+    </w:p>
+    <w:p>
+      <w:pPr>
+        <w:rPr>
+          <w:rFonts w:ascii="Times New Roman" w:hAnsi="Times New Roman" w:cs="Times New Roman"/>
+          <w:sz w:val="24"/>
+          <w:szCs w:val="24"/>
+        </w:rPr>
+      </w:pPr>
+      <w:r>
+        <w:rPr>
+          <w:rFonts w:ascii="Times New Roman" w:hAnsi="Times New Roman" w:cs="Times New Roman"/>
+          <w:b/>
+          <w:bCs/>
+          <w:sz w:val="24"/>
+          <w:szCs w:val="24"/>
+        </w:rPr>
         <w:t>PROFESSIONAL EXPERIENCE</w:t>
       </w:r>
     </w:p>
@@ -1892,7 +2269,7 @@
           <w:sz w:val="24"/>
           <w:szCs w:val="24"/>
         </w:rPr>
-        <w:t>Provided on-call IT support for multiple clients.</w:t>
+        <w:t>Gained an intimate knowledge of Rapid7 IDR, Microsoft Azure Sentinel, AlienVault OTX, and more.</w:t>
       </w:r>
     </w:p>
     <w:p>
@@ -1913,7 +2290,7 @@
           <w:sz w:val="24"/>
           <w:szCs w:val="24"/>
         </w:rPr>
-        <w:t>Gained an intimate knowledge of Rapid7 IDR, Microsoft Azure Sentinel, AlienVault OTX, and more.</w:t>
+        <w:t>Coordinated with IT and security teams to implement remediation plans.</w:t>
       </w:r>
     </w:p>
     <w:p>
@@ -1934,51 +2311,8 @@
           <w:sz w:val="24"/>
           <w:szCs w:val="24"/>
         </w:rPr>
-        <w:t>Coordinated with IT and security teams to implement remediation plans.</w:t>
-      </w:r>
-    </w:p>
-    <w:p>
-      <w:pPr>
-        <w:numPr>
-          <w:ilvl w:val="0"/>
-          <w:numId w:val="6"/>
-        </w:numPr>
-        <w:rPr>
-          <w:rFonts w:ascii="Times New Roman" w:hAnsi="Times New Roman" w:cs="Times New Roman"/>
-          <w:sz w:val="24"/>
-          <w:szCs w:val="24"/>
-        </w:rPr>
-      </w:pPr>
-      <w:r>
-        <w:rPr>
-          <w:rFonts w:ascii="Times New Roman" w:hAnsi="Times New Roman" w:cs="Times New Roman"/>
-          <w:sz w:val="24"/>
-          <w:szCs w:val="24"/>
-        </w:rPr>
         <w:t>Delivered monthly security reports to clients.</w:t>
       </w:r>
-    </w:p>
-    <w:p>
-      <w:pPr>
-        <w:rPr>
-          <w:rFonts w:ascii="Times New Roman" w:hAnsi="Times New Roman" w:cs="Times New Roman"/>
-          <w:b/>
-          <w:bCs/>
-          <w:sz w:val="24"/>
-          <w:szCs w:val="24"/>
-        </w:rPr>
-      </w:pPr>
-    </w:p>
-    <w:p>
-      <w:pPr>
-        <w:rPr>
-          <w:rFonts w:ascii="Times New Roman" w:hAnsi="Times New Roman" w:cs="Times New Roman"/>
-          <w:b/>
-          <w:bCs/>
-          <w:sz w:val="24"/>
-          <w:szCs w:val="24"/>
-        </w:rPr>
-      </w:pPr>
     </w:p>
     <w:p>
       <w:pPr>
@@ -2513,8 +2847,8 @@
       <w:pPr>
         <w:rPr>
           <w:rFonts w:ascii="Times New Roman" w:hAnsi="Times New Roman" w:cs="Times New Roman"/>
-          <w:sz w:val="32"/>
-          <w:szCs w:val="32"/>
+          <w:sz w:val="24"/>
+          <w:szCs w:val="24"/>
         </w:rPr>
       </w:pPr>
       <w:r>
@@ -2522,8 +2856,8 @@
           <w:rFonts w:ascii="Times New Roman" w:hAnsi="Times New Roman" w:cs="Times New Roman"/>
           <w:b/>
           <w:bCs/>
-          <w:sz w:val="32"/>
-          <w:szCs w:val="32"/>
+          <w:sz w:val="24"/>
+          <w:szCs w:val="24"/>
         </w:rPr>
         <w:t>ACHIEVEMENTS</w:t>
       </w:r>
